--- a/Progress_Report_VeriSpor-1.docx
+++ b/Progress_Report_VeriSpor-1.docx
@@ -531,34 +531,132 @@
     </w:p>
     <w:p>
       <w:pPr>
+        <w:spacing w:line="240" w:lineRule="auto"/>
+        <w:jc w:val="both"/>
+        <w:rPr>
+          <w:rFonts w:ascii="Times New Roman" w:hAnsi="Times New Roman" w:cs="Times New Roman"/>
+          <w:b/>
+          <w:bCs/>
+          <w:noProof/>
+          <w:sz w:val="20"/>
+          <w:szCs w:val="20"/>
+          <w:lang w:val="en-GB"/>
+        </w:rPr>
+      </w:pPr>
+      <w:r>
+        <w:rPr>
+          <w:rFonts w:ascii="Times New Roman" w:hAnsi="Times New Roman" w:cs="Times New Roman"/>
+          <w:b/>
+          <w:bCs/>
+          <w:noProof/>
+          <w:sz w:val="20"/>
+          <w:szCs w:val="20"/>
+          <w:lang w:val="en-GB"/>
+        </w:rPr>
+        <w:t>Abstract</w:t>
+      </w:r>
+    </w:p>
+    <w:p>
+      <w:pPr>
+        <w:spacing w:line="240" w:lineRule="auto"/>
+        <w:jc w:val="both"/>
+        <w:rPr>
+          <w:rFonts w:ascii="Times New Roman" w:hAnsi="Times New Roman" w:cs="Times New Roman"/>
+          <w:noProof/>
+          <w:sz w:val="20"/>
+          <w:szCs w:val="20"/>
+          <w:lang w:val="en-GB"/>
+        </w:rPr>
+      </w:pPr>
+      <w:r>
+        <w:rPr>
+          <w:rFonts w:ascii="Times New Roman" w:hAnsi="Times New Roman" w:cs="Times New Roman"/>
+          <w:noProof/>
+          <w:sz w:val="20"/>
+          <w:szCs w:val="20"/>
+          <w:lang w:val="en-GB"/>
+        </w:rPr>
+        <w:t>In this project, we worked on the data in the train.csv file. We first examined the data and used various methods to make the data analyzable. We have done the necessary work to analyze, organize and clean up the missing data. After cleaning the data and making it analyzable, we observed the relationship of the data with each other with some correlation methods. Finally, we tried to visually analyze and understand the correlation results we observed.</w:t>
+      </w:r>
+    </w:p>
+    <w:p>
+      <w:pPr>
+        <w:spacing w:line="240" w:lineRule="auto"/>
+        <w:jc w:val="both"/>
+        <w:rPr>
+          <w:rFonts w:ascii="Times New Roman" w:hAnsi="Times New Roman" w:cs="Times New Roman"/>
+          <w:noProof/>
+          <w:sz w:val="20"/>
+          <w:szCs w:val="20"/>
+          <w:lang w:val="en-GB"/>
+        </w:rPr>
+      </w:pPr>
+    </w:p>
+    <w:p>
+      <w:pPr>
+        <w:spacing w:line="240" w:lineRule="auto"/>
+        <w:jc w:val="both"/>
+        <w:rPr>
+          <w:rFonts w:ascii="Times New Roman" w:hAnsi="Times New Roman" w:cs="Times New Roman"/>
+          <w:b/>
+          <w:bCs/>
+          <w:noProof/>
+          <w:sz w:val="20"/>
+          <w:szCs w:val="20"/>
+          <w:lang w:val="en-GB"/>
+        </w:rPr>
+      </w:pPr>
+      <w:r>
+        <w:rPr>
+          <w:rFonts w:ascii="Times New Roman" w:hAnsi="Times New Roman" w:cs="Times New Roman"/>
+          <w:b/>
+          <w:bCs/>
+          <w:noProof/>
+          <w:sz w:val="20"/>
+          <w:szCs w:val="20"/>
+          <w:lang w:val="en-GB"/>
+        </w:rPr>
+        <w:t>Steps</w:t>
+      </w:r>
+    </w:p>
+    <w:p>
+      <w:pPr>
         <w:pStyle w:val="ListeParagraf"/>
         <w:numPr>
           <w:ilvl w:val="0"/>
-          <w:numId w:val="11"/>
+          <w:numId w:val="1"/>
         </w:numPr>
         <w:spacing w:line="240" w:lineRule="auto"/>
-        <w:jc w:val="center"/>
-        <w:rPr>
-          <w:rFonts w:ascii="Times New Roman" w:hAnsi="Times New Roman" w:cs="Times New Roman"/>
-          <w:i/>
-          <w:iCs/>
-          <w:noProof/>
-          <w:sz w:val="20"/>
-          <w:szCs w:val="20"/>
-          <w:lang w:val="en-GB"/>
-        </w:rPr>
-      </w:pPr>
-      <w:r>
-        <w:rPr>
-          <w:rFonts w:ascii="Times New Roman" w:hAnsi="Times New Roman" w:cs="Times New Roman"/>
-          <w:i/>
-          <w:iCs/>
-          <w:noProof/>
-          <w:sz w:val="20"/>
-          <w:szCs w:val="20"/>
-          <w:lang w:val="en-GB"/>
-        </w:rPr>
-        <w:t>ABSTRACT</w:t>
+        <w:jc w:val="both"/>
+        <w:rPr>
+          <w:rFonts w:ascii="Times New Roman" w:hAnsi="Times New Roman" w:cs="Times New Roman"/>
+          <w:noProof/>
+          <w:sz w:val="20"/>
+          <w:szCs w:val="20"/>
+          <w:lang w:val="en-GB"/>
+        </w:rPr>
+      </w:pPr>
+      <w:r>
+        <w:rPr>
+          <w:rFonts w:ascii="Times New Roman" w:hAnsi="Times New Roman" w:cs="Times New Roman"/>
+          <w:b/>
+          <w:bCs/>
+          <w:noProof/>
+          <w:sz w:val="20"/>
+          <w:szCs w:val="20"/>
+          <w:lang w:val="en-GB"/>
+        </w:rPr>
+        <w:t>Load the train.csv:</w:t>
+      </w:r>
+      <w:r>
+        <w:rPr>
+          <w:rFonts w:ascii="Times New Roman" w:hAnsi="Times New Roman" w:cs="Times New Roman"/>
+          <w:noProof/>
+          <w:sz w:val="20"/>
+          <w:szCs w:val="20"/>
+          <w:lang w:val="en-GB"/>
+        </w:rPr>
+        <w:t xml:space="preserve">  The train.csv file was read and imported into a pandas dataframe (df). Various libraries are imported and the file is made ready to be read. </w:t>
       </w:r>
     </w:p>
     <w:p>
@@ -581,95 +679,109 @@
           <w:szCs w:val="20"/>
           <w:lang w:val="en-GB"/>
         </w:rPr>
-        <w:t>In this project, we worked on the data in the train.csv file. We first examined the data and used various methods to make the data analyzable. We have done the necessary work to analyze, organize and clean up the missing data. After cleaning the data and making it analyzable, we observed the relationship of the data with each other with some correlation methods. Finally, we tried to visually analyze and understand the correlation results we observed.</w:t>
-      </w:r>
-    </w:p>
-    <w:p>
-      <w:pPr>
-        <w:spacing w:line="240" w:lineRule="auto"/>
-        <w:jc w:val="both"/>
-        <w:rPr>
-          <w:rFonts w:ascii="Times New Roman" w:hAnsi="Times New Roman" w:cs="Times New Roman"/>
-          <w:noProof/>
-          <w:sz w:val="20"/>
-          <w:szCs w:val="20"/>
-          <w:lang w:val="en-GB"/>
-        </w:rPr>
-      </w:pPr>
+        <w:t xml:space="preserve"> </w:t>
+      </w:r>
     </w:p>
     <w:p>
       <w:pPr>
         <w:pStyle w:val="ListeParagraf"/>
         <w:numPr>
           <w:ilvl w:val="0"/>
-          <w:numId w:val="11"/>
+          <w:numId w:val="1"/>
         </w:numPr>
         <w:spacing w:line="240" w:lineRule="auto"/>
-        <w:jc w:val="center"/>
-        <w:rPr>
-          <w:rFonts w:ascii="Times New Roman" w:hAnsi="Times New Roman" w:cs="Times New Roman"/>
-          <w:i/>
-          <w:iCs/>
-          <w:noProof/>
-          <w:sz w:val="20"/>
-          <w:szCs w:val="20"/>
-          <w:lang w:val="en-GB"/>
-        </w:rPr>
-      </w:pPr>
-      <w:r>
-        <w:rPr>
-          <w:rFonts w:ascii="Times New Roman" w:hAnsi="Times New Roman" w:cs="Times New Roman"/>
-          <w:i/>
-          <w:iCs/>
-          <w:noProof/>
-          <w:sz w:val="20"/>
-          <w:szCs w:val="20"/>
-          <w:lang w:val="en-GB"/>
-        </w:rPr>
-        <w:t>STEPS</w:t>
+        <w:jc w:val="both"/>
+        <w:rPr>
+          <w:rFonts w:ascii="Times New Roman" w:hAnsi="Times New Roman" w:cs="Times New Roman"/>
+          <w:noProof/>
+          <w:sz w:val="20"/>
+          <w:szCs w:val="20"/>
+          <w:lang w:val="en-GB"/>
+        </w:rPr>
+      </w:pPr>
+      <w:r>
+        <w:rPr>
+          <w:rFonts w:ascii="Times New Roman" w:hAnsi="Times New Roman" w:cs="Times New Roman"/>
+          <w:b/>
+          <w:bCs/>
+          <w:noProof/>
+          <w:sz w:val="20"/>
+          <w:szCs w:val="20"/>
+          <w:lang w:val="en-GB"/>
+        </w:rPr>
+        <w:t>Explore Data</w:t>
+      </w:r>
+      <w:r>
+        <w:rPr>
+          <w:rFonts w:ascii="Times New Roman" w:hAnsi="Times New Roman" w:cs="Times New Roman"/>
+          <w:noProof/>
+          <w:sz w:val="20"/>
+          <w:szCs w:val="20"/>
+          <w:lang w:val="en-GB"/>
+        </w:rPr>
+        <w:t xml:space="preserve">:  </w:t>
+      </w:r>
+      <w:r>
+        <w:rPr>
+          <w:rFonts w:ascii="Times New Roman" w:hAnsi="Times New Roman" w:cs="Times New Roman"/>
+          <w:noProof/>
+          <w:sz w:val="20"/>
+          <w:szCs w:val="20"/>
+          <w:lang w:val="en-GB"/>
+        </w:rPr>
+        <w:t>An essential element in the data analysis process is data exploration, which entails familiarizing oneself with the data, comprehending its structure, spotting patterns and linkages, and spotting possible problems or outliers.</w:t>
+      </w:r>
+      <w:r>
+        <w:rPr>
+          <w:rFonts w:ascii="Times New Roman" w:hAnsi="Times New Roman" w:cs="Times New Roman"/>
+          <w:noProof/>
+          <w:sz w:val="20"/>
+          <w:szCs w:val="20"/>
+          <w:lang w:val="en-GB"/>
+        </w:rPr>
+        <w:t xml:space="preserve"> </w:t>
+      </w:r>
+      <w:r>
+        <w:rPr>
+          <w:rFonts w:ascii="Times New Roman" w:hAnsi="Times New Roman" w:cs="Times New Roman"/>
+          <w:noProof/>
+          <w:sz w:val="20"/>
+          <w:szCs w:val="20"/>
+          <w:lang w:val="en-GB"/>
+        </w:rPr>
+        <w:t xml:space="preserve">Firstly we used various codes to explore the dataset. We got a general information about the dataset, for example, what are the data types and how many are there.  We learned about the data types in the dataset and observed the first 5 rows and columns in the dataset. Finally we displayed how many rows and columns the dataset consists of. </w:t>
       </w:r>
     </w:p>
     <w:p>
       <w:pPr>
         <w:spacing w:line="240" w:lineRule="auto"/>
-        <w:ind w:left="360"/>
         <w:jc w:val="both"/>
         <w:rPr>
           <w:rFonts w:ascii="Times New Roman" w:hAnsi="Times New Roman" w:cs="Times New Roman"/>
-          <w:i/>
-          <w:iCs/>
-          <w:noProof/>
-          <w:sz w:val="20"/>
-          <w:szCs w:val="20"/>
-          <w:lang w:val="en-GB"/>
-        </w:rPr>
-      </w:pPr>
+          <w:noProof/>
+          <w:sz w:val="20"/>
+          <w:szCs w:val="20"/>
+          <w:lang w:val="en-GB"/>
+        </w:rPr>
+      </w:pPr>
+      <w:r>
+        <w:rPr>
+          <w:rFonts w:ascii="Times New Roman" w:hAnsi="Times New Roman" w:cs="Times New Roman"/>
+          <w:noProof/>
+          <w:sz w:val="20"/>
+          <w:szCs w:val="20"/>
+          <w:lang w:val="en-GB"/>
+        </w:rPr>
+        <w:t xml:space="preserve"> </w:t>
+      </w:r>
     </w:p>
     <w:p>
       <w:pPr>
         <w:pStyle w:val="ListeParagraf"/>
         <w:numPr>
           <w:ilvl w:val="0"/>
-          <w:numId w:val="9"/>
+          <w:numId w:val="1"/>
         </w:numPr>
-        <w:rPr>
-          <w:rFonts w:ascii="Times New Roman" w:hAnsi="Times New Roman" w:cs="Times New Roman"/>
-          <w:i/>
-          <w:iCs/>
-        </w:rPr>
-      </w:pPr>
-      <w:r>
-        <w:rPr>
-          <w:rFonts w:ascii="Times New Roman" w:hAnsi="Times New Roman" w:cs="Times New Roman"/>
-          <w:i/>
-          <w:iCs/>
-        </w:rPr>
-        <w:t>Load the train.csv</w:t>
-      </w:r>
-    </w:p>
-    <w:p>
-      <w:pPr>
-        <w:pStyle w:val="ListeParagraf"/>
         <w:spacing w:line="240" w:lineRule="auto"/>
         <w:jc w:val="both"/>
         <w:rPr>
@@ -683,17 +795,38 @@
       <w:r>
         <w:rPr>
           <w:rFonts w:ascii="Times New Roman" w:hAnsi="Times New Roman" w:cs="Times New Roman"/>
-          <w:noProof/>
-          <w:sz w:val="20"/>
-          <w:szCs w:val="20"/>
-          <w:lang w:val="en-GB"/>
-        </w:rPr>
-        <w:t xml:space="preserve">The train.csv file was read and imported into a pandas dataframe (df). Various libraries are imported and the file is made ready to be read. </w:t>
-      </w:r>
-    </w:p>
-    <w:p>
-      <w:pPr>
-        <w:pStyle w:val="ListeParagraf"/>
+          <w:b/>
+          <w:bCs/>
+          <w:noProof/>
+          <w:sz w:val="20"/>
+          <w:szCs w:val="20"/>
+          <w:lang w:val="en-GB"/>
+        </w:rPr>
+        <w:t xml:space="preserve">Rename Columns: </w:t>
+      </w:r>
+      <w:r>
+        <w:rPr>
+          <w:rFonts w:ascii="Times New Roman" w:hAnsi="Times New Roman" w:cs="Times New Roman"/>
+          <w:noProof/>
+          <w:sz w:val="20"/>
+          <w:szCs w:val="20"/>
+          <w:lang w:val="en-GB"/>
+        </w:rPr>
+        <w:t xml:space="preserve">After reviewing the data, we observed that the columns </w:t>
+      </w:r>
+      <w:r>
+        <w:rPr>
+          <w:rFonts w:ascii="Times New Roman" w:hAnsi="Times New Roman" w:cs="Times New Roman"/>
+          <w:noProof/>
+          <w:sz w:val="20"/>
+          <w:szCs w:val="20"/>
+          <w:lang w:val="en-GB"/>
+        </w:rPr>
+        <w:t xml:space="preserve">appeared unnamed and very confused, and we renamed the column names and columns are named and more regular. </w:t>
+      </w:r>
+    </w:p>
+    <w:p>
+      <w:pPr>
         <w:spacing w:line="240" w:lineRule="auto"/>
         <w:jc w:val="both"/>
         <w:rPr>
@@ -704,42 +837,59 @@
           <w:lang w:val="en-GB"/>
         </w:rPr>
       </w:pPr>
+      <w:r>
+        <w:rPr>
+          <w:rFonts w:ascii="Times New Roman" w:hAnsi="Times New Roman" w:cs="Times New Roman"/>
+          <w:noProof/>
+          <w:sz w:val="20"/>
+          <w:szCs w:val="20"/>
+          <w:lang w:val="en-GB"/>
+        </w:rPr>
+        <w:t xml:space="preserve"> </w:t>
+      </w:r>
     </w:p>
     <w:p>
       <w:pPr>
         <w:pStyle w:val="ListeParagraf"/>
         <w:numPr>
           <w:ilvl w:val="0"/>
-          <w:numId w:val="9"/>
+          <w:numId w:val="1"/>
         </w:numPr>
         <w:spacing w:line="240" w:lineRule="auto"/>
         <w:jc w:val="both"/>
         <w:rPr>
           <w:rFonts w:ascii="Times New Roman" w:hAnsi="Times New Roman" w:cs="Times New Roman"/>
-          <w:i/>
-          <w:iCs/>
-          <w:noProof/>
-          <w:sz w:val="20"/>
-          <w:szCs w:val="20"/>
-          <w:lang w:val="en-GB"/>
-        </w:rPr>
-      </w:pPr>
-      <w:r>
-        <w:rPr>
-          <w:rFonts w:ascii="Times New Roman" w:hAnsi="Times New Roman" w:cs="Times New Roman"/>
-          <w:i/>
-          <w:iCs/>
-          <w:noProof/>
-          <w:sz w:val="20"/>
-          <w:szCs w:val="20"/>
-          <w:lang w:val="en-GB"/>
-        </w:rPr>
-        <w:t xml:space="preserve">Explore Data:  </w:t>
-      </w:r>
-    </w:p>
-    <w:p>
-      <w:pPr>
-        <w:pStyle w:val="ListeParagraf"/>
+          <w:noProof/>
+          <w:sz w:val="20"/>
+          <w:szCs w:val="20"/>
+          <w:lang w:val="en-GB"/>
+        </w:rPr>
+      </w:pPr>
+      <w:r>
+        <w:rPr>
+          <w:rFonts w:ascii="Times New Roman" w:hAnsi="Times New Roman" w:cs="Times New Roman"/>
+          <w:b/>
+          <w:bCs/>
+          <w:noProof/>
+          <w:sz w:val="20"/>
+          <w:szCs w:val="20"/>
+          <w:lang w:val="en-GB"/>
+        </w:rPr>
+        <w:t xml:space="preserve">Analyze, Edit and Delete Missing Data: </w:t>
+      </w:r>
+      <w:r>
+        <w:rPr>
+          <w:rFonts w:ascii="Times New Roman" w:hAnsi="Times New Roman" w:cs="Times New Roman"/>
+          <w:noProof/>
+          <w:sz w:val="20"/>
+          <w:szCs w:val="20"/>
+          <w:lang w:val="en-GB"/>
+        </w:rPr>
+        <w:t xml:space="preserve"> this stage, we first observed the missing data and total number of columns with missing data. After that We observed the missing values in all columns as a ratio because deleting data with more than half missing values will make our dataset cleaner and more meaningful. After deleting the columns with more than half missing values, we displayed the columns with the actual missing value.</w:t>
+      </w:r>
+    </w:p>
+    <w:p>
+      <w:pPr>
         <w:spacing w:line="240" w:lineRule="auto"/>
         <w:jc w:val="both"/>
         <w:rPr>
@@ -758,71 +908,15 @@
           <w:szCs w:val="20"/>
           <w:lang w:val="en-GB"/>
         </w:rPr>
-        <w:t>An essential element in the data analysis process is data exploration, which entails familiarizing oneself with the data, comprehending its structure, spotting patterns and linkages, and spotting possible problems or outliers.</w:t>
-      </w:r>
-      <w:r>
-        <w:rPr>
-          <w:rFonts w:ascii="Times New Roman" w:hAnsi="Times New Roman" w:cs="Times New Roman"/>
-          <w:noProof/>
-          <w:sz w:val="20"/>
-          <w:szCs w:val="20"/>
-          <w:lang w:val="en-GB"/>
-        </w:rPr>
-        <w:t xml:space="preserve"> </w:t>
-      </w:r>
-      <w:r>
-        <w:rPr>
-          <w:rFonts w:ascii="Times New Roman" w:hAnsi="Times New Roman" w:cs="Times New Roman"/>
-          <w:noProof/>
-          <w:sz w:val="20"/>
-          <w:szCs w:val="20"/>
-          <w:lang w:val="en-GB"/>
-        </w:rPr>
-        <w:t xml:space="preserve">Firstly we used various codes to explore the dataset. We got a general information about the dataset, for example, what are the data types and how many are there.  We learned about the data types in the dataset and observed the first 5 rows and columns in the dataset. Finally we displayed how many rows and columns the dataset consists of. </w:t>
-      </w:r>
-    </w:p>
-    <w:p>
-      <w:pPr>
-        <w:spacing w:line="240" w:lineRule="auto"/>
-        <w:jc w:val="both"/>
-        <w:rPr>
-          <w:rFonts w:ascii="Times New Roman" w:hAnsi="Times New Roman" w:cs="Times New Roman"/>
-          <w:noProof/>
-          <w:sz w:val="20"/>
-          <w:szCs w:val="20"/>
-          <w:lang w:val="en-GB"/>
-        </w:rPr>
-      </w:pPr>
-      <w:r>
-        <w:rPr>
-          <w:rFonts w:ascii="Times New Roman" w:hAnsi="Times New Roman" w:cs="Times New Roman"/>
-          <w:noProof/>
-          <w:sz w:val="20"/>
-          <w:szCs w:val="20"/>
-          <w:lang w:val="en-GB"/>
-        </w:rPr>
-        <w:t xml:space="preserve"> </w:t>
-      </w:r>
-    </w:p>
-    <w:p>
-      <w:pPr>
-        <w:spacing w:line="240" w:lineRule="auto"/>
-        <w:jc w:val="both"/>
-        <w:rPr>
-          <w:rFonts w:ascii="Times New Roman" w:hAnsi="Times New Roman" w:cs="Times New Roman"/>
-          <w:noProof/>
-          <w:sz w:val="20"/>
-          <w:szCs w:val="20"/>
-          <w:lang w:val="en-GB"/>
-        </w:rPr>
-      </w:pPr>
+        <w:t xml:space="preserve">        </w:t>
+      </w:r>
     </w:p>
     <w:p>
       <w:pPr>
         <w:pStyle w:val="ListeParagraf"/>
         <w:numPr>
           <w:ilvl w:val="0"/>
-          <w:numId w:val="9"/>
+          <w:numId w:val="1"/>
         </w:numPr>
         <w:spacing w:line="240" w:lineRule="auto"/>
         <w:jc w:val="both"/>
@@ -837,19 +931,28 @@
       <w:r>
         <w:rPr>
           <w:rFonts w:ascii="Times New Roman" w:hAnsi="Times New Roman" w:cs="Times New Roman"/>
-          <w:i/>
-          <w:iCs/>
-          <w:noProof/>
-          <w:sz w:val="20"/>
-          <w:szCs w:val="20"/>
-          <w:lang w:val="en-GB"/>
-        </w:rPr>
-        <w:t xml:space="preserve">Rename Columns: </w:t>
-      </w:r>
-    </w:p>
-    <w:p>
-      <w:pPr>
-        <w:pStyle w:val="ListeParagraf"/>
+          <w:b/>
+          <w:bCs/>
+          <w:noProof/>
+          <w:sz w:val="20"/>
+          <w:szCs w:val="20"/>
+          <w:lang w:val="en-GB"/>
+        </w:rPr>
+        <w:t xml:space="preserve">Fix Missing data with Pipeline: </w:t>
+      </w:r>
+      <w:r>
+        <w:rPr>
+          <w:rFonts w:ascii="Times New Roman" w:hAnsi="Times New Roman" w:cs="Times New Roman"/>
+          <w:noProof/>
+          <w:sz w:val="20"/>
+          <w:szCs w:val="20"/>
+          <w:lang w:val="en-GB"/>
+        </w:rPr>
+        <w:t xml:space="preserve">Since the dataset has too many columns and too many missing data, we used the pipeline method. For numeric values, we could look at their averages for each column separately and manually fill in the missing values with the average, but there are too many columns and too many missing values. So, we used the pipeline method. in addition, the pipeline also takes the most frequent values instead of the mean for categorical values. </w:t>
+      </w:r>
+    </w:p>
+    <w:p>
+      <w:pPr>
         <w:spacing w:line="240" w:lineRule="auto"/>
         <w:jc w:val="both"/>
         <w:rPr>
@@ -860,46 +963,13 @@
           <w:lang w:val="en-GB"/>
         </w:rPr>
       </w:pPr>
-      <w:r>
-        <w:rPr>
-          <w:rFonts w:ascii="Times New Roman" w:hAnsi="Times New Roman" w:cs="Times New Roman"/>
-          <w:noProof/>
-          <w:sz w:val="20"/>
-          <w:szCs w:val="20"/>
-          <w:lang w:val="en-GB"/>
-        </w:rPr>
-        <w:t xml:space="preserve">After reviewing the data, we observed that the columns appeared unnamed and very confused, and we renamed the column names and columns are named and more regular. </w:t>
-      </w:r>
-    </w:p>
-    <w:p>
-      <w:pPr>
-        <w:spacing w:line="240" w:lineRule="auto"/>
-        <w:jc w:val="both"/>
-        <w:rPr>
-          <w:rFonts w:ascii="Times New Roman" w:hAnsi="Times New Roman" w:cs="Times New Roman"/>
-          <w:noProof/>
-          <w:sz w:val="20"/>
-          <w:szCs w:val="20"/>
-          <w:lang w:val="en-GB"/>
-        </w:rPr>
-      </w:pPr>
-      <w:r>
-        <w:rPr>
-          <w:rFonts w:ascii="Times New Roman" w:hAnsi="Times New Roman" w:cs="Times New Roman"/>
-          <w:noProof/>
-          <w:sz w:val="20"/>
-          <w:szCs w:val="20"/>
-          <w:lang w:val="en-GB"/>
-        </w:rPr>
-        <w:t xml:space="preserve"> </w:t>
-      </w:r>
     </w:p>
     <w:p>
       <w:pPr>
         <w:pStyle w:val="ListeParagraf"/>
         <w:numPr>
           <w:ilvl w:val="0"/>
-          <w:numId w:val="9"/>
+          <w:numId w:val="1"/>
         </w:numPr>
         <w:spacing w:line="240" w:lineRule="auto"/>
         <w:jc w:val="both"/>
@@ -914,18 +984,6 @@
       <w:r>
         <w:rPr>
           <w:rFonts w:ascii="Times New Roman" w:hAnsi="Times New Roman" w:cs="Times New Roman"/>
-          <w:i/>
-          <w:iCs/>
-          <w:noProof/>
-          <w:sz w:val="20"/>
-          <w:szCs w:val="20"/>
-          <w:lang w:val="en-GB"/>
-        </w:rPr>
-        <w:t>Analyze, Edit and Delete Missing Data:</w:t>
-      </w:r>
-      <w:r>
-        <w:rPr>
-          <w:rFonts w:ascii="Times New Roman" w:hAnsi="Times New Roman" w:cs="Times New Roman"/>
           <w:b/>
           <w:bCs/>
           <w:noProof/>
@@ -933,12 +991,32 @@
           <w:szCs w:val="20"/>
           <w:lang w:val="en-GB"/>
         </w:rPr>
-        <w:t xml:space="preserve"> </w:t>
-      </w:r>
-    </w:p>
-    <w:p>
-      <w:pPr>
-        <w:pStyle w:val="ListeParagraf"/>
+        <w:t xml:space="preserve">Correlation Matrix for Data: </w:t>
+      </w:r>
+      <w:r>
+        <w:rPr>
+          <w:rFonts w:ascii="Times New Roman" w:hAnsi="Times New Roman" w:cs="Times New Roman"/>
+          <w:noProof/>
+          <w:sz w:val="20"/>
+          <w:szCs w:val="20"/>
+          <w:lang w:val="en-GB"/>
+        </w:rPr>
+        <w:t xml:space="preserve"> We used a correlation heatmap to understand the relationship between the columns. We have enabled heatmap and required packages. however, the correlation heatmap with too many columns was not effective and it was not fully understood which columns could </w:t>
+      </w:r>
+      <w:r>
+        <w:rPr>
+          <w:rFonts w:ascii="Times New Roman" w:hAnsi="Times New Roman" w:cs="Times New Roman"/>
+          <w:noProof/>
+          <w:sz w:val="20"/>
+          <w:szCs w:val="20"/>
+          <w:lang w:val="en-GB"/>
+        </w:rPr>
+        <w:lastRenderedPageBreak/>
+        <w:t>be analyzed with each other because there were too many columns.</w:t>
+      </w:r>
+    </w:p>
+    <w:p>
+      <w:pPr>
         <w:spacing w:line="240" w:lineRule="auto"/>
         <w:jc w:val="both"/>
         <w:rPr>
@@ -949,83 +1027,61 @@
           <w:lang w:val="en-GB"/>
         </w:rPr>
       </w:pPr>
-      <w:r>
-        <w:rPr>
-          <w:rFonts w:ascii="Times New Roman" w:hAnsi="Times New Roman" w:cs="Times New Roman"/>
-          <w:noProof/>
-          <w:sz w:val="20"/>
-          <w:szCs w:val="20"/>
-          <w:lang w:val="en-GB"/>
-        </w:rPr>
-        <w:t>T</w:t>
-      </w:r>
-      <w:r>
-        <w:rPr>
-          <w:rFonts w:ascii="Times New Roman" w:hAnsi="Times New Roman" w:cs="Times New Roman"/>
-          <w:noProof/>
-          <w:sz w:val="20"/>
-          <w:szCs w:val="20"/>
-          <w:lang w:val="en-GB"/>
-        </w:rPr>
-        <w:t>his stage, we first observed the missing data and total number of columns with missing data. After that We observed the missing values in all columns as a ratio because deleting data with more than half missing values will make our dataset cleaner and more meaningful. After deleting the columns with more than half missing values, we displayed the columns with the actual missing value.</w:t>
-      </w:r>
-    </w:p>
-    <w:p>
-      <w:pPr>
-        <w:spacing w:line="240" w:lineRule="auto"/>
-        <w:jc w:val="both"/>
-        <w:rPr>
-          <w:rFonts w:ascii="Times New Roman" w:hAnsi="Times New Roman" w:cs="Times New Roman"/>
-          <w:noProof/>
-          <w:sz w:val="20"/>
-          <w:szCs w:val="20"/>
-          <w:lang w:val="en-GB"/>
-        </w:rPr>
-      </w:pPr>
-      <w:r>
-        <w:rPr>
-          <w:rFonts w:ascii="Times New Roman" w:hAnsi="Times New Roman" w:cs="Times New Roman"/>
-          <w:noProof/>
-          <w:sz w:val="20"/>
-          <w:szCs w:val="20"/>
-          <w:lang w:val="en-GB"/>
-        </w:rPr>
-        <w:t xml:space="preserve">        </w:t>
-      </w:r>
     </w:p>
     <w:p>
       <w:pPr>
         <w:pStyle w:val="ListeParagraf"/>
         <w:numPr>
           <w:ilvl w:val="0"/>
-          <w:numId w:val="9"/>
+          <w:numId w:val="1"/>
         </w:numPr>
         <w:spacing w:line="240" w:lineRule="auto"/>
         <w:jc w:val="both"/>
         <w:rPr>
           <w:rFonts w:ascii="Times New Roman" w:hAnsi="Times New Roman" w:cs="Times New Roman"/>
-          <w:noProof/>
-          <w:sz w:val="20"/>
-          <w:szCs w:val="20"/>
-          <w:lang w:val="en-GB"/>
-        </w:rPr>
-      </w:pPr>
-      <w:r>
-        <w:rPr>
-          <w:rFonts w:ascii="Times New Roman" w:hAnsi="Times New Roman" w:cs="Times New Roman"/>
-          <w:i/>
-          <w:iCs/>
-          <w:noProof/>
-          <w:sz w:val="20"/>
-          <w:szCs w:val="20"/>
-          <w:lang w:val="en-GB"/>
-        </w:rPr>
-        <w:t xml:space="preserve">Fix Missing data with Pipeline: </w:t>
-      </w:r>
-    </w:p>
-    <w:p>
-      <w:pPr>
-        <w:pStyle w:val="ListeParagraf"/>
+          <w:b/>
+          <w:bCs/>
+          <w:sz w:val="20"/>
+          <w:szCs w:val="20"/>
+        </w:rPr>
+      </w:pPr>
+      <w:r>
+        <w:rPr>
+          <w:rFonts w:ascii="Times New Roman" w:hAnsi="Times New Roman" w:cs="Times New Roman"/>
+          <w:b/>
+          <w:bCs/>
+          <w:noProof/>
+          <w:sz w:val="20"/>
+          <w:szCs w:val="20"/>
+          <w:lang w:val="en-GB"/>
+        </w:rPr>
+        <w:t xml:space="preserve">Visualization Methods:  </w:t>
+      </w:r>
+      <w:r>
+        <w:rPr>
+          <w:rFonts w:ascii="Times New Roman" w:hAnsi="Times New Roman" w:cs="Times New Roman"/>
+          <w:noProof/>
+          <w:sz w:val="20"/>
+          <w:szCs w:val="20"/>
+          <w:lang w:val="en-GB"/>
+        </w:rPr>
+        <w:t xml:space="preserve">Based on the correlation heatmap, we applied some visualizations methods. </w:t>
+      </w:r>
+      <w:r>
+        <w:rPr>
+          <w:rFonts w:ascii="Times New Roman" w:hAnsi="Times New Roman" w:cs="Times New Roman"/>
+          <w:b/>
+          <w:bCs/>
+          <w:noProof/>
+          <w:sz w:val="20"/>
+          <w:szCs w:val="20"/>
+          <w:lang w:val="en-GB"/>
+        </w:rPr>
+        <w:t xml:space="preserve"> </w:t>
+      </w:r>
+    </w:p>
+    <w:p>
+      <w:pPr>
         <w:spacing w:line="240" w:lineRule="auto"/>
         <w:jc w:val="both"/>
         <w:rPr>
@@ -1036,16 +1092,6 @@
           <w:lang w:val="en-GB"/>
         </w:rPr>
       </w:pPr>
-      <w:r>
-        <w:rPr>
-          <w:rFonts w:ascii="Times New Roman" w:hAnsi="Times New Roman" w:cs="Times New Roman"/>
-          <w:noProof/>
-          <w:sz w:val="20"/>
-          <w:szCs w:val="20"/>
-          <w:lang w:val="en-GB"/>
-        </w:rPr>
-        <w:t xml:space="preserve">Since the dataset has too many columns and too many missing data, we used the pipeline method. For numeric values, we could look at their averages for each column separately and manually fill in the missing values with the average, but there are too many columns and too many missing values. So, we used the pipeline method. in addition, the pipeline also takes the most frequent values instead of the mean for categorical values. </w:t>
-      </w:r>
     </w:p>
     <w:p>
       <w:pPr>
@@ -1053,20 +1099,29 @@
         <w:jc w:val="both"/>
         <w:rPr>
           <w:rFonts w:ascii="Times New Roman" w:hAnsi="Times New Roman" w:cs="Times New Roman"/>
-          <w:noProof/>
-          <w:sz w:val="20"/>
-          <w:szCs w:val="20"/>
-          <w:lang w:val="en-GB"/>
-        </w:rPr>
-      </w:pPr>
-    </w:p>
-    <w:p>
-      <w:pPr>
-        <w:pStyle w:val="ListeParagraf"/>
-        <w:numPr>
-          <w:ilvl w:val="0"/>
-          <w:numId w:val="9"/>
-        </w:numPr>
+          <w:b/>
+          <w:bCs/>
+          <w:noProof/>
+          <w:sz w:val="20"/>
+          <w:szCs w:val="20"/>
+          <w:lang w:val="en-GB"/>
+        </w:rPr>
+      </w:pPr>
+      <w:r>
+        <w:rPr>
+          <w:rFonts w:ascii="Times New Roman" w:hAnsi="Times New Roman" w:cs="Times New Roman"/>
+          <w:b/>
+          <w:bCs/>
+          <w:noProof/>
+          <w:sz w:val="20"/>
+          <w:szCs w:val="20"/>
+          <w:lang w:val="en-GB"/>
+        </w:rPr>
+        <w:t xml:space="preserve">Challenges Encountered </w:t>
+      </w:r>
+    </w:p>
+    <w:p>
+      <w:pPr>
         <w:spacing w:line="240" w:lineRule="auto"/>
         <w:jc w:val="both"/>
         <w:rPr>
@@ -1080,16 +1135,41 @@
       <w:r>
         <w:rPr>
           <w:rFonts w:ascii="Times New Roman" w:hAnsi="Times New Roman" w:cs="Times New Roman"/>
-          <w:i/>
-          <w:iCs/>
-          <w:noProof/>
-          <w:sz w:val="20"/>
-          <w:szCs w:val="20"/>
-          <w:lang w:val="en-GB"/>
-        </w:rPr>
-        <w:t>Correlation Matrix for Data:</w:t>
-      </w:r>
-      <w:r>
+          <w:noProof/>
+          <w:sz w:val="20"/>
+          <w:szCs w:val="20"/>
+          <w:lang w:val="en-GB"/>
+        </w:rPr>
+        <w:t xml:space="preserve">The data columns were not named and we had a hard time analyzing them because we didn't fully understand the purpose of the dataset. For example, we could not understand which columns to analyze with each other for the correlation heatmap. When we look at the correlation heatmap of the whole data set, there is no meaningful result because there are too many columns, the resulting graph cannot be read. </w:t>
+      </w:r>
+    </w:p>
+    <w:p>
+      <w:pPr>
+        <w:spacing w:line="240" w:lineRule="auto"/>
+        <w:jc w:val="both"/>
+        <w:rPr>
+          <w:rFonts w:ascii="Times New Roman" w:hAnsi="Times New Roman" w:cs="Times New Roman"/>
+          <w:noProof/>
+          <w:sz w:val="20"/>
+          <w:szCs w:val="20"/>
+          <w:lang w:val="en-GB"/>
+        </w:rPr>
+      </w:pPr>
+      <w:r>
+        <w:rPr>
+          <w:rFonts w:ascii="Times New Roman" w:hAnsi="Times New Roman" w:cs="Times New Roman"/>
+          <w:noProof/>
+          <w:sz w:val="20"/>
+          <w:szCs w:val="20"/>
+          <w:lang w:val="en-GB"/>
+        </w:rPr>
+        <w:t xml:space="preserve">It was also difficult to analyze and organize the missing data correctly, as the number of missing data was quite high. To address this issue, more research has been done to identify the causes of missing data and how this data can be changed. </w:t>
+      </w:r>
+    </w:p>
+    <w:p>
+      <w:pPr>
+        <w:spacing w:line="240" w:lineRule="auto"/>
+        <w:jc w:val="both"/>
         <w:rPr>
           <w:rFonts w:ascii="Times New Roman" w:hAnsi="Times New Roman" w:cs="Times New Roman"/>
           <w:b/>
@@ -1099,53 +1179,52 @@
           <w:szCs w:val="20"/>
           <w:lang w:val="en-GB"/>
         </w:rPr>
-        <w:t xml:space="preserve"> </w:t>
-      </w:r>
-      <w:r>
-        <w:rPr>
-          <w:rFonts w:ascii="Times New Roman" w:hAnsi="Times New Roman" w:cs="Times New Roman"/>
-          <w:noProof/>
-          <w:sz w:val="20"/>
-          <w:szCs w:val="20"/>
-          <w:lang w:val="en-GB"/>
-        </w:rPr>
-        <w:t xml:space="preserve"> </w:t>
-      </w:r>
-    </w:p>
-    <w:p>
-      <w:pPr>
-        <w:pStyle w:val="ListeParagraf"/>
+      </w:pPr>
+      <w:r>
+        <w:rPr>
+          <w:rFonts w:ascii="Times New Roman" w:hAnsi="Times New Roman" w:cs="Times New Roman"/>
+          <w:b/>
+          <w:bCs/>
+          <w:noProof/>
+          <w:sz w:val="20"/>
+          <w:szCs w:val="20"/>
+          <w:lang w:val="en-GB"/>
+        </w:rPr>
+        <w:t>Conclusion</w:t>
+      </w:r>
+    </w:p>
+    <w:p>
+      <w:pPr>
+        <w:spacing w:line="240" w:lineRule="auto"/>
+        <w:rPr>
+          <w:rFonts w:ascii="Times New Roman" w:hAnsi="Times New Roman" w:cs="Times New Roman"/>
+          <w:sz w:val="20"/>
+          <w:szCs w:val="20"/>
+        </w:rPr>
+      </w:pPr>
+      <w:r>
+        <w:rPr>
+          <w:rFonts w:ascii="Times New Roman" w:hAnsi="Times New Roman" w:cs="Times New Roman"/>
+          <w:sz w:val="20"/>
+          <w:szCs w:val="20"/>
+        </w:rPr>
+        <w:t>To conclude, this project shows us that how the data should be prepared to make predictions. Raw data might not be ready to analyze so data must be explored, prepared, and cleaned before process. In addition, data should be meaningful and there might be too much data which do not have any effect on correlation, therefore some of them can be dropped. Correlation is required because the relationship between two variables can be seen easily. Due to correlation test, we decide which data influences decision. Moreover, we experienced how to analyze data and interpret them.</w:t>
+      </w:r>
+    </w:p>
+    <w:p>
+      <w:pPr>
         <w:spacing w:line="240" w:lineRule="auto"/>
         <w:jc w:val="both"/>
         <w:rPr>
           <w:rFonts w:ascii="Times New Roman" w:hAnsi="Times New Roman" w:cs="Times New Roman"/>
-          <w:noProof/>
-          <w:sz w:val="20"/>
-          <w:szCs w:val="20"/>
-          <w:lang w:val="en-GB"/>
-        </w:rPr>
-      </w:pPr>
-      <w:r>
-        <w:rPr>
-          <w:rFonts w:ascii="Times New Roman" w:hAnsi="Times New Roman" w:cs="Times New Roman"/>
-          <w:noProof/>
-          <w:sz w:val="20"/>
-          <w:szCs w:val="20"/>
-          <w:lang w:val="en-GB"/>
-        </w:rPr>
-        <w:t xml:space="preserve">We used a correlation heatmap to understand the relationship between the columns. We have enabled heatmap and </w:t>
-      </w:r>
-      <w:r>
-        <w:rPr>
-          <w:rFonts w:ascii="Times New Roman" w:hAnsi="Times New Roman" w:cs="Times New Roman"/>
-          <w:noProof/>
-          <w:sz w:val="20"/>
-          <w:szCs w:val="20"/>
-          <w:lang w:val="en-GB"/>
-        </w:rPr>
-        <w:lastRenderedPageBreak/>
-        <w:t>required packages. however, the correlation heatmap with too many columns was not effective and it was not fully understood which columns could be analyzed with each other because there were too many columns.</w:t>
-      </w:r>
+          <w:b/>
+          <w:bCs/>
+          <w:noProof/>
+          <w:sz w:val="20"/>
+          <w:szCs w:val="20"/>
+          <w:lang w:val="en-GB"/>
+        </w:rPr>
+      </w:pPr>
     </w:p>
     <w:p>
       <w:pPr>
@@ -1153,42 +1232,29 @@
         <w:jc w:val="both"/>
         <w:rPr>
           <w:rFonts w:ascii="Times New Roman" w:hAnsi="Times New Roman" w:cs="Times New Roman"/>
-          <w:noProof/>
-          <w:sz w:val="20"/>
-          <w:szCs w:val="20"/>
-          <w:lang w:val="en-GB"/>
-        </w:rPr>
-      </w:pPr>
-    </w:p>
-    <w:p>
-      <w:pPr>
-        <w:pStyle w:val="ListeParagraf"/>
-        <w:numPr>
-          <w:ilvl w:val="0"/>
-          <w:numId w:val="9"/>
-        </w:numPr>
+          <w:b/>
+          <w:bCs/>
+          <w:noProof/>
+          <w:sz w:val="20"/>
+          <w:szCs w:val="20"/>
+          <w:lang w:val="en-GB"/>
+        </w:rPr>
+      </w:pPr>
+    </w:p>
+    <w:p>
+      <w:pPr>
         <w:spacing w:line="240" w:lineRule="auto"/>
         <w:jc w:val="both"/>
         <w:rPr>
           <w:rFonts w:ascii="Times New Roman" w:hAnsi="Times New Roman" w:cs="Times New Roman"/>
           <w:b/>
           <w:bCs/>
-          <w:sz w:val="20"/>
-          <w:szCs w:val="20"/>
-        </w:rPr>
-      </w:pPr>
-      <w:r>
-        <w:rPr>
-          <w:rFonts w:ascii="Times New Roman" w:hAnsi="Times New Roman" w:cs="Times New Roman"/>
-          <w:i/>
-          <w:iCs/>
-          <w:noProof/>
-          <w:sz w:val="20"/>
-          <w:szCs w:val="20"/>
-          <w:lang w:val="en-GB"/>
-        </w:rPr>
-        <w:t>Visualization Methods:</w:t>
-      </w:r>
+          <w:noProof/>
+          <w:sz w:val="20"/>
+          <w:szCs w:val="20"/>
+          <w:lang w:val="en-GB"/>
+        </w:rPr>
+      </w:pPr>
       <w:r>
         <w:rPr>
           <w:rFonts w:ascii="Times New Roman" w:hAnsi="Times New Roman" w:cs="Times New Roman"/>
@@ -1199,303 +1265,131 @@
           <w:szCs w:val="20"/>
           <w:lang w:val="en-GB"/>
         </w:rPr>
-        <w:t xml:space="preserve">  </w:t>
-      </w:r>
-    </w:p>
-    <w:p>
-      <w:pPr>
-        <w:pStyle w:val="ListeParagraf"/>
+        <w:t>REFERENCES</w:t>
+      </w:r>
+    </w:p>
+    <w:p>
+      <w:pPr>
         <w:spacing w:line="240" w:lineRule="auto"/>
         <w:jc w:val="both"/>
         <w:rPr>
           <w:rFonts w:ascii="Times New Roman" w:hAnsi="Times New Roman" w:cs="Times New Roman"/>
+          <w:noProof/>
+          <w:sz w:val="20"/>
+          <w:szCs w:val="20"/>
+          <w:lang w:val="en-GB"/>
+        </w:rPr>
+      </w:pPr>
+      <w:r>
+        <w:rPr>
+          <w:rFonts w:ascii="Times New Roman" w:hAnsi="Times New Roman" w:cs="Times New Roman"/>
+          <w:noProof/>
+          <w:sz w:val="20"/>
+          <w:szCs w:val="20"/>
+          <w:lang w:val="en-GB"/>
+        </w:rPr>
+        <w:t xml:space="preserve">Marloz. "Handling Missing Values with Scikit-Learn Pipelines". (2020). URL: </w:t>
+      </w:r>
+      <w:hyperlink r:id="rId6">
+        <w:r>
+          <w:rPr>
+            <w:rStyle w:val="Kpr"/>
+            <w:rFonts w:ascii="Times New Roman" w:hAnsi="Times New Roman" w:cs="Times New Roman"/>
+            <w:noProof/>
+            <w:sz w:val="20"/>
+            <w:szCs w:val="20"/>
+            <w:lang w:val="en-GB"/>
+          </w:rPr>
+          <w:t>https://marloz.github.io/projects/sklearn/pipeline/missing/preprocessing/2020/03/20/sklearn-pipelines-missing-values.html</w:t>
+        </w:r>
+      </w:hyperlink>
+      <w:r>
+        <w:rPr>
+          <w:rFonts w:ascii="Times New Roman" w:hAnsi="Times New Roman" w:cs="Times New Roman"/>
+          <w:noProof/>
+          <w:sz w:val="20"/>
+          <w:szCs w:val="20"/>
+          <w:lang w:val="en-GB"/>
+        </w:rPr>
+        <w:t>.</w:t>
+      </w:r>
+    </w:p>
+    <w:p>
+      <w:pPr>
+        <w:spacing w:line="240" w:lineRule="auto"/>
+        <w:jc w:val="both"/>
+        <w:rPr>
+          <w:rFonts w:ascii="Times New Roman" w:hAnsi="Times New Roman" w:cs="Times New Roman"/>
+          <w:noProof/>
+          <w:sz w:val="20"/>
+          <w:szCs w:val="20"/>
+          <w:lang w:val="en-GB"/>
+        </w:rPr>
+      </w:pPr>
+      <w:r>
+        <w:rPr>
+          <w:rFonts w:ascii="Times New Roman" w:hAnsi="Times New Roman" w:cs="Times New Roman"/>
+          <w:noProof/>
+          <w:sz w:val="20"/>
+          <w:szCs w:val="20"/>
+          <w:lang w:val="en-GB"/>
+        </w:rPr>
+        <w:t xml:space="preserve">DataCamp. "Introduction to Data Visualization with Matplotlib". URL: </w:t>
+      </w:r>
+      <w:hyperlink r:id="rId7">
+        <w:r>
+          <w:rPr>
+            <w:rStyle w:val="Kpr"/>
+            <w:rFonts w:ascii="Times New Roman" w:hAnsi="Times New Roman" w:cs="Times New Roman"/>
+            <w:noProof/>
+            <w:sz w:val="20"/>
+            <w:szCs w:val="20"/>
+            <w:lang w:val="en-GB"/>
+          </w:rPr>
+          <w:t>https://app.datacamp.com/learn/courses/introduction-to-data-visualization-with-matplotlib</w:t>
+        </w:r>
+      </w:hyperlink>
+      <w:r>
+        <w:rPr>
+          <w:rFonts w:ascii="Times New Roman" w:hAnsi="Times New Roman" w:cs="Times New Roman"/>
+          <w:noProof/>
+          <w:sz w:val="20"/>
+          <w:szCs w:val="20"/>
+          <w:lang w:val="en-GB"/>
+        </w:rPr>
+        <w:t>.</w:t>
+      </w:r>
+    </w:p>
+    <w:p>
+      <w:pPr>
+        <w:jc w:val="both"/>
+        <w:rPr>
+          <w:noProof/>
+          <w:sz w:val="24"/>
+          <w:szCs w:val="24"/>
+          <w:lang w:val="en-GB"/>
+        </w:rPr>
+      </w:pPr>
+    </w:p>
+    <w:p>
+      <w:pPr>
+        <w:pStyle w:val="NormalWeb"/>
+        <w:shd w:val="clear" w:color="auto" w:fill="FFFFFF"/>
+        <w:rPr>
           <w:b/>
           <w:bCs/>
           <w:sz w:val="20"/>
           <w:szCs w:val="20"/>
-        </w:rPr>
-      </w:pPr>
-      <w:r>
-        <w:rPr>
-          <w:rFonts w:ascii="Times New Roman" w:hAnsi="Times New Roman" w:cs="Times New Roman"/>
-          <w:noProof/>
-          <w:sz w:val="20"/>
-          <w:szCs w:val="20"/>
-          <w:lang w:val="en-GB"/>
-        </w:rPr>
-        <w:t xml:space="preserve">Based on the correlation heatmap, we applied some visualizations methods. </w:t>
-      </w:r>
-      <w:r>
-        <w:rPr>
-          <w:rFonts w:ascii="Times New Roman" w:hAnsi="Times New Roman" w:cs="Times New Roman"/>
+          <w:lang w:val="en-US"/>
+        </w:rPr>
+      </w:pPr>
+      <w:r>
+        <w:rPr>
           <w:b/>
           <w:bCs/>
-          <w:noProof/>
-          <w:sz w:val="20"/>
-          <w:szCs w:val="20"/>
-          <w:lang w:val="en-GB"/>
-        </w:rPr>
-        <w:t xml:space="preserve"> </w:t>
-      </w:r>
-    </w:p>
-    <w:p>
-      <w:pPr>
-        <w:spacing w:line="240" w:lineRule="auto"/>
-        <w:jc w:val="both"/>
-        <w:rPr>
-          <w:rFonts w:ascii="Times New Roman" w:hAnsi="Times New Roman" w:cs="Times New Roman"/>
-          <w:noProof/>
-          <w:sz w:val="20"/>
-          <w:szCs w:val="20"/>
-          <w:lang w:val="en-GB"/>
-        </w:rPr>
-      </w:pPr>
-    </w:p>
-    <w:p>
-      <w:pPr>
-        <w:pStyle w:val="ListeParagraf"/>
-        <w:numPr>
-          <w:ilvl w:val="0"/>
-          <w:numId w:val="11"/>
-        </w:numPr>
-        <w:spacing w:line="240" w:lineRule="auto"/>
-        <w:jc w:val="both"/>
-        <w:rPr>
-          <w:rFonts w:ascii="Times New Roman" w:hAnsi="Times New Roman" w:cs="Times New Roman"/>
-          <w:i/>
-          <w:iCs/>
-          <w:noProof/>
-          <w:sz w:val="20"/>
-          <w:szCs w:val="20"/>
-          <w:lang w:val="en-GB"/>
-        </w:rPr>
-      </w:pPr>
-      <w:r>
-        <w:rPr>
-          <w:rFonts w:ascii="Times New Roman" w:hAnsi="Times New Roman" w:cs="Times New Roman"/>
-          <w:i/>
-          <w:iCs/>
-          <w:noProof/>
-          <w:sz w:val="20"/>
-          <w:szCs w:val="20"/>
-          <w:lang w:val="en-GB"/>
-        </w:rPr>
-        <w:t xml:space="preserve">CHALLENGES ENCOUNTERED </w:t>
-      </w:r>
-    </w:p>
-    <w:p>
-      <w:pPr>
-        <w:spacing w:line="240" w:lineRule="auto"/>
-        <w:jc w:val="both"/>
-        <w:rPr>
-          <w:rFonts w:ascii="Times New Roman" w:hAnsi="Times New Roman" w:cs="Times New Roman"/>
-          <w:noProof/>
-          <w:sz w:val="20"/>
-          <w:szCs w:val="20"/>
-          <w:lang w:val="en-GB"/>
-        </w:rPr>
-      </w:pPr>
-      <w:r>
-        <w:rPr>
-          <w:rFonts w:ascii="Times New Roman" w:hAnsi="Times New Roman" w:cs="Times New Roman"/>
-          <w:noProof/>
-          <w:sz w:val="20"/>
-          <w:szCs w:val="20"/>
-          <w:lang w:val="en-GB"/>
-        </w:rPr>
-        <w:t xml:space="preserve">The data columns were not named and we had a hard time analyzing them because we didn't fully understand the purpose of the dataset. For example, we could not understand which columns to analyze with each other for the correlation heatmap. When we look at the correlation heatmap of the whole data set, there is no meaningful result because there are too many columns, the resulting graph cannot be read. </w:t>
-      </w:r>
-    </w:p>
-    <w:p>
-      <w:pPr>
-        <w:spacing w:line="240" w:lineRule="auto"/>
-        <w:jc w:val="both"/>
-        <w:rPr>
-          <w:rFonts w:ascii="Times New Roman" w:hAnsi="Times New Roman" w:cs="Times New Roman"/>
-          <w:noProof/>
-          <w:sz w:val="20"/>
-          <w:szCs w:val="20"/>
-          <w:lang w:val="en-GB"/>
-        </w:rPr>
-      </w:pPr>
-      <w:r>
-        <w:rPr>
-          <w:rFonts w:ascii="Times New Roman" w:hAnsi="Times New Roman" w:cs="Times New Roman"/>
-          <w:noProof/>
-          <w:sz w:val="20"/>
-          <w:szCs w:val="20"/>
-          <w:lang w:val="en-GB"/>
-        </w:rPr>
-        <w:t xml:space="preserve">It was also difficult to analyze and organize the missing data correctly, as the number of missing data was quite high. To address this issue, more research has been done to identify the causes of missing data and how this data can be changed. </w:t>
-      </w:r>
-    </w:p>
-    <w:p>
-      <w:pPr>
-        <w:pStyle w:val="ListeParagraf"/>
-        <w:numPr>
-          <w:ilvl w:val="0"/>
-          <w:numId w:val="11"/>
-        </w:numPr>
-        <w:spacing w:line="240" w:lineRule="auto"/>
-        <w:jc w:val="both"/>
-        <w:rPr>
-          <w:rFonts w:ascii="Times New Roman" w:hAnsi="Times New Roman" w:cs="Times New Roman"/>
-          <w:i/>
-          <w:iCs/>
-          <w:noProof/>
-          <w:sz w:val="20"/>
-          <w:szCs w:val="20"/>
-          <w:lang w:val="en-GB"/>
-        </w:rPr>
-      </w:pPr>
-      <w:r>
-        <w:rPr>
-          <w:rFonts w:ascii="Times New Roman" w:hAnsi="Times New Roman" w:cs="Times New Roman"/>
-          <w:i/>
-          <w:iCs/>
-          <w:noProof/>
-          <w:sz w:val="20"/>
-          <w:szCs w:val="20"/>
-          <w:lang w:val="en-GB"/>
-        </w:rPr>
-        <w:t xml:space="preserve"> </w:t>
-      </w:r>
-      <w:r>
-        <w:rPr>
-          <w:rFonts w:ascii="Times New Roman" w:hAnsi="Times New Roman" w:cs="Times New Roman"/>
-          <w:i/>
-          <w:iCs/>
-          <w:noProof/>
-          <w:sz w:val="20"/>
-          <w:szCs w:val="20"/>
-          <w:lang w:val="en-GB"/>
-        </w:rPr>
-        <w:t>Conclusion</w:t>
-      </w:r>
-    </w:p>
-    <w:p>
-      <w:pPr>
-        <w:spacing w:line="240" w:lineRule="auto"/>
-        <w:rPr>
-          <w:rFonts w:ascii="Times New Roman" w:hAnsi="Times New Roman" w:cs="Times New Roman"/>
-          <w:sz w:val="20"/>
-          <w:szCs w:val="20"/>
-        </w:rPr>
-      </w:pPr>
-      <w:r>
-        <w:rPr>
-          <w:rFonts w:ascii="Times New Roman" w:hAnsi="Times New Roman" w:cs="Times New Roman"/>
-          <w:sz w:val="20"/>
-          <w:szCs w:val="20"/>
-        </w:rPr>
-        <w:t>To conclude, this project shows us that how the data should be prepared to make predictions. Raw data might not be ready to analyze so data must be explored, prepared, and cleaned before process. In addition, data should be meaningful and there might be too much data which do not have any effect on correlation, therefore some of them can be dropped. Correlation is required because the relationship between two variables can be seen easily. Due to correlation test, we decide which data influences decision. Moreover, we experienced how to analyze data and interpret them.</w:t>
-      </w:r>
-    </w:p>
-    <w:p>
-      <w:pPr>
-        <w:jc w:val="both"/>
-        <w:rPr>
-          <w:rFonts w:ascii="Times New Roman" w:hAnsi="Times New Roman" w:cs="Times New Roman"/>
-          <w:sz w:val="20"/>
-          <w:szCs w:val="20"/>
-        </w:rPr>
-      </w:pPr>
-    </w:p>
-    <w:p>
-      <w:pPr>
-        <w:jc w:val="both"/>
-        <w:rPr>
-          <w:rFonts w:ascii="Times New Roman" w:hAnsi="Times New Roman" w:cs="Times New Roman"/>
-          <w:sz w:val="20"/>
-          <w:szCs w:val="20"/>
-        </w:rPr>
-      </w:pPr>
-    </w:p>
-    <w:p>
-      <w:pPr>
-        <w:jc w:val="both"/>
-        <w:rPr>
-          <w:rFonts w:ascii="Times New Roman" w:hAnsi="Times New Roman" w:cs="Times New Roman"/>
-          <w:sz w:val="20"/>
-          <w:szCs w:val="20"/>
-        </w:rPr>
-      </w:pPr>
-    </w:p>
-    <w:p>
-      <w:pPr>
-        <w:jc w:val="both"/>
-        <w:rPr>
-          <w:rFonts w:ascii="Times New Roman" w:hAnsi="Times New Roman" w:cs="Times New Roman"/>
-          <w:sz w:val="20"/>
-          <w:szCs w:val="20"/>
-        </w:rPr>
-      </w:pPr>
-    </w:p>
-    <w:p>
-      <w:pPr>
-        <w:jc w:val="both"/>
-        <w:rPr>
-          <w:rFonts w:ascii="Times New Roman" w:hAnsi="Times New Roman" w:cs="Times New Roman"/>
-          <w:sz w:val="20"/>
-          <w:szCs w:val="20"/>
-        </w:rPr>
-      </w:pPr>
-    </w:p>
-    <w:p>
-      <w:pPr>
-        <w:jc w:val="both"/>
-        <w:rPr>
-          <w:rFonts w:ascii="Times New Roman" w:hAnsi="Times New Roman" w:cs="Times New Roman"/>
-          <w:sz w:val="20"/>
-          <w:szCs w:val="20"/>
-        </w:rPr>
-      </w:pPr>
-    </w:p>
-    <w:p>
-      <w:pPr>
-        <w:jc w:val="both"/>
-        <w:rPr>
-          <w:rFonts w:ascii="Times New Roman" w:hAnsi="Times New Roman" w:cs="Times New Roman"/>
-          <w:sz w:val="20"/>
-          <w:szCs w:val="20"/>
-        </w:rPr>
-      </w:pPr>
-    </w:p>
-    <w:p>
-      <w:pPr>
-        <w:jc w:val="both"/>
-        <w:rPr>
-          <w:noProof/>
-          <w:sz w:val="24"/>
-          <w:szCs w:val="24"/>
-          <w:lang w:val="en-GB"/>
-        </w:rPr>
-      </w:pPr>
-    </w:p>
-    <w:p>
-      <w:pPr>
-        <w:pStyle w:val="ListeParagraf"/>
-        <w:numPr>
-          <w:ilvl w:val="0"/>
-          <w:numId w:val="11"/>
-        </w:numPr>
-        <w:spacing w:line="240" w:lineRule="auto"/>
-        <w:jc w:val="both"/>
-        <w:rPr>
-          <w:rFonts w:ascii="Times New Roman" w:hAnsi="Times New Roman" w:cs="Times New Roman"/>
-          <w:noProof/>
-          <w:sz w:val="20"/>
-          <w:szCs w:val="20"/>
-          <w:lang w:val="en-GB"/>
-        </w:rPr>
-      </w:pPr>
-      <w:r>
-        <w:rPr>
-          <w:rFonts w:ascii="Times New Roman" w:hAnsi="Times New Roman" w:cs="Times New Roman"/>
-          <w:noProof/>
-          <w:sz w:val="20"/>
-          <w:szCs w:val="20"/>
-          <w:lang w:val="en-GB"/>
+          <w:sz w:val="20"/>
+          <w:szCs w:val="20"/>
+          <w:lang w:val="en-US"/>
         </w:rPr>
         <w:t>Appendices</w:t>
       </w:r>
@@ -1564,7 +1458,7 @@
                     <pic:cNvPicPr/>
                   </pic:nvPicPr>
                   <pic:blipFill rotWithShape="1">
-                    <a:blip r:embed="rId6" cstate="print">
+                    <a:blip r:embed="rId8" cstate="print">
                       <a:extLst>
                         <a:ext uri="{28A0092B-C50C-407E-A947-70E740481C1C}">
                           <a14:useLocalDpi xmlns:a14="http://schemas.microsoft.com/office/drawing/2010/main" val="0"/>
@@ -1628,7 +1522,7 @@
                     <pic:cNvPicPr/>
                   </pic:nvPicPr>
                   <pic:blipFill rotWithShape="1">
-                    <a:blip r:embed="rId7" cstate="print">
+                    <a:blip r:embed="rId9" cstate="print">
                       <a:extLst>
                         <a:ext uri="{28A0092B-C50C-407E-A947-70E740481C1C}">
                           <a14:useLocalDpi xmlns:a14="http://schemas.microsoft.com/office/drawing/2010/main" val="0"/>
@@ -1790,7 +1684,7 @@
                     <pic:cNvPicPr/>
                   </pic:nvPicPr>
                   <pic:blipFill rotWithShape="1">
-                    <a:blip r:embed="rId8" cstate="print">
+                    <a:blip r:embed="rId10" cstate="print">
                       <a:extLst>
                         <a:ext uri="{28A0092B-C50C-407E-A947-70E740481C1C}">
                           <a14:useLocalDpi xmlns:a14="http://schemas.microsoft.com/office/drawing/2010/main" val="0"/>
@@ -1828,11 +1722,66 @@
       <w:pPr>
         <w:pStyle w:val="NormalWeb"/>
         <w:shd w:val="clear" w:color="auto" w:fill="FFFFFF"/>
-        <w:ind w:left="420"/>
+        <w:ind w:left="780"/>
         <w:rPr>
           <w:color w:val="000000" w:themeColor="text1"/>
           <w:sz w:val="20"/>
           <w:szCs w:val="20"/>
+          <w:shd w:val="clear" w:color="auto" w:fill="F5F5F5"/>
+          <w:lang w:val="en-US"/>
+        </w:rPr>
+      </w:pPr>
+    </w:p>
+    <w:p>
+      <w:pPr>
+        <w:pStyle w:val="NormalWeb"/>
+        <w:shd w:val="clear" w:color="auto" w:fill="FFFFFF"/>
+        <w:ind w:left="780"/>
+        <w:rPr>
+          <w:color w:val="000000" w:themeColor="text1"/>
+          <w:sz w:val="20"/>
+          <w:szCs w:val="20"/>
+          <w:shd w:val="clear" w:color="auto" w:fill="F5F5F5"/>
+          <w:lang w:val="en-US"/>
+        </w:rPr>
+      </w:pPr>
+    </w:p>
+    <w:p>
+      <w:pPr>
+        <w:pStyle w:val="NormalWeb"/>
+        <w:shd w:val="clear" w:color="auto" w:fill="FFFFFF"/>
+        <w:ind w:left="780"/>
+        <w:rPr>
+          <w:color w:val="000000" w:themeColor="text1"/>
+          <w:sz w:val="20"/>
+          <w:szCs w:val="20"/>
+          <w:shd w:val="clear" w:color="auto" w:fill="F5F5F5"/>
+          <w:lang w:val="en-US"/>
+        </w:rPr>
+      </w:pPr>
+    </w:p>
+    <w:p>
+      <w:pPr>
+        <w:pStyle w:val="NormalWeb"/>
+        <w:shd w:val="clear" w:color="auto" w:fill="FFFFFF"/>
+        <w:ind w:left="780"/>
+        <w:rPr>
+          <w:color w:val="000000" w:themeColor="text1"/>
+          <w:sz w:val="20"/>
+          <w:szCs w:val="20"/>
+          <w:shd w:val="clear" w:color="auto" w:fill="F5F5F5"/>
+        </w:rPr>
+      </w:pPr>
+    </w:p>
+    <w:p>
+      <w:pPr>
+        <w:pStyle w:val="NormalWeb"/>
+        <w:shd w:val="clear" w:color="auto" w:fill="FFFFFF"/>
+        <w:rPr>
+          <w:color w:val="000000" w:themeColor="text1"/>
+          <w:sz w:val="20"/>
+          <w:szCs w:val="20"/>
+          <w:shd w:val="clear" w:color="auto" w:fill="F5F5F5"/>
         </w:rPr>
       </w:pPr>
     </w:p>
@@ -1885,6 +1834,7 @@
           <w:sz w:val="20"/>
           <w:szCs w:val="20"/>
         </w:rPr>
+        <w:lastRenderedPageBreak/>
         <w:drawing>
           <wp:inline distT="0" distB="0" distL="0" distR="0" wp14:anchorId="5E4E35A4" wp14:editId="2C7558C4">
             <wp:extent cx="1554996" cy="1089660"/>
@@ -1901,7 +1851,7 @@
                     <pic:cNvPicPr/>
                   </pic:nvPicPr>
                   <pic:blipFill rotWithShape="1">
-                    <a:blip r:embed="rId9" cstate="print">
+                    <a:blip r:embed="rId11" cstate="print">
                       <a:extLst>
                         <a:ext uri="{28A0092B-C50C-407E-A947-70E740481C1C}">
                           <a14:useLocalDpi xmlns:a14="http://schemas.microsoft.com/office/drawing/2010/main" val="0"/>
@@ -1951,7 +1901,6 @@
           <w:sz w:val="20"/>
           <w:szCs w:val="20"/>
         </w:rPr>
-        <w:lastRenderedPageBreak/>
         <w:drawing>
           <wp:inline distT="0" distB="0" distL="0" distR="0" wp14:anchorId="1C55C52A" wp14:editId="5A448996">
             <wp:extent cx="1477010" cy="1069383"/>
@@ -1968,7 +1917,7 @@
                     <pic:cNvPicPr/>
                   </pic:nvPicPr>
                   <pic:blipFill rotWithShape="1">
-                    <a:blip r:embed="rId10" cstate="print">
+                    <a:blip r:embed="rId12" cstate="print">
                       <a:extLst>
                         <a:ext uri="{28A0092B-C50C-407E-A947-70E740481C1C}">
                           <a14:useLocalDpi xmlns:a14="http://schemas.microsoft.com/office/drawing/2010/main" val="0"/>
@@ -2034,7 +1983,7 @@
                     <pic:cNvPicPr/>
                   </pic:nvPicPr>
                   <pic:blipFill rotWithShape="1">
-                    <a:blip r:embed="rId11" cstate="print">
+                    <a:blip r:embed="rId13" cstate="print">
                       <a:extLst>
                         <a:ext uri="{28A0092B-C50C-407E-A947-70E740481C1C}">
                           <a14:useLocalDpi xmlns:a14="http://schemas.microsoft.com/office/drawing/2010/main" val="0"/>
@@ -2136,7 +2085,7 @@
                     <pic:cNvPicPr/>
                   </pic:nvPicPr>
                   <pic:blipFill rotWithShape="1">
-                    <a:blip r:embed="rId12" cstate="print">
+                    <a:blip r:embed="rId14" cstate="print">
                       <a:extLst>
                         <a:ext uri="{28A0092B-C50C-407E-A947-70E740481C1C}">
                           <a14:useLocalDpi xmlns:a14="http://schemas.microsoft.com/office/drawing/2010/main" val="0"/>
@@ -2191,125 +2140,6 @@
           <w:szCs w:val="20"/>
         </w:rPr>
       </w:pPr>
-    </w:p>
-    <w:p>
-      <w:pPr>
-        <w:spacing w:line="240" w:lineRule="auto"/>
-        <w:jc w:val="center"/>
-        <w:rPr>
-          <w:rFonts w:ascii="Times New Roman" w:hAnsi="Times New Roman" w:cs="Times New Roman"/>
-          <w:i/>
-          <w:iCs/>
-          <w:noProof/>
-          <w:sz w:val="20"/>
-          <w:szCs w:val="20"/>
-          <w:lang w:val="en-GB"/>
-        </w:rPr>
-      </w:pPr>
-      <w:r>
-        <w:rPr>
-          <w:rFonts w:ascii="Times New Roman" w:hAnsi="Times New Roman" w:cs="Times New Roman"/>
-          <w:i/>
-          <w:iCs/>
-          <w:noProof/>
-          <w:sz w:val="20"/>
-          <w:szCs w:val="20"/>
-          <w:lang w:val="en-GB"/>
-        </w:rPr>
-        <w:t>REFERENCES</w:t>
-      </w:r>
-    </w:p>
-    <w:p>
-      <w:pPr>
-        <w:spacing w:line="240" w:lineRule="auto"/>
-        <w:jc w:val="both"/>
-        <w:rPr>
-          <w:rFonts w:ascii="Times New Roman" w:hAnsi="Times New Roman" w:cs="Times New Roman"/>
-          <w:noProof/>
-          <w:sz w:val="20"/>
-          <w:szCs w:val="20"/>
-          <w:lang w:val="en-GB"/>
-        </w:rPr>
-      </w:pPr>
-      <w:r>
-        <w:rPr>
-          <w:rFonts w:ascii="Times New Roman" w:hAnsi="Times New Roman" w:cs="Times New Roman"/>
-          <w:noProof/>
-          <w:sz w:val="20"/>
-          <w:szCs w:val="20"/>
-          <w:lang w:val="en-GB"/>
-        </w:rPr>
-        <w:t xml:space="preserve">Marloz. "Handling Missing Values with Scikit-Learn Pipelines". (2020). URL: </w:t>
-      </w:r>
-      <w:hyperlink r:id="rId13">
-        <w:r>
-          <w:rPr>
-            <w:rStyle w:val="Kpr"/>
-            <w:rFonts w:ascii="Times New Roman" w:hAnsi="Times New Roman" w:cs="Times New Roman"/>
-            <w:noProof/>
-            <w:sz w:val="20"/>
-            <w:szCs w:val="20"/>
-            <w:lang w:val="en-GB"/>
-          </w:rPr>
-          <w:t>https://marloz.github.io/projects/sklearn/pipeline/missing/preprocessing/2020/03/20/sklearn-pipelines-missing-values.html</w:t>
-        </w:r>
-      </w:hyperlink>
-      <w:r>
-        <w:rPr>
-          <w:rFonts w:ascii="Times New Roman" w:hAnsi="Times New Roman" w:cs="Times New Roman"/>
-          <w:noProof/>
-          <w:sz w:val="20"/>
-          <w:szCs w:val="20"/>
-          <w:lang w:val="en-GB"/>
-        </w:rPr>
-        <w:t>.</w:t>
-      </w:r>
-    </w:p>
-    <w:p>
-      <w:pPr>
-        <w:spacing w:line="240" w:lineRule="auto"/>
-        <w:jc w:val="both"/>
-        <w:rPr>
-          <w:rFonts w:ascii="Times New Roman" w:hAnsi="Times New Roman" w:cs="Times New Roman"/>
-          <w:noProof/>
-          <w:sz w:val="20"/>
-          <w:szCs w:val="20"/>
-          <w:lang w:val="en-GB"/>
-        </w:rPr>
-      </w:pPr>
-      <w:r>
-        <w:rPr>
-          <w:rFonts w:ascii="Times New Roman" w:hAnsi="Times New Roman" w:cs="Times New Roman"/>
-          <w:noProof/>
-          <w:sz w:val="20"/>
-          <w:szCs w:val="20"/>
-          <w:lang w:val="en-GB"/>
-        </w:rPr>
-        <w:t xml:space="preserve">DataCamp. "Introduction to Data Visualization with Matplotlib". URL: </w:t>
-      </w:r>
-      <w:hyperlink r:id="rId14">
-        <w:r>
-          <w:rPr>
-            <w:rStyle w:val="Kpr"/>
-            <w:rFonts w:ascii="Times New Roman" w:hAnsi="Times New Roman" w:cs="Times New Roman"/>
-            <w:noProof/>
-            <w:sz w:val="20"/>
-            <w:szCs w:val="20"/>
-            <w:lang w:val="en-GB"/>
-          </w:rPr>
-          <w:t>https://app.datacamp.com/learn/courses/introduction-to-data-visualization-with-matplotlib</w:t>
-        </w:r>
-      </w:hyperlink>
-      <w:r>
-        <w:rPr>
-          <w:rFonts w:ascii="Times New Roman" w:hAnsi="Times New Roman" w:cs="Times New Roman"/>
-          <w:noProof/>
-          <w:sz w:val="20"/>
-          <w:szCs w:val="20"/>
-          <w:lang w:val="en-GB"/>
-        </w:rPr>
-        <w:t>.</w:t>
-      </w:r>
     </w:p>
     <w:p>
       <w:pPr>
@@ -2744,181 +2574,6 @@
 <file path=word/numbering.xml><?xml version="1.0" encoding="utf-8"?>
 <w:numbering xmlns:wpc="http://schemas.microsoft.com/office/word/2010/wordprocessingCanvas" xmlns:cx="http://schemas.microsoft.com/office/drawing/2014/chartex" xmlns:cx1="http://schemas.microsoft.com/office/drawing/2015/9/8/chartex" xmlns:cx2="http://schemas.microsoft.com/office/drawing/2015/10/21/chartex" xmlns:cx3="http://schemas.microsoft.com/office/drawing/2016/5/9/chartex" xmlns:cx4="http://schemas.microsoft.com/office/drawing/2016/5/10/chartex" xmlns:cx5="http://schemas.microsoft.com/office/drawing/2016/5/11/chartex" xmlns:cx6="http://schemas.microsoft.com/office/drawing/2016/5/12/chartex" xmlns:cx7="http://schemas.microsoft.com/office/drawing/2016/5/13/chartex" xmlns:cx8="http://schemas.microsoft.com/office/drawing/2016/5/14/chartex" xmlns:mc="http://schemas.openxmlformats.org/markup-compatibility/2006" xmlns:aink="http://schemas.microsoft.com/office/drawing/2016/ink" xmlns:am3d="http://schemas.microsoft.com/office/drawing/2017/model3d" xmlns:o="urn:schemas-microsoft-com:office:office" xmlns:oel="http://schemas.microsoft.com/office/2019/extlst" xmlns:r="http://schemas.openxmlformats.org/officeDocument/2006/relationships" xmlns:m="http://schemas.openxmlformats.org/officeDocument/2006/math" xmlns:v="urn:schemas-microsoft-com:vml" xmlns:wp14="http://schemas.microsoft.com/office/word/2010/wordprocessingDrawing" xmlns:wp="http://schemas.openxmlformats.org/drawingml/2006/wordprocessingDrawing" xmlns:w10="urn:schemas-microsoft-com:office:word" xmlns:w="http://schemas.openxmlformats.org/wordprocessingml/2006/main" xmlns:w14="http://schemas.microsoft.com/office/word/2010/wordml" xmlns:w15="http://schemas.microsoft.com/office/word/2012/wordml" xmlns:w16cex="http://schemas.microsoft.com/office/word/2018/wordml/cex" xmlns:w16cid="http://schemas.microsoft.com/office/word/2016/wordml/cid" xmlns:w16="http://schemas.microsoft.com/office/word/2018/wordml" xmlns:w16du="http://schemas.microsoft.com/office/word/2023/wordml/word16du" xmlns:w16sdtdh="http://schemas.microsoft.com/office/word/2020/wordml/sdtdatahash" xmlns:w16se="http://schemas.microsoft.com/office/word/2015/wordml/symex" xmlns:wpg="http://schemas.microsoft.com/office/word/2010/wordprocessingGroup" xmlns:wpi="http://schemas.microsoft.com/office/word/2010/wordprocessingInk" xmlns:wne="http://schemas.microsoft.com/office/word/2006/wordml" xmlns:wps="http://schemas.microsoft.com/office/word/2010/wordprocessingShape" mc:Ignorable="w14 w15 w16se w16cid w16 w16cex w16sdtdh wp14">
   <w:abstractNum w:abstractNumId="0" w15:restartNumberingAfterBreak="0">
-    <w:nsid w:val="01B06371"/>
-    <w:multiLevelType w:val="hybridMultilevel"/>
-    <w:tmpl w:val="46601FCC"/>
-    <w:lvl w:ilvl="0" w:tplc="60BA2D82">
-      <w:start w:val="1"/>
-      <w:numFmt w:val="upperRoman"/>
-      <w:lvlText w:val="%1."/>
-      <w:lvlJc w:val="left"/>
-      <w:pPr>
-        <w:ind w:left="1080" w:hanging="720"/>
-      </w:pPr>
-      <w:rPr>
-        <w:rFonts w:hint="default"/>
-      </w:rPr>
-    </w:lvl>
-    <w:lvl w:ilvl="1" w:tplc="041F0019" w:tentative="1">
-      <w:start w:val="1"/>
-      <w:numFmt w:val="lowerLetter"/>
-      <w:lvlText w:val="%2."/>
-      <w:lvlJc w:val="left"/>
-      <w:pPr>
-        <w:ind w:left="1440" w:hanging="360"/>
-      </w:pPr>
-    </w:lvl>
-    <w:lvl w:ilvl="2" w:tplc="041F001B" w:tentative="1">
-      <w:start w:val="1"/>
-      <w:numFmt w:val="lowerRoman"/>
-      <w:lvlText w:val="%3."/>
-      <w:lvlJc w:val="right"/>
-      <w:pPr>
-        <w:ind w:left="2160" w:hanging="180"/>
-      </w:pPr>
-    </w:lvl>
-    <w:lvl w:ilvl="3" w:tplc="041F000F" w:tentative="1">
-      <w:start w:val="1"/>
-      <w:numFmt w:val="decimal"/>
-      <w:lvlText w:val="%4."/>
-      <w:lvlJc w:val="left"/>
-      <w:pPr>
-        <w:ind w:left="2880" w:hanging="360"/>
-      </w:pPr>
-    </w:lvl>
-    <w:lvl w:ilvl="4" w:tplc="041F0019" w:tentative="1">
-      <w:start w:val="1"/>
-      <w:numFmt w:val="lowerLetter"/>
-      <w:lvlText w:val="%5."/>
-      <w:lvlJc w:val="left"/>
-      <w:pPr>
-        <w:ind w:left="3600" w:hanging="360"/>
-      </w:pPr>
-    </w:lvl>
-    <w:lvl w:ilvl="5" w:tplc="041F001B" w:tentative="1">
-      <w:start w:val="1"/>
-      <w:numFmt w:val="lowerRoman"/>
-      <w:lvlText w:val="%6."/>
-      <w:lvlJc w:val="right"/>
-      <w:pPr>
-        <w:ind w:left="4320" w:hanging="180"/>
-      </w:pPr>
-    </w:lvl>
-    <w:lvl w:ilvl="6" w:tplc="041F000F" w:tentative="1">
-      <w:start w:val="1"/>
-      <w:numFmt w:val="decimal"/>
-      <w:lvlText w:val="%7."/>
-      <w:lvlJc w:val="left"/>
-      <w:pPr>
-        <w:ind w:left="5040" w:hanging="360"/>
-      </w:pPr>
-    </w:lvl>
-    <w:lvl w:ilvl="7" w:tplc="041F0019" w:tentative="1">
-      <w:start w:val="1"/>
-      <w:numFmt w:val="lowerLetter"/>
-      <w:lvlText w:val="%8."/>
-      <w:lvlJc w:val="left"/>
-      <w:pPr>
-        <w:ind w:left="5760" w:hanging="360"/>
-      </w:pPr>
-    </w:lvl>
-    <w:lvl w:ilvl="8" w:tplc="041F001B" w:tentative="1">
-      <w:start w:val="1"/>
-      <w:numFmt w:val="lowerRoman"/>
-      <w:lvlText w:val="%9."/>
-      <w:lvlJc w:val="right"/>
-      <w:pPr>
-        <w:ind w:left="6480" w:hanging="180"/>
-      </w:pPr>
-    </w:lvl>
-  </w:abstractNum>
-  <w:abstractNum w:abstractNumId="1" w15:restartNumberingAfterBreak="0">
-    <w:nsid w:val="31177267"/>
-    <w:multiLevelType w:val="hybridMultilevel"/>
-    <w:tmpl w:val="5074D7CC"/>
-    <w:lvl w:ilvl="0" w:tplc="041F0015">
-      <w:start w:val="1"/>
-      <w:numFmt w:val="upperLetter"/>
-      <w:lvlText w:val="%1."/>
-      <w:lvlJc w:val="left"/>
-      <w:pPr>
-        <w:ind w:left="1440" w:hanging="360"/>
-      </w:pPr>
-    </w:lvl>
-    <w:lvl w:ilvl="1" w:tplc="041F0019" w:tentative="1">
-      <w:start w:val="1"/>
-      <w:numFmt w:val="lowerLetter"/>
-      <w:lvlText w:val="%2."/>
-      <w:lvlJc w:val="left"/>
-      <w:pPr>
-        <w:ind w:left="2160" w:hanging="360"/>
-      </w:pPr>
-    </w:lvl>
-    <w:lvl w:ilvl="2" w:tplc="041F001B" w:tentative="1">
-      <w:start w:val="1"/>
-      <w:numFmt w:val="lowerRoman"/>
-      <w:lvlText w:val="%3."/>
-      <w:lvlJc w:val="right"/>
-      <w:pPr>
-        <w:ind w:left="2880" w:hanging="180"/>
-      </w:pPr>
-    </w:lvl>
-    <w:lvl w:ilvl="3" w:tplc="041F000F" w:tentative="1">
-      <w:start w:val="1"/>
-      <w:numFmt w:val="decimal"/>
-      <w:lvlText w:val="%4."/>
-      <w:lvlJc w:val="left"/>
-      <w:pPr>
-        <w:ind w:left="3600" w:hanging="360"/>
-      </w:pPr>
-    </w:lvl>
-    <w:lvl w:ilvl="4" w:tplc="041F0019" w:tentative="1">
-      <w:start w:val="1"/>
-      <w:numFmt w:val="lowerLetter"/>
-      <w:lvlText w:val="%5."/>
-      <w:lvlJc w:val="left"/>
-      <w:pPr>
-        <w:ind w:left="4320" w:hanging="360"/>
-      </w:pPr>
-    </w:lvl>
-    <w:lvl w:ilvl="5" w:tplc="041F001B" w:tentative="1">
-      <w:start w:val="1"/>
-      <w:numFmt w:val="lowerRoman"/>
-      <w:lvlText w:val="%6."/>
-      <w:lvlJc w:val="right"/>
-      <w:pPr>
-        <w:ind w:left="5040" w:hanging="180"/>
-      </w:pPr>
-    </w:lvl>
-    <w:lvl w:ilvl="6" w:tplc="041F000F" w:tentative="1">
-      <w:start w:val="1"/>
-      <w:numFmt w:val="decimal"/>
-      <w:lvlText w:val="%7."/>
-      <w:lvlJc w:val="left"/>
-      <w:pPr>
-        <w:ind w:left="5760" w:hanging="360"/>
-      </w:pPr>
-    </w:lvl>
-    <w:lvl w:ilvl="7" w:tplc="041F0019" w:tentative="1">
-      <w:start w:val="1"/>
-      <w:numFmt w:val="lowerLetter"/>
-      <w:lvlText w:val="%8."/>
-      <w:lvlJc w:val="left"/>
-      <w:pPr>
-        <w:ind w:left="6480" w:hanging="360"/>
-      </w:pPr>
-    </w:lvl>
-    <w:lvl w:ilvl="8" w:tplc="041F001B" w:tentative="1">
-      <w:start w:val="1"/>
-      <w:numFmt w:val="lowerRoman"/>
-      <w:lvlText w:val="%9."/>
-      <w:lvlJc w:val="right"/>
-      <w:pPr>
-        <w:ind w:left="7200" w:hanging="180"/>
-      </w:pPr>
-    </w:lvl>
-  </w:abstractNum>
-  <w:abstractNum w:abstractNumId="2" w15:restartNumberingAfterBreak="0">
     <w:nsid w:val="33EA61FE"/>
     <w:multiLevelType w:val="hybridMultilevel"/>
     <w:tmpl w:val="FC5846F0"/>
@@ -3031,7 +2686,7 @@
       </w:rPr>
     </w:lvl>
   </w:abstractNum>
-  <w:abstractNum w:abstractNumId="3" w15:restartNumberingAfterBreak="0">
+  <w:abstractNum w:abstractNumId="1" w15:restartNumberingAfterBreak="0">
     <w:nsid w:val="3A370CC0"/>
     <w:multiLevelType w:val="multilevel"/>
     <w:tmpl w:val="A720F376"/>
@@ -3180,7 +2835,7 @@
       </w:rPr>
     </w:lvl>
   </w:abstractNum>
-  <w:abstractNum w:abstractNumId="4" w15:restartNumberingAfterBreak="0">
+  <w:abstractNum w:abstractNumId="2" w15:restartNumberingAfterBreak="0">
     <w:nsid w:val="40BF2F08"/>
     <w:multiLevelType w:val="hybridMultilevel"/>
     <w:tmpl w:val="D6365E6E"/>
@@ -3293,7 +2948,7 @@
       </w:rPr>
     </w:lvl>
   </w:abstractNum>
-  <w:abstractNum w:abstractNumId="5" w15:restartNumberingAfterBreak="0">
+  <w:abstractNum w:abstractNumId="3" w15:restartNumberingAfterBreak="0">
     <w:nsid w:val="57F032BF"/>
     <w:multiLevelType w:val="hybridMultilevel"/>
     <w:tmpl w:val="E5126B94"/>
@@ -3379,7 +3034,7 @@
       </w:pPr>
     </w:lvl>
   </w:abstractNum>
-  <w:abstractNum w:abstractNumId="6" w15:restartNumberingAfterBreak="0">
+  <w:abstractNum w:abstractNumId="4" w15:restartNumberingAfterBreak="0">
     <w:nsid w:val="5AB778D1"/>
     <w:multiLevelType w:val="hybridMultilevel"/>
     <w:tmpl w:val="7FD8159A"/>
@@ -3492,139 +3147,142 @@
       </w:rPr>
     </w:lvl>
   </w:abstractNum>
-  <w:abstractNum w:abstractNumId="7" w15:restartNumberingAfterBreak="0">
+  <w:abstractNum w:abstractNumId="5" w15:restartNumberingAfterBreak="0">
     <w:nsid w:val="5DCE7B9C"/>
     <w:multiLevelType w:val="hybridMultilevel"/>
-    <w:tmpl w:val="BBE606B8"/>
-    <w:lvl w:ilvl="0" w:tplc="041F0001">
+    <w:tmpl w:val="609E0C78"/>
+    <w:lvl w:ilvl="0" w:tplc="9EF6CBC2">
+      <w:start w:val="2"/>
+      <w:numFmt w:val="bullet"/>
+      <w:lvlText w:val="-"/>
+      <w:lvlJc w:val="left"/>
+      <w:pPr>
+        <w:ind w:left="780" w:hanging="360"/>
+      </w:pPr>
+      <w:rPr>
+        <w:rFonts w:ascii="Times New Roman" w:eastAsia="Times New Roman" w:hAnsi="Times New Roman" w:cs="Times New Roman" w:hint="default"/>
+      </w:rPr>
+    </w:lvl>
+    <w:lvl w:ilvl="1" w:tplc="041F0003" w:tentative="1">
+      <w:start w:val="1"/>
+      <w:numFmt w:val="bullet"/>
+      <w:lvlText w:val="o"/>
+      <w:lvlJc w:val="left"/>
+      <w:pPr>
+        <w:ind w:left="1500" w:hanging="360"/>
+      </w:pPr>
+      <w:rPr>
+        <w:rFonts w:ascii="Courier New" w:hAnsi="Courier New" w:hint="default"/>
+      </w:rPr>
+    </w:lvl>
+    <w:lvl w:ilvl="2" w:tplc="041F0005" w:tentative="1">
+      <w:start w:val="1"/>
+      <w:numFmt w:val="bullet"/>
+      <w:lvlText w:val=""/>
+      <w:lvlJc w:val="left"/>
+      <w:pPr>
+        <w:ind w:left="2220" w:hanging="360"/>
+      </w:pPr>
+      <w:rPr>
+        <w:rFonts w:ascii="Wingdings" w:hAnsi="Wingdings" w:hint="default"/>
+      </w:rPr>
+    </w:lvl>
+    <w:lvl w:ilvl="3" w:tplc="041F0001" w:tentative="1">
       <w:start w:val="1"/>
       <w:numFmt w:val="bullet"/>
       <w:lvlText w:val=""/>
       <w:lvlJc w:val="left"/>
       <w:pPr>
-        <w:ind w:left="780" w:hanging="360"/>
+        <w:ind w:left="2940" w:hanging="360"/>
       </w:pPr>
       <w:rPr>
         <w:rFonts w:ascii="Symbol" w:hAnsi="Symbol" w:hint="default"/>
       </w:rPr>
     </w:lvl>
-    <w:lvl w:ilvl="1" w:tplc="041F0003" w:tentative="1">
+    <w:lvl w:ilvl="4" w:tplc="041F0003" w:tentative="1">
       <w:start w:val="1"/>
       <w:numFmt w:val="bullet"/>
       <w:lvlText w:val="o"/>
       <w:lvlJc w:val="left"/>
       <w:pPr>
-        <w:ind w:left="1500" w:hanging="360"/>
+        <w:ind w:left="3660" w:hanging="360"/>
       </w:pPr>
       <w:rPr>
         <w:rFonts w:ascii="Courier New" w:hAnsi="Courier New" w:hint="default"/>
       </w:rPr>
     </w:lvl>
-    <w:lvl w:ilvl="2" w:tplc="041F0005" w:tentative="1">
+    <w:lvl w:ilvl="5" w:tplc="041F0005" w:tentative="1">
       <w:start w:val="1"/>
       <w:numFmt w:val="bullet"/>
       <w:lvlText w:val=""/>
       <w:lvlJc w:val="left"/>
       <w:pPr>
-        <w:ind w:left="2220" w:hanging="360"/>
+        <w:ind w:left="4380" w:hanging="360"/>
       </w:pPr>
       <w:rPr>
         <w:rFonts w:ascii="Wingdings" w:hAnsi="Wingdings" w:hint="default"/>
       </w:rPr>
     </w:lvl>
-    <w:lvl w:ilvl="3" w:tplc="041F0001" w:tentative="1">
+    <w:lvl w:ilvl="6" w:tplc="041F0001" w:tentative="1">
       <w:start w:val="1"/>
       <w:numFmt w:val="bullet"/>
       <w:lvlText w:val=""/>
       <w:lvlJc w:val="left"/>
       <w:pPr>
-        <w:ind w:left="2940" w:hanging="360"/>
+        <w:ind w:left="5100" w:hanging="360"/>
       </w:pPr>
       <w:rPr>
         <w:rFonts w:ascii="Symbol" w:hAnsi="Symbol" w:hint="default"/>
       </w:rPr>
     </w:lvl>
-    <w:lvl w:ilvl="4" w:tplc="041F0003" w:tentative="1">
+    <w:lvl w:ilvl="7" w:tplc="041F0003" w:tentative="1">
       <w:start w:val="1"/>
       <w:numFmt w:val="bullet"/>
       <w:lvlText w:val="o"/>
       <w:lvlJc w:val="left"/>
       <w:pPr>
-        <w:ind w:left="3660" w:hanging="360"/>
+        <w:ind w:left="5820" w:hanging="360"/>
       </w:pPr>
       <w:rPr>
         <w:rFonts w:ascii="Courier New" w:hAnsi="Courier New" w:hint="default"/>
       </w:rPr>
     </w:lvl>
-    <w:lvl w:ilvl="5" w:tplc="041F0005" w:tentative="1">
+    <w:lvl w:ilvl="8" w:tplc="041F0005" w:tentative="1">
       <w:start w:val="1"/>
       <w:numFmt w:val="bullet"/>
       <w:lvlText w:val=""/>
       <w:lvlJc w:val="left"/>
       <w:pPr>
-        <w:ind w:left="4380" w:hanging="360"/>
+        <w:ind w:left="6540" w:hanging="360"/>
       </w:pPr>
       <w:rPr>
         <w:rFonts w:ascii="Wingdings" w:hAnsi="Wingdings" w:hint="default"/>
       </w:rPr>
     </w:lvl>
-    <w:lvl w:ilvl="6" w:tplc="041F0001" w:tentative="1">
-      <w:start w:val="1"/>
-      <w:numFmt w:val="bullet"/>
-      <w:lvlText w:val=""/>
-      <w:lvlJc w:val="left"/>
-      <w:pPr>
-        <w:ind w:left="5100" w:hanging="360"/>
+  </w:abstractNum>
+  <w:abstractNum w:abstractNumId="6" w15:restartNumberingAfterBreak="0">
+    <w:nsid w:val="7A957579"/>
+    <w:multiLevelType w:val="hybridMultilevel"/>
+    <w:tmpl w:val="5994E588"/>
+    <w:lvl w:ilvl="0" w:tplc="8D9E5AF2">
+      <w:start w:val="1"/>
+      <w:numFmt w:val="decimal"/>
+      <w:lvlText w:val="%1)"/>
+      <w:lvlJc w:val="left"/>
+      <w:pPr>
+        <w:ind w:left="420" w:hanging="360"/>
       </w:pPr>
       <w:rPr>
-        <w:rFonts w:ascii="Symbol" w:hAnsi="Symbol" w:hint="default"/>
+        <w:rFonts w:hint="default"/>
       </w:rPr>
     </w:lvl>
-    <w:lvl w:ilvl="7" w:tplc="041F0003" w:tentative="1">
-      <w:start w:val="1"/>
-      <w:numFmt w:val="bullet"/>
-      <w:lvlText w:val="o"/>
-      <w:lvlJc w:val="left"/>
-      <w:pPr>
-        <w:ind w:left="5820" w:hanging="360"/>
-      </w:pPr>
-      <w:rPr>
-        <w:rFonts w:ascii="Courier New" w:hAnsi="Courier New" w:hint="default"/>
-      </w:rPr>
-    </w:lvl>
-    <w:lvl w:ilvl="8" w:tplc="041F0005" w:tentative="1">
-      <w:start w:val="1"/>
-      <w:numFmt w:val="bullet"/>
-      <w:lvlText w:val=""/>
-      <w:lvlJc w:val="left"/>
-      <w:pPr>
-        <w:ind w:left="6540" w:hanging="360"/>
-      </w:pPr>
-      <w:rPr>
-        <w:rFonts w:ascii="Wingdings" w:hAnsi="Wingdings" w:hint="default"/>
-      </w:rPr>
-    </w:lvl>
-  </w:abstractNum>
-  <w:abstractNum w:abstractNumId="8" w15:restartNumberingAfterBreak="0">
-    <w:nsid w:val="6A4765AB"/>
-    <w:multiLevelType w:val="hybridMultilevel"/>
-    <w:tmpl w:val="AF84DF40"/>
-    <w:lvl w:ilvl="0" w:tplc="041F0015">
-      <w:start w:val="1"/>
-      <w:numFmt w:val="upperLetter"/>
-      <w:lvlText w:val="%1."/>
-      <w:lvlJc w:val="left"/>
-      <w:pPr>
-        <w:ind w:left="720" w:hanging="360"/>
-      </w:pPr>
-    </w:lvl>
-    <w:lvl w:ilvl="1" w:tplc="041F0019" w:tentative="1">
+    <w:lvl w:ilvl="1" w:tplc="041F0019">
       <w:start w:val="1"/>
       <w:numFmt w:val="lowerLetter"/>
       <w:lvlText w:val="%2."/>
       <w:lvlJc w:val="left"/>
       <w:pPr>
-        <w:ind w:left="1440" w:hanging="360"/>
+        <w:ind w:left="1140" w:hanging="360"/>
       </w:pPr>
     </w:lvl>
     <w:lvl w:ilvl="2" w:tplc="041F001B" w:tentative="1">
@@ -3633,7 +3291,7 @@
       <w:lvlText w:val="%3."/>
       <w:lvlJc w:val="right"/>
       <w:pPr>
-        <w:ind w:left="2160" w:hanging="180"/>
+        <w:ind w:left="1860" w:hanging="180"/>
       </w:pPr>
     </w:lvl>
     <w:lvl w:ilvl="3" w:tplc="041F000F" w:tentative="1">
@@ -3642,7 +3300,7 @@
       <w:lvlText w:val="%4."/>
       <w:lvlJc w:val="left"/>
       <w:pPr>
-        <w:ind w:left="2880" w:hanging="360"/>
+        <w:ind w:left="2580" w:hanging="360"/>
       </w:pPr>
     </w:lvl>
     <w:lvl w:ilvl="4" w:tplc="041F0019" w:tentative="1">
@@ -3651,7 +3309,7 @@
       <w:lvlText w:val="%5."/>
       <w:lvlJc w:val="left"/>
       <w:pPr>
-        <w:ind w:left="3600" w:hanging="360"/>
+        <w:ind w:left="3300" w:hanging="360"/>
       </w:pPr>
     </w:lvl>
     <w:lvl w:ilvl="5" w:tplc="041F001B" w:tentative="1">
@@ -3660,7 +3318,7 @@
       <w:lvlText w:val="%6."/>
       <w:lvlJc w:val="right"/>
       <w:pPr>
-        <w:ind w:left="4320" w:hanging="180"/>
+        <w:ind w:left="4020" w:hanging="180"/>
       </w:pPr>
     </w:lvl>
     <w:lvl w:ilvl="6" w:tplc="041F000F" w:tentative="1">
@@ -3669,7 +3327,7 @@
       <w:lvlText w:val="%7."/>
       <w:lvlJc w:val="left"/>
       <w:pPr>
-        <w:ind w:left="5040" w:hanging="360"/>
+        <w:ind w:left="4740" w:hanging="360"/>
       </w:pPr>
     </w:lvl>
     <w:lvl w:ilvl="7" w:tplc="041F0019" w:tentative="1">
@@ -3678,7 +3336,7 @@
       <w:lvlText w:val="%8."/>
       <w:lvlJc w:val="left"/>
       <w:pPr>
-        <w:ind w:left="5760" w:hanging="360"/>
+        <w:ind w:left="5460" w:hanging="360"/>
       </w:pPr>
     </w:lvl>
     <w:lvl w:ilvl="8" w:tplc="041F001B" w:tentative="1">
@@ -3687,217 +3345,30 @@
       <w:lvlText w:val="%9."/>
       <w:lvlJc w:val="right"/>
       <w:pPr>
-        <w:ind w:left="6480" w:hanging="180"/>
-      </w:pPr>
-    </w:lvl>
-  </w:abstractNum>
-  <w:abstractNum w:abstractNumId="9" w15:restartNumberingAfterBreak="0">
-    <w:nsid w:val="76AB45D1"/>
-    <w:multiLevelType w:val="hybridMultilevel"/>
-    <w:tmpl w:val="5B706914"/>
-    <w:lvl w:ilvl="0" w:tplc="041F0015">
-      <w:start w:val="1"/>
-      <w:numFmt w:val="upperLetter"/>
-      <w:lvlText w:val="%1."/>
-      <w:lvlJc w:val="left"/>
-      <w:pPr>
-        <w:ind w:left="720" w:hanging="360"/>
-      </w:pPr>
-    </w:lvl>
-    <w:lvl w:ilvl="1" w:tplc="041F0019" w:tentative="1">
-      <w:start w:val="1"/>
-      <w:numFmt w:val="lowerLetter"/>
-      <w:lvlText w:val="%2."/>
-      <w:lvlJc w:val="left"/>
-      <w:pPr>
-        <w:ind w:left="1440" w:hanging="360"/>
-      </w:pPr>
-    </w:lvl>
-    <w:lvl w:ilvl="2" w:tplc="041F001B" w:tentative="1">
-      <w:start w:val="1"/>
-      <w:numFmt w:val="lowerRoman"/>
-      <w:lvlText w:val="%3."/>
-      <w:lvlJc w:val="right"/>
-      <w:pPr>
-        <w:ind w:left="2160" w:hanging="180"/>
-      </w:pPr>
-    </w:lvl>
-    <w:lvl w:ilvl="3" w:tplc="041F000F" w:tentative="1">
-      <w:start w:val="1"/>
-      <w:numFmt w:val="decimal"/>
-      <w:lvlText w:val="%4."/>
-      <w:lvlJc w:val="left"/>
-      <w:pPr>
-        <w:ind w:left="2880" w:hanging="360"/>
-      </w:pPr>
-    </w:lvl>
-    <w:lvl w:ilvl="4" w:tplc="041F0019" w:tentative="1">
-      <w:start w:val="1"/>
-      <w:numFmt w:val="lowerLetter"/>
-      <w:lvlText w:val="%5."/>
-      <w:lvlJc w:val="left"/>
-      <w:pPr>
-        <w:ind w:left="3600" w:hanging="360"/>
-      </w:pPr>
-    </w:lvl>
-    <w:lvl w:ilvl="5" w:tplc="041F001B" w:tentative="1">
-      <w:start w:val="1"/>
-      <w:numFmt w:val="lowerRoman"/>
-      <w:lvlText w:val="%6."/>
-      <w:lvlJc w:val="right"/>
-      <w:pPr>
-        <w:ind w:left="4320" w:hanging="180"/>
-      </w:pPr>
-    </w:lvl>
-    <w:lvl w:ilvl="6" w:tplc="041F000F" w:tentative="1">
-      <w:start w:val="1"/>
-      <w:numFmt w:val="decimal"/>
-      <w:lvlText w:val="%7."/>
-      <w:lvlJc w:val="left"/>
-      <w:pPr>
-        <w:ind w:left="5040" w:hanging="360"/>
-      </w:pPr>
-    </w:lvl>
-    <w:lvl w:ilvl="7" w:tplc="041F0019" w:tentative="1">
-      <w:start w:val="1"/>
-      <w:numFmt w:val="lowerLetter"/>
-      <w:lvlText w:val="%8."/>
-      <w:lvlJc w:val="left"/>
-      <w:pPr>
-        <w:ind w:left="5760" w:hanging="360"/>
-      </w:pPr>
-    </w:lvl>
-    <w:lvl w:ilvl="8" w:tplc="041F001B" w:tentative="1">
-      <w:start w:val="1"/>
-      <w:numFmt w:val="lowerRoman"/>
-      <w:lvlText w:val="%9."/>
-      <w:lvlJc w:val="right"/>
-      <w:pPr>
-        <w:ind w:left="6480" w:hanging="180"/>
-      </w:pPr>
-    </w:lvl>
-  </w:abstractNum>
-  <w:abstractNum w:abstractNumId="10" w15:restartNumberingAfterBreak="0">
-    <w:nsid w:val="7A957579"/>
-    <w:multiLevelType w:val="hybridMultilevel"/>
-    <w:tmpl w:val="011AA99E"/>
-    <w:lvl w:ilvl="0" w:tplc="041F0017">
-      <w:start w:val="1"/>
-      <w:numFmt w:val="lowerLetter"/>
-      <w:lvlText w:val="%1)"/>
-      <w:lvlJc w:val="left"/>
-      <w:pPr>
-        <w:ind w:left="420" w:hanging="360"/>
-      </w:pPr>
-      <w:rPr>
-        <w:rFonts w:hint="default"/>
-      </w:rPr>
-    </w:lvl>
-    <w:lvl w:ilvl="1" w:tplc="041F0019">
-      <w:start w:val="1"/>
-      <w:numFmt w:val="lowerLetter"/>
-      <w:lvlText w:val="%2."/>
-      <w:lvlJc w:val="left"/>
-      <w:pPr>
-        <w:ind w:left="1140" w:hanging="360"/>
-      </w:pPr>
-    </w:lvl>
-    <w:lvl w:ilvl="2" w:tplc="041F001B" w:tentative="1">
-      <w:start w:val="1"/>
-      <w:numFmt w:val="lowerRoman"/>
-      <w:lvlText w:val="%3."/>
-      <w:lvlJc w:val="right"/>
-      <w:pPr>
-        <w:ind w:left="1860" w:hanging="180"/>
-      </w:pPr>
-    </w:lvl>
-    <w:lvl w:ilvl="3" w:tplc="041F000F" w:tentative="1">
-      <w:start w:val="1"/>
-      <w:numFmt w:val="decimal"/>
-      <w:lvlText w:val="%4."/>
-      <w:lvlJc w:val="left"/>
-      <w:pPr>
-        <w:ind w:left="2580" w:hanging="360"/>
-      </w:pPr>
-    </w:lvl>
-    <w:lvl w:ilvl="4" w:tplc="041F0019" w:tentative="1">
-      <w:start w:val="1"/>
-      <w:numFmt w:val="lowerLetter"/>
-      <w:lvlText w:val="%5."/>
-      <w:lvlJc w:val="left"/>
-      <w:pPr>
-        <w:ind w:left="3300" w:hanging="360"/>
-      </w:pPr>
-    </w:lvl>
-    <w:lvl w:ilvl="5" w:tplc="041F001B" w:tentative="1">
-      <w:start w:val="1"/>
-      <w:numFmt w:val="lowerRoman"/>
-      <w:lvlText w:val="%6."/>
-      <w:lvlJc w:val="right"/>
-      <w:pPr>
-        <w:ind w:left="4020" w:hanging="180"/>
-      </w:pPr>
-    </w:lvl>
-    <w:lvl w:ilvl="6" w:tplc="041F000F" w:tentative="1">
-      <w:start w:val="1"/>
-      <w:numFmt w:val="decimal"/>
-      <w:lvlText w:val="%7."/>
-      <w:lvlJc w:val="left"/>
-      <w:pPr>
-        <w:ind w:left="4740" w:hanging="360"/>
-      </w:pPr>
-    </w:lvl>
-    <w:lvl w:ilvl="7" w:tplc="041F0019" w:tentative="1">
-      <w:start w:val="1"/>
-      <w:numFmt w:val="lowerLetter"/>
-      <w:lvlText w:val="%8."/>
-      <w:lvlJc w:val="left"/>
-      <w:pPr>
-        <w:ind w:left="5460" w:hanging="360"/>
-      </w:pPr>
-    </w:lvl>
-    <w:lvl w:ilvl="8" w:tplc="041F001B" w:tentative="1">
-      <w:start w:val="1"/>
-      <w:numFmt w:val="lowerRoman"/>
-      <w:lvlText w:val="%9."/>
-      <w:lvlJc w:val="right"/>
-      <w:pPr>
         <w:ind w:left="6180" w:hanging="180"/>
       </w:pPr>
     </w:lvl>
   </w:abstractNum>
   <w:num w:numId="1" w16cid:durableId="1153182685">
-    <w:abstractNumId w:val="5"/>
+    <w:abstractNumId w:val="3"/>
   </w:num>
   <w:num w:numId="2" w16cid:durableId="721946472">
-    <w:abstractNumId w:val="3"/>
+    <w:abstractNumId w:val="1"/>
   </w:num>
   <w:num w:numId="3" w16cid:durableId="786510465">
-    <w:abstractNumId w:val="10"/>
+    <w:abstractNumId w:val="6"/>
   </w:num>
   <w:num w:numId="4" w16cid:durableId="324016788">
+    <w:abstractNumId w:val="2"/>
+  </w:num>
+  <w:num w:numId="5" w16cid:durableId="536626683">
+    <w:abstractNumId w:val="0"/>
+  </w:num>
+  <w:num w:numId="6" w16cid:durableId="1386022242">
     <w:abstractNumId w:val="4"/>
   </w:num>
-  <w:num w:numId="5" w16cid:durableId="536626683">
-    <w:abstractNumId w:val="2"/>
-  </w:num>
-  <w:num w:numId="6" w16cid:durableId="1386022242">
-    <w:abstractNumId w:val="6"/>
-  </w:num>
   <w:num w:numId="7" w16cid:durableId="1447890345">
-    <w:abstractNumId w:val="7"/>
-  </w:num>
-  <w:num w:numId="8" w16cid:durableId="528881948">
-    <w:abstractNumId w:val="9"/>
-  </w:num>
-  <w:num w:numId="9" w16cid:durableId="87778750">
-    <w:abstractNumId w:val="8"/>
-  </w:num>
-  <w:num w:numId="10" w16cid:durableId="162090937">
-    <w:abstractNumId w:val="1"/>
-  </w:num>
-  <w:num w:numId="11" w16cid:durableId="298726684">
-    <w:abstractNumId w:val="0"/>
+    <w:abstractNumId w:val="5"/>
   </w:num>
 </w:numbering>
 </file>

--- a/Progress_Report_VeriSpor-1.docx
+++ b/Progress_Report_VeriSpor-1.docx
@@ -531,8 +531,399 @@
     </w:p>
     <w:p>
       <w:pPr>
+        <w:pStyle w:val="ListeParagraf"/>
+        <w:numPr>
+          <w:ilvl w:val="0"/>
+          <w:numId w:val="11"/>
+        </w:numPr>
         <w:spacing w:line="240" w:lineRule="auto"/>
-        <w:jc w:val="both"/>
+        <w:jc w:val="center"/>
+        <w:rPr>
+          <w:rFonts w:ascii="Times New Roman" w:hAnsi="Times New Roman" w:cs="Times New Roman"/>
+          <w:i/>
+          <w:iCs/>
+          <w:noProof/>
+          <w:sz w:val="20"/>
+          <w:szCs w:val="20"/>
+          <w:lang w:val="en-GB"/>
+        </w:rPr>
+      </w:pPr>
+      <w:r>
+        <w:rPr>
+          <w:rFonts w:ascii="Times New Roman" w:hAnsi="Times New Roman" w:cs="Times New Roman"/>
+          <w:i/>
+          <w:iCs/>
+          <w:noProof/>
+          <w:sz w:val="20"/>
+          <w:szCs w:val="20"/>
+          <w:lang w:val="en-GB"/>
+        </w:rPr>
+        <w:t>ABSTRACT</w:t>
+      </w:r>
+    </w:p>
+    <w:p>
+      <w:pPr>
+        <w:spacing w:line="240" w:lineRule="auto"/>
+        <w:jc w:val="both"/>
+        <w:rPr>
+          <w:rFonts w:ascii="Times New Roman" w:hAnsi="Times New Roman" w:cs="Times New Roman"/>
+          <w:noProof/>
+          <w:sz w:val="20"/>
+          <w:szCs w:val="20"/>
+          <w:lang w:val="en-GB"/>
+        </w:rPr>
+      </w:pPr>
+      <w:r>
+        <w:rPr>
+          <w:rFonts w:ascii="Times New Roman" w:hAnsi="Times New Roman" w:cs="Times New Roman"/>
+          <w:noProof/>
+          <w:sz w:val="20"/>
+          <w:szCs w:val="20"/>
+          <w:lang w:val="en-GB"/>
+        </w:rPr>
+        <w:t>In this project, we worked on the data in the train.csv file. We first examined the data and used various methods to make the data analyzable. We have done the necessary work to analyze, organize and clean up the missing data. After cleaning the data and making it analyzable, we observed the relationship of the data with each other with some correlation methods. Finally, we tried to visually analyze and understand the correlation results we observed.</w:t>
+      </w:r>
+    </w:p>
+    <w:p>
+      <w:pPr>
+        <w:spacing w:line="240" w:lineRule="auto"/>
+        <w:jc w:val="both"/>
+        <w:rPr>
+          <w:rFonts w:ascii="Times New Roman" w:hAnsi="Times New Roman" w:cs="Times New Roman"/>
+          <w:noProof/>
+          <w:sz w:val="20"/>
+          <w:szCs w:val="20"/>
+          <w:lang w:val="en-GB"/>
+        </w:rPr>
+      </w:pPr>
+    </w:p>
+    <w:p>
+      <w:pPr>
+        <w:pStyle w:val="ListeParagraf"/>
+        <w:numPr>
+          <w:ilvl w:val="0"/>
+          <w:numId w:val="11"/>
+        </w:numPr>
+        <w:spacing w:line="240" w:lineRule="auto"/>
+        <w:jc w:val="center"/>
+        <w:rPr>
+          <w:rFonts w:ascii="Times New Roman" w:hAnsi="Times New Roman" w:cs="Times New Roman"/>
+          <w:i/>
+          <w:iCs/>
+          <w:noProof/>
+          <w:sz w:val="20"/>
+          <w:szCs w:val="20"/>
+          <w:lang w:val="en-GB"/>
+        </w:rPr>
+      </w:pPr>
+      <w:r>
+        <w:rPr>
+          <w:rFonts w:ascii="Times New Roman" w:hAnsi="Times New Roman" w:cs="Times New Roman"/>
+          <w:i/>
+          <w:iCs/>
+          <w:noProof/>
+          <w:sz w:val="20"/>
+          <w:szCs w:val="20"/>
+          <w:lang w:val="en-GB"/>
+        </w:rPr>
+        <w:t>STEPS</w:t>
+      </w:r>
+    </w:p>
+    <w:p>
+      <w:pPr>
+        <w:spacing w:line="240" w:lineRule="auto"/>
+        <w:ind w:left="360"/>
+        <w:jc w:val="both"/>
+        <w:rPr>
+          <w:rFonts w:ascii="Times New Roman" w:hAnsi="Times New Roman" w:cs="Times New Roman"/>
+          <w:i/>
+          <w:iCs/>
+          <w:noProof/>
+          <w:sz w:val="20"/>
+          <w:szCs w:val="20"/>
+          <w:lang w:val="en-GB"/>
+        </w:rPr>
+      </w:pPr>
+    </w:p>
+    <w:p>
+      <w:pPr>
+        <w:pStyle w:val="ListeParagraf"/>
+        <w:numPr>
+          <w:ilvl w:val="0"/>
+          <w:numId w:val="9"/>
+        </w:numPr>
+        <w:rPr>
+          <w:rFonts w:ascii="Times New Roman" w:hAnsi="Times New Roman" w:cs="Times New Roman"/>
+          <w:i/>
+          <w:iCs/>
+        </w:rPr>
+      </w:pPr>
+      <w:r>
+        <w:rPr>
+          <w:rFonts w:ascii="Times New Roman" w:hAnsi="Times New Roman" w:cs="Times New Roman"/>
+          <w:i/>
+          <w:iCs/>
+        </w:rPr>
+        <w:t>Load the train.csv</w:t>
+      </w:r>
+    </w:p>
+    <w:p>
+      <w:pPr>
+        <w:pStyle w:val="ListeParagraf"/>
+        <w:spacing w:line="240" w:lineRule="auto"/>
+        <w:jc w:val="both"/>
+        <w:rPr>
+          <w:rFonts w:ascii="Times New Roman" w:hAnsi="Times New Roman" w:cs="Times New Roman"/>
+          <w:noProof/>
+          <w:sz w:val="20"/>
+          <w:szCs w:val="20"/>
+          <w:lang w:val="en-GB"/>
+        </w:rPr>
+      </w:pPr>
+      <w:r>
+        <w:rPr>
+          <w:rFonts w:ascii="Times New Roman" w:hAnsi="Times New Roman" w:cs="Times New Roman"/>
+          <w:noProof/>
+          <w:sz w:val="20"/>
+          <w:szCs w:val="20"/>
+          <w:lang w:val="en-GB"/>
+        </w:rPr>
+        <w:t xml:space="preserve">The train.csv file was read and imported into a pandas dataframe (df). Various libraries are imported and the file is made ready to be read. </w:t>
+      </w:r>
+    </w:p>
+    <w:p>
+      <w:pPr>
+        <w:pStyle w:val="ListeParagraf"/>
+        <w:spacing w:line="240" w:lineRule="auto"/>
+        <w:jc w:val="both"/>
+        <w:rPr>
+          <w:rFonts w:ascii="Times New Roman" w:hAnsi="Times New Roman" w:cs="Times New Roman"/>
+          <w:noProof/>
+          <w:sz w:val="20"/>
+          <w:szCs w:val="20"/>
+          <w:lang w:val="en-GB"/>
+        </w:rPr>
+      </w:pPr>
+    </w:p>
+    <w:p>
+      <w:pPr>
+        <w:pStyle w:val="ListeParagraf"/>
+        <w:numPr>
+          <w:ilvl w:val="0"/>
+          <w:numId w:val="9"/>
+        </w:numPr>
+        <w:spacing w:line="240" w:lineRule="auto"/>
+        <w:jc w:val="both"/>
+        <w:rPr>
+          <w:rFonts w:ascii="Times New Roman" w:hAnsi="Times New Roman" w:cs="Times New Roman"/>
+          <w:i/>
+          <w:iCs/>
+          <w:noProof/>
+          <w:sz w:val="20"/>
+          <w:szCs w:val="20"/>
+          <w:lang w:val="en-GB"/>
+        </w:rPr>
+      </w:pPr>
+      <w:r>
+        <w:rPr>
+          <w:rFonts w:ascii="Times New Roman" w:hAnsi="Times New Roman" w:cs="Times New Roman"/>
+          <w:i/>
+          <w:iCs/>
+          <w:noProof/>
+          <w:sz w:val="20"/>
+          <w:szCs w:val="20"/>
+          <w:lang w:val="en-GB"/>
+        </w:rPr>
+        <w:t xml:space="preserve">Explore Data:  </w:t>
+      </w:r>
+    </w:p>
+    <w:p>
+      <w:pPr>
+        <w:pStyle w:val="ListeParagraf"/>
+        <w:spacing w:line="240" w:lineRule="auto"/>
+        <w:jc w:val="both"/>
+        <w:rPr>
+          <w:rFonts w:ascii="Times New Roman" w:hAnsi="Times New Roman" w:cs="Times New Roman"/>
+          <w:noProof/>
+          <w:sz w:val="20"/>
+          <w:szCs w:val="20"/>
+          <w:lang w:val="en-GB"/>
+        </w:rPr>
+      </w:pPr>
+      <w:r>
+        <w:rPr>
+          <w:rFonts w:ascii="Times New Roman" w:hAnsi="Times New Roman" w:cs="Times New Roman"/>
+          <w:noProof/>
+          <w:sz w:val="20"/>
+          <w:szCs w:val="20"/>
+          <w:lang w:val="en-GB"/>
+        </w:rPr>
+        <w:t>An essential element in the data analysis process is data exploration, which entails familiarizing oneself with the data, comprehending its structure, spotting patterns and linkages, and spotting possible problems or outliers.</w:t>
+      </w:r>
+      <w:r>
+        <w:rPr>
+          <w:rFonts w:ascii="Times New Roman" w:hAnsi="Times New Roman" w:cs="Times New Roman"/>
+          <w:noProof/>
+          <w:sz w:val="20"/>
+          <w:szCs w:val="20"/>
+          <w:lang w:val="en-GB"/>
+        </w:rPr>
+        <w:t xml:space="preserve"> </w:t>
+      </w:r>
+      <w:r>
+        <w:rPr>
+          <w:rFonts w:ascii="Times New Roman" w:hAnsi="Times New Roman" w:cs="Times New Roman"/>
+          <w:noProof/>
+          <w:sz w:val="20"/>
+          <w:szCs w:val="20"/>
+          <w:lang w:val="en-GB"/>
+        </w:rPr>
+        <w:t xml:space="preserve">Firstly we used various codes to explore the dataset. We got a general information about the dataset, for example, what are the data types and how many are there.  We learned about the data types in the dataset and observed the first 5 rows and columns in the dataset. Finally we displayed how many rows and columns the dataset consists of. </w:t>
+      </w:r>
+    </w:p>
+    <w:p>
+      <w:pPr>
+        <w:spacing w:line="240" w:lineRule="auto"/>
+        <w:jc w:val="both"/>
+        <w:rPr>
+          <w:rFonts w:ascii="Times New Roman" w:hAnsi="Times New Roman" w:cs="Times New Roman"/>
+          <w:noProof/>
+          <w:sz w:val="20"/>
+          <w:szCs w:val="20"/>
+          <w:lang w:val="en-GB"/>
+        </w:rPr>
+      </w:pPr>
+      <w:r>
+        <w:rPr>
+          <w:rFonts w:ascii="Times New Roman" w:hAnsi="Times New Roman" w:cs="Times New Roman"/>
+          <w:noProof/>
+          <w:sz w:val="20"/>
+          <w:szCs w:val="20"/>
+          <w:lang w:val="en-GB"/>
+        </w:rPr>
+        <w:t xml:space="preserve"> </w:t>
+      </w:r>
+    </w:p>
+    <w:p>
+      <w:pPr>
+        <w:spacing w:line="240" w:lineRule="auto"/>
+        <w:jc w:val="both"/>
+        <w:rPr>
+          <w:rFonts w:ascii="Times New Roman" w:hAnsi="Times New Roman" w:cs="Times New Roman"/>
+          <w:noProof/>
+          <w:sz w:val="20"/>
+          <w:szCs w:val="20"/>
+          <w:lang w:val="en-GB"/>
+        </w:rPr>
+      </w:pPr>
+    </w:p>
+    <w:p>
+      <w:pPr>
+        <w:pStyle w:val="ListeParagraf"/>
+        <w:numPr>
+          <w:ilvl w:val="0"/>
+          <w:numId w:val="9"/>
+        </w:numPr>
+        <w:spacing w:line="240" w:lineRule="auto"/>
+        <w:jc w:val="both"/>
+        <w:rPr>
+          <w:rFonts w:ascii="Times New Roman" w:hAnsi="Times New Roman" w:cs="Times New Roman"/>
+          <w:noProof/>
+          <w:sz w:val="20"/>
+          <w:szCs w:val="20"/>
+          <w:lang w:val="en-GB"/>
+        </w:rPr>
+      </w:pPr>
+      <w:r>
+        <w:rPr>
+          <w:rFonts w:ascii="Times New Roman" w:hAnsi="Times New Roman" w:cs="Times New Roman"/>
+          <w:i/>
+          <w:iCs/>
+          <w:noProof/>
+          <w:sz w:val="20"/>
+          <w:szCs w:val="20"/>
+          <w:lang w:val="en-GB"/>
+        </w:rPr>
+        <w:t xml:space="preserve">Rename Columns: </w:t>
+      </w:r>
+    </w:p>
+    <w:p>
+      <w:pPr>
+        <w:pStyle w:val="ListeParagraf"/>
+        <w:spacing w:line="240" w:lineRule="auto"/>
+        <w:jc w:val="both"/>
+        <w:rPr>
+          <w:rFonts w:ascii="Times New Roman" w:hAnsi="Times New Roman" w:cs="Times New Roman"/>
+          <w:noProof/>
+          <w:sz w:val="20"/>
+          <w:szCs w:val="20"/>
+          <w:lang w:val="en-GB"/>
+        </w:rPr>
+      </w:pPr>
+      <w:r>
+        <w:rPr>
+          <w:rFonts w:ascii="Times New Roman" w:hAnsi="Times New Roman" w:cs="Times New Roman"/>
+          <w:noProof/>
+          <w:sz w:val="20"/>
+          <w:szCs w:val="20"/>
+          <w:lang w:val="en-GB"/>
+        </w:rPr>
+        <w:t xml:space="preserve">After reviewing the data, we observed that the columns appeared unnamed and very confused, and we renamed the column names and columns are named and more regular. </w:t>
+      </w:r>
+    </w:p>
+    <w:p>
+      <w:pPr>
+        <w:spacing w:line="240" w:lineRule="auto"/>
+        <w:jc w:val="both"/>
+        <w:rPr>
+          <w:rFonts w:ascii="Times New Roman" w:hAnsi="Times New Roman" w:cs="Times New Roman"/>
+          <w:noProof/>
+          <w:sz w:val="20"/>
+          <w:szCs w:val="20"/>
+          <w:lang w:val="en-GB"/>
+        </w:rPr>
+      </w:pPr>
+      <w:r>
+        <w:rPr>
+          <w:rFonts w:ascii="Times New Roman" w:hAnsi="Times New Roman" w:cs="Times New Roman"/>
+          <w:noProof/>
+          <w:sz w:val="20"/>
+          <w:szCs w:val="20"/>
+          <w:lang w:val="en-GB"/>
+        </w:rPr>
+        <w:t xml:space="preserve"> </w:t>
+      </w:r>
+    </w:p>
+    <w:p>
+      <w:pPr>
+        <w:pStyle w:val="ListeParagraf"/>
+        <w:numPr>
+          <w:ilvl w:val="0"/>
+          <w:numId w:val="9"/>
+        </w:numPr>
+        <w:spacing w:line="240" w:lineRule="auto"/>
+        <w:jc w:val="both"/>
+        <w:rPr>
+          <w:rFonts w:ascii="Times New Roman" w:hAnsi="Times New Roman" w:cs="Times New Roman"/>
+          <w:noProof/>
+          <w:sz w:val="20"/>
+          <w:szCs w:val="20"/>
+          <w:lang w:val="en-GB"/>
+        </w:rPr>
+      </w:pPr>
+      <w:r>
+        <w:rPr>
+          <w:rFonts w:ascii="Times New Roman" w:hAnsi="Times New Roman" w:cs="Times New Roman"/>
+          <w:i/>
+          <w:iCs/>
+          <w:noProof/>
+          <w:sz w:val="20"/>
+          <w:szCs w:val="20"/>
+          <w:lang w:val="en-GB"/>
+        </w:rPr>
+        <w:t>Analyze, Edit and Delete Missing Data:</w:t>
+      </w:r>
+      <w:r>
         <w:rPr>
           <w:rFonts w:ascii="Times New Roman" w:hAnsi="Times New Roman" w:cs="Times New Roman"/>
           <w:b/>
@@ -542,7 +933,162 @@
           <w:szCs w:val="20"/>
           <w:lang w:val="en-GB"/>
         </w:rPr>
-      </w:pPr>
+        <w:t xml:space="preserve"> </w:t>
+      </w:r>
+    </w:p>
+    <w:p>
+      <w:pPr>
+        <w:pStyle w:val="ListeParagraf"/>
+        <w:spacing w:line="240" w:lineRule="auto"/>
+        <w:jc w:val="both"/>
+        <w:rPr>
+          <w:rFonts w:ascii="Times New Roman" w:hAnsi="Times New Roman" w:cs="Times New Roman"/>
+          <w:noProof/>
+          <w:sz w:val="20"/>
+          <w:szCs w:val="20"/>
+          <w:lang w:val="en-GB"/>
+        </w:rPr>
+      </w:pPr>
+      <w:r>
+        <w:rPr>
+          <w:rFonts w:ascii="Times New Roman" w:hAnsi="Times New Roman" w:cs="Times New Roman"/>
+          <w:noProof/>
+          <w:sz w:val="20"/>
+          <w:szCs w:val="20"/>
+          <w:lang w:val="en-GB"/>
+        </w:rPr>
+        <w:t>T</w:t>
+      </w:r>
+      <w:r>
+        <w:rPr>
+          <w:rFonts w:ascii="Times New Roman" w:hAnsi="Times New Roman" w:cs="Times New Roman"/>
+          <w:noProof/>
+          <w:sz w:val="20"/>
+          <w:szCs w:val="20"/>
+          <w:lang w:val="en-GB"/>
+        </w:rPr>
+        <w:t>his stage, we first observed the missing data and total number of columns with missing data. After that We observed the missing values in all columns as a ratio because deleting data with more than half missing values will make our dataset cleaner and more meaningful. After deleting the columns with more than half missing values, we displayed the columns with the actual missing value.</w:t>
+      </w:r>
+    </w:p>
+    <w:p>
+      <w:pPr>
+        <w:spacing w:line="240" w:lineRule="auto"/>
+        <w:jc w:val="both"/>
+        <w:rPr>
+          <w:rFonts w:ascii="Times New Roman" w:hAnsi="Times New Roman" w:cs="Times New Roman"/>
+          <w:noProof/>
+          <w:sz w:val="20"/>
+          <w:szCs w:val="20"/>
+          <w:lang w:val="en-GB"/>
+        </w:rPr>
+      </w:pPr>
+      <w:r>
+        <w:rPr>
+          <w:rFonts w:ascii="Times New Roman" w:hAnsi="Times New Roman" w:cs="Times New Roman"/>
+          <w:noProof/>
+          <w:sz w:val="20"/>
+          <w:szCs w:val="20"/>
+          <w:lang w:val="en-GB"/>
+        </w:rPr>
+        <w:t xml:space="preserve">        </w:t>
+      </w:r>
+    </w:p>
+    <w:p>
+      <w:pPr>
+        <w:pStyle w:val="ListeParagraf"/>
+        <w:numPr>
+          <w:ilvl w:val="0"/>
+          <w:numId w:val="9"/>
+        </w:numPr>
+        <w:spacing w:line="240" w:lineRule="auto"/>
+        <w:jc w:val="both"/>
+        <w:rPr>
+          <w:rFonts w:ascii="Times New Roman" w:hAnsi="Times New Roman" w:cs="Times New Roman"/>
+          <w:noProof/>
+          <w:sz w:val="20"/>
+          <w:szCs w:val="20"/>
+          <w:lang w:val="en-GB"/>
+        </w:rPr>
+      </w:pPr>
+      <w:r>
+        <w:rPr>
+          <w:rFonts w:ascii="Times New Roman" w:hAnsi="Times New Roman" w:cs="Times New Roman"/>
+          <w:i/>
+          <w:iCs/>
+          <w:noProof/>
+          <w:sz w:val="20"/>
+          <w:szCs w:val="20"/>
+          <w:lang w:val="en-GB"/>
+        </w:rPr>
+        <w:t xml:space="preserve">Fix Missing data with Pipeline: </w:t>
+      </w:r>
+    </w:p>
+    <w:p>
+      <w:pPr>
+        <w:pStyle w:val="ListeParagraf"/>
+        <w:spacing w:line="240" w:lineRule="auto"/>
+        <w:jc w:val="both"/>
+        <w:rPr>
+          <w:rFonts w:ascii="Times New Roman" w:hAnsi="Times New Roman" w:cs="Times New Roman"/>
+          <w:noProof/>
+          <w:sz w:val="20"/>
+          <w:szCs w:val="20"/>
+          <w:lang w:val="en-GB"/>
+        </w:rPr>
+      </w:pPr>
+      <w:r>
+        <w:rPr>
+          <w:rFonts w:ascii="Times New Roman" w:hAnsi="Times New Roman" w:cs="Times New Roman"/>
+          <w:noProof/>
+          <w:sz w:val="20"/>
+          <w:szCs w:val="20"/>
+          <w:lang w:val="en-GB"/>
+        </w:rPr>
+        <w:t xml:space="preserve">Since the dataset has too many columns and too many missing data, we used the pipeline method. For numeric values, we could look at their averages for each column separately and manually fill in the missing values with the average, but there are too many columns and too many missing values. So, we used the pipeline method. in addition, the pipeline also takes the most frequent values instead of the mean for categorical values. </w:t>
+      </w:r>
+    </w:p>
+    <w:p>
+      <w:pPr>
+        <w:spacing w:line="240" w:lineRule="auto"/>
+        <w:jc w:val="both"/>
+        <w:rPr>
+          <w:rFonts w:ascii="Times New Roman" w:hAnsi="Times New Roman" w:cs="Times New Roman"/>
+          <w:noProof/>
+          <w:sz w:val="20"/>
+          <w:szCs w:val="20"/>
+          <w:lang w:val="en-GB"/>
+        </w:rPr>
+      </w:pPr>
+    </w:p>
+    <w:p>
+      <w:pPr>
+        <w:pStyle w:val="ListeParagraf"/>
+        <w:numPr>
+          <w:ilvl w:val="0"/>
+          <w:numId w:val="9"/>
+        </w:numPr>
+        <w:spacing w:line="240" w:lineRule="auto"/>
+        <w:jc w:val="both"/>
+        <w:rPr>
+          <w:rFonts w:ascii="Times New Roman" w:hAnsi="Times New Roman" w:cs="Times New Roman"/>
+          <w:noProof/>
+          <w:sz w:val="20"/>
+          <w:szCs w:val="20"/>
+          <w:lang w:val="en-GB"/>
+        </w:rPr>
+      </w:pPr>
+      <w:r>
+        <w:rPr>
+          <w:rFonts w:ascii="Times New Roman" w:hAnsi="Times New Roman" w:cs="Times New Roman"/>
+          <w:i/>
+          <w:iCs/>
+          <w:noProof/>
+          <w:sz w:val="20"/>
+          <w:szCs w:val="20"/>
+          <w:lang w:val="en-GB"/>
+        </w:rPr>
+        <w:t>Correlation Matrix for Data:</w:t>
+      </w:r>
       <w:r>
         <w:rPr>
           <w:rFonts w:ascii="Times New Roman" w:hAnsi="Times New Roman" w:cs="Times New Roman"/>
@@ -553,11 +1099,22 @@
           <w:szCs w:val="20"/>
           <w:lang w:val="en-GB"/>
         </w:rPr>
-        <w:t>Abstract</w:t>
-      </w:r>
-    </w:p>
-    <w:p>
-      <w:pPr>
+        <w:t xml:space="preserve"> </w:t>
+      </w:r>
+      <w:r>
+        <w:rPr>
+          <w:rFonts w:ascii="Times New Roman" w:hAnsi="Times New Roman" w:cs="Times New Roman"/>
+          <w:noProof/>
+          <w:sz w:val="20"/>
+          <w:szCs w:val="20"/>
+          <w:lang w:val="en-GB"/>
+        </w:rPr>
+        <w:t xml:space="preserve"> </w:t>
+      </w:r>
+    </w:p>
+    <w:p>
+      <w:pPr>
+        <w:pStyle w:val="ListeParagraf"/>
         <w:spacing w:line="240" w:lineRule="auto"/>
         <w:jc w:val="both"/>
         <w:rPr>
@@ -576,7 +1133,18 @@
           <w:szCs w:val="20"/>
           <w:lang w:val="en-GB"/>
         </w:rPr>
-        <w:t>In this project, we worked on the data in the train.csv file. We first examined the data and used various methods to make the data analyzable. We have done the necessary work to analyze, organize and clean up the missing data. After cleaning the data and making it analyzable, we observed the relationship of the data with each other with some correlation methods. Finally, we tried to visually analyze and understand the correlation results we observed.</w:t>
+        <w:t xml:space="preserve">We used a correlation heatmap to understand the relationship between the columns. We have enabled heatmap and </w:t>
+      </w:r>
+      <w:r>
+        <w:rPr>
+          <w:rFonts w:ascii="Times New Roman" w:hAnsi="Times New Roman" w:cs="Times New Roman"/>
+          <w:noProof/>
+          <w:sz w:val="20"/>
+          <w:szCs w:val="20"/>
+          <w:lang w:val="en-GB"/>
+        </w:rPr>
+        <w:lastRenderedPageBreak/>
+        <w:t>required packages. however, the correlation heatmap with too many columns was not effective and it was not fully understood which columns could be analyzed with each other because there were too many columns.</w:t>
       </w:r>
     </w:p>
     <w:p>
@@ -594,18 +1162,33 @@
     </w:p>
     <w:p>
       <w:pPr>
+        <w:pStyle w:val="ListeParagraf"/>
+        <w:numPr>
+          <w:ilvl w:val="0"/>
+          <w:numId w:val="9"/>
+        </w:numPr>
         <w:spacing w:line="240" w:lineRule="auto"/>
         <w:jc w:val="both"/>
         <w:rPr>
           <w:rFonts w:ascii="Times New Roman" w:hAnsi="Times New Roman" w:cs="Times New Roman"/>
           <w:b/>
           <w:bCs/>
-          <w:noProof/>
-          <w:sz w:val="20"/>
-          <w:szCs w:val="20"/>
-          <w:lang w:val="en-GB"/>
-        </w:rPr>
-      </w:pPr>
+          <w:sz w:val="20"/>
+          <w:szCs w:val="20"/>
+        </w:rPr>
+      </w:pPr>
+      <w:r>
+        <w:rPr>
+          <w:rFonts w:ascii="Times New Roman" w:hAnsi="Times New Roman" w:cs="Times New Roman"/>
+          <w:i/>
+          <w:iCs/>
+          <w:noProof/>
+          <w:sz w:val="20"/>
+          <w:szCs w:val="20"/>
+          <w:lang w:val="en-GB"/>
+        </w:rPr>
+        <w:t>Visualization Methods:</w:t>
+      </w:r>
       <w:r>
         <w:rPr>
           <w:rFonts w:ascii="Times New Roman" w:hAnsi="Times New Roman" w:cs="Times New Roman"/>
@@ -616,47 +1199,88 @@
           <w:szCs w:val="20"/>
           <w:lang w:val="en-GB"/>
         </w:rPr>
-        <w:t>Steps</w:t>
-      </w:r>
+        <w:t xml:space="preserve">  </w:t>
+      </w:r>
+    </w:p>
+    <w:p>
+      <w:pPr>
+        <w:pStyle w:val="ListeParagraf"/>
+        <w:spacing w:line="240" w:lineRule="auto"/>
+        <w:jc w:val="both"/>
+        <w:rPr>
+          <w:rFonts w:ascii="Times New Roman" w:hAnsi="Times New Roman" w:cs="Times New Roman"/>
+          <w:b/>
+          <w:bCs/>
+          <w:sz w:val="20"/>
+          <w:szCs w:val="20"/>
+        </w:rPr>
+      </w:pPr>
+      <w:r>
+        <w:rPr>
+          <w:rFonts w:ascii="Times New Roman" w:hAnsi="Times New Roman" w:cs="Times New Roman"/>
+          <w:noProof/>
+          <w:sz w:val="20"/>
+          <w:szCs w:val="20"/>
+          <w:lang w:val="en-GB"/>
+        </w:rPr>
+        <w:t xml:space="preserve">Based on the correlation heatmap, we applied some visualizations methods. </w:t>
+      </w:r>
+      <w:r>
+        <w:rPr>
+          <w:rFonts w:ascii="Times New Roman" w:hAnsi="Times New Roman" w:cs="Times New Roman"/>
+          <w:b/>
+          <w:bCs/>
+          <w:noProof/>
+          <w:sz w:val="20"/>
+          <w:szCs w:val="20"/>
+          <w:lang w:val="en-GB"/>
+        </w:rPr>
+        <w:t xml:space="preserve"> </w:t>
+      </w:r>
+    </w:p>
+    <w:p>
+      <w:pPr>
+        <w:spacing w:line="240" w:lineRule="auto"/>
+        <w:jc w:val="both"/>
+        <w:rPr>
+          <w:rFonts w:ascii="Times New Roman" w:hAnsi="Times New Roman" w:cs="Times New Roman"/>
+          <w:noProof/>
+          <w:sz w:val="20"/>
+          <w:szCs w:val="20"/>
+          <w:lang w:val="en-GB"/>
+        </w:rPr>
+      </w:pPr>
     </w:p>
     <w:p>
       <w:pPr>
         <w:pStyle w:val="ListeParagraf"/>
         <w:numPr>
           <w:ilvl w:val="0"/>
-          <w:numId w:val="1"/>
+          <w:numId w:val="11"/>
         </w:numPr>
         <w:spacing w:line="240" w:lineRule="auto"/>
         <w:jc w:val="both"/>
         <w:rPr>
           <w:rFonts w:ascii="Times New Roman" w:hAnsi="Times New Roman" w:cs="Times New Roman"/>
-          <w:noProof/>
-          <w:sz w:val="20"/>
-          <w:szCs w:val="20"/>
-          <w:lang w:val="en-GB"/>
-        </w:rPr>
-      </w:pPr>
-      <w:r>
-        <w:rPr>
-          <w:rFonts w:ascii="Times New Roman" w:hAnsi="Times New Roman" w:cs="Times New Roman"/>
-          <w:b/>
-          <w:bCs/>
-          <w:noProof/>
-          <w:sz w:val="20"/>
-          <w:szCs w:val="20"/>
-          <w:lang w:val="en-GB"/>
-        </w:rPr>
-        <w:t>Load the train.csv:</w:t>
-      </w:r>
-      <w:r>
-        <w:rPr>
-          <w:rFonts w:ascii="Times New Roman" w:hAnsi="Times New Roman" w:cs="Times New Roman"/>
-          <w:noProof/>
-          <w:sz w:val="20"/>
-          <w:szCs w:val="20"/>
-          <w:lang w:val="en-GB"/>
-        </w:rPr>
-        <w:t xml:space="preserve">  The train.csv file was read and imported into a pandas dataframe (df). Various libraries are imported and the file is made ready to be read. </w:t>
+          <w:i/>
+          <w:iCs/>
+          <w:noProof/>
+          <w:sz w:val="20"/>
+          <w:szCs w:val="20"/>
+          <w:lang w:val="en-GB"/>
+        </w:rPr>
+      </w:pPr>
+      <w:r>
+        <w:rPr>
+          <w:rFonts w:ascii="Times New Roman" w:hAnsi="Times New Roman" w:cs="Times New Roman"/>
+          <w:i/>
+          <w:iCs/>
+          <w:noProof/>
+          <w:sz w:val="20"/>
+          <w:szCs w:val="20"/>
+          <w:lang w:val="en-GB"/>
+        </w:rPr>
+        <w:t xml:space="preserve">CHALLENGES ENCOUNTERED </w:t>
       </w:r>
     </w:p>
     <w:p>
@@ -679,7 +1303,30 @@
           <w:szCs w:val="20"/>
           <w:lang w:val="en-GB"/>
         </w:rPr>
-        <w:t xml:space="preserve"> </w:t>
+        <w:t xml:space="preserve">The data columns were not named and we had a hard time analyzing them because we didn't fully understand the purpose of the dataset. For example, we could not understand which columns to analyze with each other for the correlation heatmap. When we look at the correlation heatmap of the whole data set, there is no meaningful result because there are too many columns, the resulting graph cannot be read. </w:t>
+      </w:r>
+    </w:p>
+    <w:p>
+      <w:pPr>
+        <w:spacing w:line="240" w:lineRule="auto"/>
+        <w:jc w:val="both"/>
+        <w:rPr>
+          <w:rFonts w:ascii="Times New Roman" w:hAnsi="Times New Roman" w:cs="Times New Roman"/>
+          <w:noProof/>
+          <w:sz w:val="20"/>
+          <w:szCs w:val="20"/>
+          <w:lang w:val="en-GB"/>
+        </w:rPr>
+      </w:pPr>
+      <w:r>
+        <w:rPr>
+          <w:rFonts w:ascii="Times New Roman" w:hAnsi="Times New Roman" w:cs="Times New Roman"/>
+          <w:noProof/>
+          <w:sz w:val="20"/>
+          <w:szCs w:val="20"/>
+          <w:lang w:val="en-GB"/>
+        </w:rPr>
+        <w:t xml:space="preserve">It was also difficult to analyze and organize the missing data correctly, as the number of missing data was quite high. To address this issue, more research has been done to identify the causes of missing data and how this data can be changed. </w:t>
       </w:r>
     </w:p>
     <w:p>
@@ -687,53 +1334,25 @@
         <w:pStyle w:val="ListeParagraf"/>
         <w:numPr>
           <w:ilvl w:val="0"/>
-          <w:numId w:val="1"/>
+          <w:numId w:val="11"/>
         </w:numPr>
         <w:spacing w:line="240" w:lineRule="auto"/>
         <w:jc w:val="both"/>
         <w:rPr>
           <w:rFonts w:ascii="Times New Roman" w:hAnsi="Times New Roman" w:cs="Times New Roman"/>
-          <w:noProof/>
-          <w:sz w:val="20"/>
-          <w:szCs w:val="20"/>
-          <w:lang w:val="en-GB"/>
-        </w:rPr>
-      </w:pPr>
-      <w:r>
-        <w:rPr>
-          <w:rFonts w:ascii="Times New Roman" w:hAnsi="Times New Roman" w:cs="Times New Roman"/>
-          <w:b/>
-          <w:bCs/>
-          <w:noProof/>
-          <w:sz w:val="20"/>
-          <w:szCs w:val="20"/>
-          <w:lang w:val="en-GB"/>
-        </w:rPr>
-        <w:t>Explore Data</w:t>
-      </w:r>
-      <w:r>
-        <w:rPr>
-          <w:rFonts w:ascii="Times New Roman" w:hAnsi="Times New Roman" w:cs="Times New Roman"/>
-          <w:noProof/>
-          <w:sz w:val="20"/>
-          <w:szCs w:val="20"/>
-          <w:lang w:val="en-GB"/>
-        </w:rPr>
-        <w:t xml:space="preserve">:  </w:t>
-      </w:r>
-      <w:r>
-        <w:rPr>
-          <w:rFonts w:ascii="Times New Roman" w:hAnsi="Times New Roman" w:cs="Times New Roman"/>
-          <w:noProof/>
-          <w:sz w:val="20"/>
-          <w:szCs w:val="20"/>
-          <w:lang w:val="en-GB"/>
-        </w:rPr>
-        <w:t>An essential element in the data analysis process is data exploration, which entails familiarizing oneself with the data, comprehending its structure, spotting patterns and linkages, and spotting possible problems or outliers.</w:t>
-      </w:r>
-      <w:r>
-        <w:rPr>
-          <w:rFonts w:ascii="Times New Roman" w:hAnsi="Times New Roman" w:cs="Times New Roman"/>
+          <w:i/>
+          <w:iCs/>
+          <w:noProof/>
+          <w:sz w:val="20"/>
+          <w:szCs w:val="20"/>
+          <w:lang w:val="en-GB"/>
+        </w:rPr>
+      </w:pPr>
+      <w:r>
+        <w:rPr>
+          <w:rFonts w:ascii="Times New Roman" w:hAnsi="Times New Roman" w:cs="Times New Roman"/>
+          <w:i/>
+          <w:iCs/>
           <w:noProof/>
           <w:sz w:val="20"/>
           <w:szCs w:val="20"/>
@@ -744,43 +1363,121 @@
       <w:r>
         <w:rPr>
           <w:rFonts w:ascii="Times New Roman" w:hAnsi="Times New Roman" w:cs="Times New Roman"/>
-          <w:noProof/>
-          <w:sz w:val="20"/>
-          <w:szCs w:val="20"/>
-          <w:lang w:val="en-GB"/>
-        </w:rPr>
-        <w:t xml:space="preserve">Firstly we used various codes to explore the dataset. We got a general information about the dataset, for example, what are the data types and how many are there.  We learned about the data types in the dataset and observed the first 5 rows and columns in the dataset. Finally we displayed how many rows and columns the dataset consists of. </w:t>
+          <w:i/>
+          <w:iCs/>
+          <w:noProof/>
+          <w:sz w:val="20"/>
+          <w:szCs w:val="20"/>
+          <w:lang w:val="en-GB"/>
+        </w:rPr>
+        <w:t>Conclusion</w:t>
       </w:r>
     </w:p>
     <w:p>
       <w:pPr>
         <w:spacing w:line="240" w:lineRule="auto"/>
-        <w:jc w:val="both"/>
-        <w:rPr>
-          <w:rFonts w:ascii="Times New Roman" w:hAnsi="Times New Roman" w:cs="Times New Roman"/>
-          <w:noProof/>
-          <w:sz w:val="20"/>
-          <w:szCs w:val="20"/>
-          <w:lang w:val="en-GB"/>
-        </w:rPr>
-      </w:pPr>
-      <w:r>
-        <w:rPr>
-          <w:rFonts w:ascii="Times New Roman" w:hAnsi="Times New Roman" w:cs="Times New Roman"/>
-          <w:noProof/>
-          <w:sz w:val="20"/>
-          <w:szCs w:val="20"/>
-          <w:lang w:val="en-GB"/>
-        </w:rPr>
-        <w:t xml:space="preserve"> </w:t>
-      </w:r>
+        <w:rPr>
+          <w:rFonts w:ascii="Times New Roman" w:hAnsi="Times New Roman" w:cs="Times New Roman"/>
+          <w:sz w:val="20"/>
+          <w:szCs w:val="20"/>
+        </w:rPr>
+      </w:pPr>
+      <w:r>
+        <w:rPr>
+          <w:rFonts w:ascii="Times New Roman" w:hAnsi="Times New Roman" w:cs="Times New Roman"/>
+          <w:sz w:val="20"/>
+          <w:szCs w:val="20"/>
+        </w:rPr>
+        <w:t>To conclude, this project shows us that how the data should be prepared to make predictions. Raw data might not be ready to analyze so data must be explored, prepared, and cleaned before process. In addition, data should be meaningful and there might be too much data which do not have any effect on correlation, therefore some of them can be dropped. Correlation is required because the relationship between two variables can be seen easily. Due to correlation test, we decide which data influences decision. Moreover, we experienced how to analyze data and interpret them.</w:t>
+      </w:r>
+    </w:p>
+    <w:p>
+      <w:pPr>
+        <w:jc w:val="both"/>
+        <w:rPr>
+          <w:rFonts w:ascii="Times New Roman" w:hAnsi="Times New Roman" w:cs="Times New Roman"/>
+          <w:sz w:val="20"/>
+          <w:szCs w:val="20"/>
+        </w:rPr>
+      </w:pPr>
+    </w:p>
+    <w:p>
+      <w:pPr>
+        <w:jc w:val="both"/>
+        <w:rPr>
+          <w:rFonts w:ascii="Times New Roman" w:hAnsi="Times New Roman" w:cs="Times New Roman"/>
+          <w:sz w:val="20"/>
+          <w:szCs w:val="20"/>
+        </w:rPr>
+      </w:pPr>
+    </w:p>
+    <w:p>
+      <w:pPr>
+        <w:jc w:val="both"/>
+        <w:rPr>
+          <w:rFonts w:ascii="Times New Roman" w:hAnsi="Times New Roman" w:cs="Times New Roman"/>
+          <w:sz w:val="20"/>
+          <w:szCs w:val="20"/>
+        </w:rPr>
+      </w:pPr>
+    </w:p>
+    <w:p>
+      <w:pPr>
+        <w:jc w:val="both"/>
+        <w:rPr>
+          <w:rFonts w:ascii="Times New Roman" w:hAnsi="Times New Roman" w:cs="Times New Roman"/>
+          <w:sz w:val="20"/>
+          <w:szCs w:val="20"/>
+        </w:rPr>
+      </w:pPr>
+    </w:p>
+    <w:p>
+      <w:pPr>
+        <w:jc w:val="both"/>
+        <w:rPr>
+          <w:rFonts w:ascii="Times New Roman" w:hAnsi="Times New Roman" w:cs="Times New Roman"/>
+          <w:sz w:val="20"/>
+          <w:szCs w:val="20"/>
+        </w:rPr>
+      </w:pPr>
+    </w:p>
+    <w:p>
+      <w:pPr>
+        <w:jc w:val="both"/>
+        <w:rPr>
+          <w:rFonts w:ascii="Times New Roman" w:hAnsi="Times New Roman" w:cs="Times New Roman"/>
+          <w:sz w:val="20"/>
+          <w:szCs w:val="20"/>
+        </w:rPr>
+      </w:pPr>
+    </w:p>
+    <w:p>
+      <w:pPr>
+        <w:jc w:val="both"/>
+        <w:rPr>
+          <w:rFonts w:ascii="Times New Roman" w:hAnsi="Times New Roman" w:cs="Times New Roman"/>
+          <w:sz w:val="20"/>
+          <w:szCs w:val="20"/>
+        </w:rPr>
+      </w:pPr>
+    </w:p>
+    <w:p>
+      <w:pPr>
+        <w:jc w:val="both"/>
+        <w:rPr>
+          <w:noProof/>
+          <w:sz w:val="24"/>
+          <w:szCs w:val="24"/>
+          <w:lang w:val="en-GB"/>
+        </w:rPr>
+      </w:pPr>
     </w:p>
     <w:p>
       <w:pPr>
         <w:pStyle w:val="ListeParagraf"/>
         <w:numPr>
           <w:ilvl w:val="0"/>
-          <w:numId w:val="1"/>
+          <w:numId w:val="11"/>
         </w:numPr>
         <w:spacing w:line="240" w:lineRule="auto"/>
         <w:jc w:val="both"/>
@@ -795,601 +1492,10 @@
       <w:r>
         <w:rPr>
           <w:rFonts w:ascii="Times New Roman" w:hAnsi="Times New Roman" w:cs="Times New Roman"/>
-          <w:b/>
-          <w:bCs/>
-          <w:noProof/>
-          <w:sz w:val="20"/>
-          <w:szCs w:val="20"/>
-          <w:lang w:val="en-GB"/>
-        </w:rPr>
-        <w:t xml:space="preserve">Rename Columns: </w:t>
-      </w:r>
-      <w:r>
-        <w:rPr>
-          <w:rFonts w:ascii="Times New Roman" w:hAnsi="Times New Roman" w:cs="Times New Roman"/>
-          <w:noProof/>
-          <w:sz w:val="20"/>
-          <w:szCs w:val="20"/>
-          <w:lang w:val="en-GB"/>
-        </w:rPr>
-        <w:t xml:space="preserve">After reviewing the data, we observed that the columns </w:t>
-      </w:r>
-      <w:r>
-        <w:rPr>
-          <w:rFonts w:ascii="Times New Roman" w:hAnsi="Times New Roman" w:cs="Times New Roman"/>
-          <w:noProof/>
-          <w:sz w:val="20"/>
-          <w:szCs w:val="20"/>
-          <w:lang w:val="en-GB"/>
-        </w:rPr>
-        <w:t xml:space="preserve">appeared unnamed and very confused, and we renamed the column names and columns are named and more regular. </w:t>
-      </w:r>
-    </w:p>
-    <w:p>
-      <w:pPr>
-        <w:spacing w:line="240" w:lineRule="auto"/>
-        <w:jc w:val="both"/>
-        <w:rPr>
-          <w:rFonts w:ascii="Times New Roman" w:hAnsi="Times New Roman" w:cs="Times New Roman"/>
-          <w:noProof/>
-          <w:sz w:val="20"/>
-          <w:szCs w:val="20"/>
-          <w:lang w:val="en-GB"/>
-        </w:rPr>
-      </w:pPr>
-      <w:r>
-        <w:rPr>
-          <w:rFonts w:ascii="Times New Roman" w:hAnsi="Times New Roman" w:cs="Times New Roman"/>
-          <w:noProof/>
-          <w:sz w:val="20"/>
-          <w:szCs w:val="20"/>
-          <w:lang w:val="en-GB"/>
-        </w:rPr>
-        <w:t xml:space="preserve"> </w:t>
-      </w:r>
-    </w:p>
-    <w:p>
-      <w:pPr>
-        <w:pStyle w:val="ListeParagraf"/>
-        <w:numPr>
-          <w:ilvl w:val="0"/>
-          <w:numId w:val="1"/>
-        </w:numPr>
-        <w:spacing w:line="240" w:lineRule="auto"/>
-        <w:jc w:val="both"/>
-        <w:rPr>
-          <w:rFonts w:ascii="Times New Roman" w:hAnsi="Times New Roman" w:cs="Times New Roman"/>
-          <w:noProof/>
-          <w:sz w:val="20"/>
-          <w:szCs w:val="20"/>
-          <w:lang w:val="en-GB"/>
-        </w:rPr>
-      </w:pPr>
-      <w:r>
-        <w:rPr>
-          <w:rFonts w:ascii="Times New Roman" w:hAnsi="Times New Roman" w:cs="Times New Roman"/>
-          <w:b/>
-          <w:bCs/>
-          <w:noProof/>
-          <w:sz w:val="20"/>
-          <w:szCs w:val="20"/>
-          <w:lang w:val="en-GB"/>
-        </w:rPr>
-        <w:t xml:space="preserve">Analyze, Edit and Delete Missing Data: </w:t>
-      </w:r>
-      <w:r>
-        <w:rPr>
-          <w:rFonts w:ascii="Times New Roman" w:hAnsi="Times New Roman" w:cs="Times New Roman"/>
-          <w:noProof/>
-          <w:sz w:val="20"/>
-          <w:szCs w:val="20"/>
-          <w:lang w:val="en-GB"/>
-        </w:rPr>
-        <w:t xml:space="preserve"> this stage, we first observed the missing data and total number of columns with missing data. After that We observed the missing values in all columns as a ratio because deleting data with more than half missing values will make our dataset cleaner and more meaningful. After deleting the columns with more than half missing values, we displayed the columns with the actual missing value.</w:t>
-      </w:r>
-    </w:p>
-    <w:p>
-      <w:pPr>
-        <w:spacing w:line="240" w:lineRule="auto"/>
-        <w:jc w:val="both"/>
-        <w:rPr>
-          <w:rFonts w:ascii="Times New Roman" w:hAnsi="Times New Roman" w:cs="Times New Roman"/>
-          <w:noProof/>
-          <w:sz w:val="20"/>
-          <w:szCs w:val="20"/>
-          <w:lang w:val="en-GB"/>
-        </w:rPr>
-      </w:pPr>
-      <w:r>
-        <w:rPr>
-          <w:rFonts w:ascii="Times New Roman" w:hAnsi="Times New Roman" w:cs="Times New Roman"/>
-          <w:noProof/>
-          <w:sz w:val="20"/>
-          <w:szCs w:val="20"/>
-          <w:lang w:val="en-GB"/>
-        </w:rPr>
-        <w:t xml:space="preserve">        </w:t>
-      </w:r>
-    </w:p>
-    <w:p>
-      <w:pPr>
-        <w:pStyle w:val="ListeParagraf"/>
-        <w:numPr>
-          <w:ilvl w:val="0"/>
-          <w:numId w:val="1"/>
-        </w:numPr>
-        <w:spacing w:line="240" w:lineRule="auto"/>
-        <w:jc w:val="both"/>
-        <w:rPr>
-          <w:rFonts w:ascii="Times New Roman" w:hAnsi="Times New Roman" w:cs="Times New Roman"/>
-          <w:noProof/>
-          <w:sz w:val="20"/>
-          <w:szCs w:val="20"/>
-          <w:lang w:val="en-GB"/>
-        </w:rPr>
-      </w:pPr>
-      <w:r>
-        <w:rPr>
-          <w:rFonts w:ascii="Times New Roman" w:hAnsi="Times New Roman" w:cs="Times New Roman"/>
-          <w:b/>
-          <w:bCs/>
-          <w:noProof/>
-          <w:sz w:val="20"/>
-          <w:szCs w:val="20"/>
-          <w:lang w:val="en-GB"/>
-        </w:rPr>
-        <w:t xml:space="preserve">Fix Missing data with Pipeline: </w:t>
-      </w:r>
-      <w:r>
-        <w:rPr>
-          <w:rFonts w:ascii="Times New Roman" w:hAnsi="Times New Roman" w:cs="Times New Roman"/>
-          <w:noProof/>
-          <w:sz w:val="20"/>
-          <w:szCs w:val="20"/>
-          <w:lang w:val="en-GB"/>
-        </w:rPr>
-        <w:t xml:space="preserve">Since the dataset has too many columns and too many missing data, we used the pipeline method. For numeric values, we could look at their averages for each column separately and manually fill in the missing values with the average, but there are too many columns and too many missing values. So, we used the pipeline method. in addition, the pipeline also takes the most frequent values instead of the mean for categorical values. </w:t>
-      </w:r>
-    </w:p>
-    <w:p>
-      <w:pPr>
-        <w:spacing w:line="240" w:lineRule="auto"/>
-        <w:jc w:val="both"/>
-        <w:rPr>
-          <w:rFonts w:ascii="Times New Roman" w:hAnsi="Times New Roman" w:cs="Times New Roman"/>
-          <w:noProof/>
-          <w:sz w:val="20"/>
-          <w:szCs w:val="20"/>
-          <w:lang w:val="en-GB"/>
-        </w:rPr>
-      </w:pPr>
-    </w:p>
-    <w:p>
-      <w:pPr>
-        <w:pStyle w:val="ListeParagraf"/>
-        <w:numPr>
-          <w:ilvl w:val="0"/>
-          <w:numId w:val="1"/>
-        </w:numPr>
-        <w:spacing w:line="240" w:lineRule="auto"/>
-        <w:jc w:val="both"/>
-        <w:rPr>
-          <w:rFonts w:ascii="Times New Roman" w:hAnsi="Times New Roman" w:cs="Times New Roman"/>
-          <w:noProof/>
-          <w:sz w:val="20"/>
-          <w:szCs w:val="20"/>
-          <w:lang w:val="en-GB"/>
-        </w:rPr>
-      </w:pPr>
-      <w:r>
-        <w:rPr>
-          <w:rFonts w:ascii="Times New Roman" w:hAnsi="Times New Roman" w:cs="Times New Roman"/>
-          <w:b/>
-          <w:bCs/>
-          <w:noProof/>
-          <w:sz w:val="20"/>
-          <w:szCs w:val="20"/>
-          <w:lang w:val="en-GB"/>
-        </w:rPr>
-        <w:t xml:space="preserve">Correlation Matrix for Data: </w:t>
-      </w:r>
-      <w:r>
-        <w:rPr>
-          <w:rFonts w:ascii="Times New Roman" w:hAnsi="Times New Roman" w:cs="Times New Roman"/>
-          <w:noProof/>
-          <w:sz w:val="20"/>
-          <w:szCs w:val="20"/>
-          <w:lang w:val="en-GB"/>
-        </w:rPr>
-        <w:t xml:space="preserve"> We used a correlation heatmap to understand the relationship between the columns. We have enabled heatmap and required packages. however, the correlation heatmap with too many columns was not effective and it was not fully understood which columns could </w:t>
-      </w:r>
-      <w:r>
-        <w:rPr>
-          <w:rFonts w:ascii="Times New Roman" w:hAnsi="Times New Roman" w:cs="Times New Roman"/>
-          <w:noProof/>
-          <w:sz w:val="20"/>
-          <w:szCs w:val="20"/>
-          <w:lang w:val="en-GB"/>
-        </w:rPr>
-        <w:lastRenderedPageBreak/>
-        <w:t>be analyzed with each other because there were too many columns.</w:t>
-      </w:r>
-    </w:p>
-    <w:p>
-      <w:pPr>
-        <w:spacing w:line="240" w:lineRule="auto"/>
-        <w:jc w:val="both"/>
-        <w:rPr>
-          <w:rFonts w:ascii="Times New Roman" w:hAnsi="Times New Roman" w:cs="Times New Roman"/>
-          <w:noProof/>
-          <w:sz w:val="20"/>
-          <w:szCs w:val="20"/>
-          <w:lang w:val="en-GB"/>
-        </w:rPr>
-      </w:pPr>
-    </w:p>
-    <w:p>
-      <w:pPr>
-        <w:pStyle w:val="ListeParagraf"/>
-        <w:numPr>
-          <w:ilvl w:val="0"/>
-          <w:numId w:val="1"/>
-        </w:numPr>
-        <w:spacing w:line="240" w:lineRule="auto"/>
-        <w:jc w:val="both"/>
-        <w:rPr>
-          <w:rFonts w:ascii="Times New Roman" w:hAnsi="Times New Roman" w:cs="Times New Roman"/>
-          <w:b/>
-          <w:bCs/>
-          <w:sz w:val="20"/>
-          <w:szCs w:val="20"/>
-        </w:rPr>
-      </w:pPr>
-      <w:r>
-        <w:rPr>
-          <w:rFonts w:ascii="Times New Roman" w:hAnsi="Times New Roman" w:cs="Times New Roman"/>
-          <w:b/>
-          <w:bCs/>
-          <w:noProof/>
-          <w:sz w:val="20"/>
-          <w:szCs w:val="20"/>
-          <w:lang w:val="en-GB"/>
-        </w:rPr>
-        <w:t xml:space="preserve">Visualization Methods:  </w:t>
-      </w:r>
-      <w:r>
-        <w:rPr>
-          <w:rFonts w:ascii="Times New Roman" w:hAnsi="Times New Roman" w:cs="Times New Roman"/>
-          <w:noProof/>
-          <w:sz w:val="20"/>
-          <w:szCs w:val="20"/>
-          <w:lang w:val="en-GB"/>
-        </w:rPr>
-        <w:t xml:space="preserve">Based on the correlation heatmap, we applied some visualizations methods. </w:t>
-      </w:r>
-      <w:r>
-        <w:rPr>
-          <w:rFonts w:ascii="Times New Roman" w:hAnsi="Times New Roman" w:cs="Times New Roman"/>
-          <w:b/>
-          <w:bCs/>
-          <w:noProof/>
-          <w:sz w:val="20"/>
-          <w:szCs w:val="20"/>
-          <w:lang w:val="en-GB"/>
-        </w:rPr>
-        <w:t xml:space="preserve"> </w:t>
-      </w:r>
-    </w:p>
-    <w:p>
-      <w:pPr>
-        <w:spacing w:line="240" w:lineRule="auto"/>
-        <w:jc w:val="both"/>
-        <w:rPr>
-          <w:rFonts w:ascii="Times New Roman" w:hAnsi="Times New Roman" w:cs="Times New Roman"/>
-          <w:noProof/>
-          <w:sz w:val="20"/>
-          <w:szCs w:val="20"/>
-          <w:lang w:val="en-GB"/>
-        </w:rPr>
-      </w:pPr>
-    </w:p>
-    <w:p>
-      <w:pPr>
-        <w:spacing w:line="240" w:lineRule="auto"/>
-        <w:jc w:val="both"/>
-        <w:rPr>
-          <w:rFonts w:ascii="Times New Roman" w:hAnsi="Times New Roman" w:cs="Times New Roman"/>
-          <w:b/>
-          <w:bCs/>
-          <w:noProof/>
-          <w:sz w:val="20"/>
-          <w:szCs w:val="20"/>
-          <w:lang w:val="en-GB"/>
-        </w:rPr>
-      </w:pPr>
-      <w:r>
-        <w:rPr>
-          <w:rFonts w:ascii="Times New Roman" w:hAnsi="Times New Roman" w:cs="Times New Roman"/>
-          <w:b/>
-          <w:bCs/>
-          <w:noProof/>
-          <w:sz w:val="20"/>
-          <w:szCs w:val="20"/>
-          <w:lang w:val="en-GB"/>
-        </w:rPr>
-        <w:t xml:space="preserve">Challenges Encountered </w:t>
-      </w:r>
-    </w:p>
-    <w:p>
-      <w:pPr>
-        <w:spacing w:line="240" w:lineRule="auto"/>
-        <w:jc w:val="both"/>
-        <w:rPr>
-          <w:rFonts w:ascii="Times New Roman" w:hAnsi="Times New Roman" w:cs="Times New Roman"/>
-          <w:noProof/>
-          <w:sz w:val="20"/>
-          <w:szCs w:val="20"/>
-          <w:lang w:val="en-GB"/>
-        </w:rPr>
-      </w:pPr>
-      <w:r>
-        <w:rPr>
-          <w:rFonts w:ascii="Times New Roman" w:hAnsi="Times New Roman" w:cs="Times New Roman"/>
-          <w:noProof/>
-          <w:sz w:val="20"/>
-          <w:szCs w:val="20"/>
-          <w:lang w:val="en-GB"/>
-        </w:rPr>
-        <w:t xml:space="preserve">The data columns were not named and we had a hard time analyzing them because we didn't fully understand the purpose of the dataset. For example, we could not understand which columns to analyze with each other for the correlation heatmap. When we look at the correlation heatmap of the whole data set, there is no meaningful result because there are too many columns, the resulting graph cannot be read. </w:t>
-      </w:r>
-    </w:p>
-    <w:p>
-      <w:pPr>
-        <w:spacing w:line="240" w:lineRule="auto"/>
-        <w:jc w:val="both"/>
-        <w:rPr>
-          <w:rFonts w:ascii="Times New Roman" w:hAnsi="Times New Roman" w:cs="Times New Roman"/>
-          <w:noProof/>
-          <w:sz w:val="20"/>
-          <w:szCs w:val="20"/>
-          <w:lang w:val="en-GB"/>
-        </w:rPr>
-      </w:pPr>
-      <w:r>
-        <w:rPr>
-          <w:rFonts w:ascii="Times New Roman" w:hAnsi="Times New Roman" w:cs="Times New Roman"/>
-          <w:noProof/>
-          <w:sz w:val="20"/>
-          <w:szCs w:val="20"/>
-          <w:lang w:val="en-GB"/>
-        </w:rPr>
-        <w:t xml:space="preserve">It was also difficult to analyze and organize the missing data correctly, as the number of missing data was quite high. To address this issue, more research has been done to identify the causes of missing data and how this data can be changed. </w:t>
-      </w:r>
-    </w:p>
-    <w:p>
-      <w:pPr>
-        <w:spacing w:line="240" w:lineRule="auto"/>
-        <w:jc w:val="both"/>
-        <w:rPr>
-          <w:rFonts w:ascii="Times New Roman" w:hAnsi="Times New Roman" w:cs="Times New Roman"/>
-          <w:b/>
-          <w:bCs/>
-          <w:noProof/>
-          <w:sz w:val="20"/>
-          <w:szCs w:val="20"/>
-          <w:lang w:val="en-GB"/>
-        </w:rPr>
-      </w:pPr>
-      <w:r>
-        <w:rPr>
-          <w:rFonts w:ascii="Times New Roman" w:hAnsi="Times New Roman" w:cs="Times New Roman"/>
-          <w:b/>
-          <w:bCs/>
-          <w:noProof/>
-          <w:sz w:val="20"/>
-          <w:szCs w:val="20"/>
-          <w:lang w:val="en-GB"/>
-        </w:rPr>
-        <w:t>Conclusion</w:t>
-      </w:r>
-    </w:p>
-    <w:p>
-      <w:pPr>
-        <w:spacing w:line="240" w:lineRule="auto"/>
-        <w:rPr>
-          <w:rFonts w:ascii="Times New Roman" w:hAnsi="Times New Roman" w:cs="Times New Roman"/>
-          <w:sz w:val="20"/>
-          <w:szCs w:val="20"/>
-        </w:rPr>
-      </w:pPr>
-      <w:r>
-        <w:rPr>
-          <w:rFonts w:ascii="Times New Roman" w:hAnsi="Times New Roman" w:cs="Times New Roman"/>
-          <w:sz w:val="20"/>
-          <w:szCs w:val="20"/>
-        </w:rPr>
-        <w:t>To conclude, this project shows us that how the data should be prepared to make predictions. Raw data might not be ready to analyze so data must be explored, prepared, and cleaned before process. In addition, data should be meaningful and there might be too much data which do not have any effect on correlation, therefore some of them can be dropped. Correlation is required because the relationship between two variables can be seen easily. Due to correlation test, we decide which data influences decision. Moreover, we experienced how to analyze data and interpret them.</w:t>
-      </w:r>
-    </w:p>
-    <w:p>
-      <w:pPr>
-        <w:spacing w:line="240" w:lineRule="auto"/>
-        <w:jc w:val="both"/>
-        <w:rPr>
-          <w:rFonts w:ascii="Times New Roman" w:hAnsi="Times New Roman" w:cs="Times New Roman"/>
-          <w:b/>
-          <w:bCs/>
-          <w:noProof/>
-          <w:sz w:val="20"/>
-          <w:szCs w:val="20"/>
-          <w:lang w:val="en-GB"/>
-        </w:rPr>
-      </w:pPr>
-    </w:p>
-    <w:p>
-      <w:pPr>
-        <w:spacing w:line="240" w:lineRule="auto"/>
-        <w:jc w:val="both"/>
-        <w:rPr>
-          <w:rFonts w:ascii="Times New Roman" w:hAnsi="Times New Roman" w:cs="Times New Roman"/>
-          <w:b/>
-          <w:bCs/>
-          <w:noProof/>
-          <w:sz w:val="20"/>
-          <w:szCs w:val="20"/>
-          <w:lang w:val="en-GB"/>
-        </w:rPr>
-      </w:pPr>
-    </w:p>
-    <w:p>
-      <w:pPr>
-        <w:spacing w:line="240" w:lineRule="auto"/>
-        <w:jc w:val="both"/>
-        <w:rPr>
-          <w:rFonts w:ascii="Times New Roman" w:hAnsi="Times New Roman" w:cs="Times New Roman"/>
-          <w:b/>
-          <w:bCs/>
-          <w:noProof/>
-          <w:sz w:val="20"/>
-          <w:szCs w:val="20"/>
-          <w:lang w:val="en-GB"/>
-        </w:rPr>
-      </w:pPr>
-      <w:r>
-        <w:rPr>
-          <w:rFonts w:ascii="Times New Roman" w:hAnsi="Times New Roman" w:cs="Times New Roman"/>
-          <w:b/>
-          <w:bCs/>
-          <w:noProof/>
-          <w:sz w:val="20"/>
-          <w:szCs w:val="20"/>
-          <w:lang w:val="en-GB"/>
-        </w:rPr>
-        <w:t>REFERENCES</w:t>
-      </w:r>
-    </w:p>
-    <w:p>
-      <w:pPr>
-        <w:spacing w:line="240" w:lineRule="auto"/>
-        <w:jc w:val="both"/>
-        <w:rPr>
-          <w:rFonts w:ascii="Times New Roman" w:hAnsi="Times New Roman" w:cs="Times New Roman"/>
-          <w:noProof/>
-          <w:sz w:val="20"/>
-          <w:szCs w:val="20"/>
-          <w:lang w:val="en-GB"/>
-        </w:rPr>
-      </w:pPr>
-      <w:r>
-        <w:rPr>
-          <w:rFonts w:ascii="Times New Roman" w:hAnsi="Times New Roman" w:cs="Times New Roman"/>
-          <w:noProof/>
-          <w:sz w:val="20"/>
-          <w:szCs w:val="20"/>
-          <w:lang w:val="en-GB"/>
-        </w:rPr>
-        <w:t xml:space="preserve">Marloz. "Handling Missing Values with Scikit-Learn Pipelines". (2020). URL: </w:t>
-      </w:r>
-      <w:hyperlink r:id="rId6">
-        <w:r>
-          <w:rPr>
-            <w:rStyle w:val="Kpr"/>
-            <w:rFonts w:ascii="Times New Roman" w:hAnsi="Times New Roman" w:cs="Times New Roman"/>
-            <w:noProof/>
-            <w:sz w:val="20"/>
-            <w:szCs w:val="20"/>
-            <w:lang w:val="en-GB"/>
-          </w:rPr>
-          <w:t>https://marloz.github.io/projects/sklearn/pipeline/missing/preprocessing/2020/03/20/sklearn-pipelines-missing-values.html</w:t>
-        </w:r>
-      </w:hyperlink>
-      <w:r>
-        <w:rPr>
-          <w:rFonts w:ascii="Times New Roman" w:hAnsi="Times New Roman" w:cs="Times New Roman"/>
-          <w:noProof/>
-          <w:sz w:val="20"/>
-          <w:szCs w:val="20"/>
-          <w:lang w:val="en-GB"/>
-        </w:rPr>
-        <w:t>.</w:t>
-      </w:r>
-    </w:p>
-    <w:p>
-      <w:pPr>
-        <w:spacing w:line="240" w:lineRule="auto"/>
-        <w:jc w:val="both"/>
-        <w:rPr>
-          <w:rFonts w:ascii="Times New Roman" w:hAnsi="Times New Roman" w:cs="Times New Roman"/>
-          <w:noProof/>
-          <w:sz w:val="20"/>
-          <w:szCs w:val="20"/>
-          <w:lang w:val="en-GB"/>
-        </w:rPr>
-      </w:pPr>
-      <w:r>
-        <w:rPr>
-          <w:rFonts w:ascii="Times New Roman" w:hAnsi="Times New Roman" w:cs="Times New Roman"/>
-          <w:noProof/>
-          <w:sz w:val="20"/>
-          <w:szCs w:val="20"/>
-          <w:lang w:val="en-GB"/>
-        </w:rPr>
-        <w:t xml:space="preserve">DataCamp. "Introduction to Data Visualization with Matplotlib". URL: </w:t>
-      </w:r>
-      <w:hyperlink r:id="rId7">
-        <w:r>
-          <w:rPr>
-            <w:rStyle w:val="Kpr"/>
-            <w:rFonts w:ascii="Times New Roman" w:hAnsi="Times New Roman" w:cs="Times New Roman"/>
-            <w:noProof/>
-            <w:sz w:val="20"/>
-            <w:szCs w:val="20"/>
-            <w:lang w:val="en-GB"/>
-          </w:rPr>
-          <w:t>https://app.datacamp.com/learn/courses/introduction-to-data-visualization-with-matplotlib</w:t>
-        </w:r>
-      </w:hyperlink>
-      <w:r>
-        <w:rPr>
-          <w:rFonts w:ascii="Times New Roman" w:hAnsi="Times New Roman" w:cs="Times New Roman"/>
-          <w:noProof/>
-          <w:sz w:val="20"/>
-          <w:szCs w:val="20"/>
-          <w:lang w:val="en-GB"/>
-        </w:rPr>
-        <w:t>.</w:t>
-      </w:r>
-    </w:p>
-    <w:p>
-      <w:pPr>
-        <w:jc w:val="both"/>
-        <w:rPr>
-          <w:noProof/>
-          <w:sz w:val="24"/>
-          <w:szCs w:val="24"/>
-          <w:lang w:val="en-GB"/>
-        </w:rPr>
-      </w:pPr>
-    </w:p>
-    <w:p>
-      <w:pPr>
-        <w:pStyle w:val="NormalWeb"/>
-        <w:shd w:val="clear" w:color="auto" w:fill="FFFFFF"/>
-        <w:rPr>
-          <w:b/>
-          <w:bCs/>
-          <w:sz w:val="20"/>
-          <w:szCs w:val="20"/>
-          <w:lang w:val="en-US"/>
-        </w:rPr>
-      </w:pPr>
-      <w:r>
-        <w:rPr>
-          <w:b/>
-          <w:bCs/>
-          <w:sz w:val="20"/>
-          <w:szCs w:val="20"/>
-          <w:lang w:val="en-US"/>
+          <w:noProof/>
+          <w:sz w:val="20"/>
+          <w:szCs w:val="20"/>
+          <w:lang w:val="en-GB"/>
         </w:rPr>
         <w:t>Appendices</w:t>
       </w:r>
@@ -1458,7 +1564,7 @@
                     <pic:cNvPicPr/>
                   </pic:nvPicPr>
                   <pic:blipFill rotWithShape="1">
-                    <a:blip r:embed="rId8" cstate="print">
+                    <a:blip r:embed="rId6" cstate="print">
                       <a:extLst>
                         <a:ext uri="{28A0092B-C50C-407E-A947-70E740481C1C}">
                           <a14:useLocalDpi xmlns:a14="http://schemas.microsoft.com/office/drawing/2010/main" val="0"/>
@@ -1522,7 +1628,7 @@
                     <pic:cNvPicPr/>
                   </pic:nvPicPr>
                   <pic:blipFill rotWithShape="1">
-                    <a:blip r:embed="rId9" cstate="print">
+                    <a:blip r:embed="rId7" cstate="print">
                       <a:extLst>
                         <a:ext uri="{28A0092B-C50C-407E-A947-70E740481C1C}">
                           <a14:useLocalDpi xmlns:a14="http://schemas.microsoft.com/office/drawing/2010/main" val="0"/>
@@ -1684,7 +1790,7 @@
                     <pic:cNvPicPr/>
                   </pic:nvPicPr>
                   <pic:blipFill rotWithShape="1">
-                    <a:blip r:embed="rId10" cstate="print">
+                    <a:blip r:embed="rId8" cstate="print">
                       <a:extLst>
                         <a:ext uri="{28A0092B-C50C-407E-A947-70E740481C1C}">
                           <a14:useLocalDpi xmlns:a14="http://schemas.microsoft.com/office/drawing/2010/main" val="0"/>
@@ -1722,66 +1828,11 @@
       <w:pPr>
         <w:pStyle w:val="NormalWeb"/>
         <w:shd w:val="clear" w:color="auto" w:fill="FFFFFF"/>
-        <w:ind w:left="780"/>
+        <w:ind w:left="420"/>
         <w:rPr>
           <w:color w:val="000000" w:themeColor="text1"/>
           <w:sz w:val="20"/>
           <w:szCs w:val="20"/>
-          <w:shd w:val="clear" w:color="auto" w:fill="F5F5F5"/>
-          <w:lang w:val="en-US"/>
-        </w:rPr>
-      </w:pPr>
-    </w:p>
-    <w:p>
-      <w:pPr>
-        <w:pStyle w:val="NormalWeb"/>
-        <w:shd w:val="clear" w:color="auto" w:fill="FFFFFF"/>
-        <w:ind w:left="780"/>
-        <w:rPr>
-          <w:color w:val="000000" w:themeColor="text1"/>
-          <w:sz w:val="20"/>
-          <w:szCs w:val="20"/>
-          <w:shd w:val="clear" w:color="auto" w:fill="F5F5F5"/>
-          <w:lang w:val="en-US"/>
-        </w:rPr>
-      </w:pPr>
-    </w:p>
-    <w:p>
-      <w:pPr>
-        <w:pStyle w:val="NormalWeb"/>
-        <w:shd w:val="clear" w:color="auto" w:fill="FFFFFF"/>
-        <w:ind w:left="780"/>
-        <w:rPr>
-          <w:color w:val="000000" w:themeColor="text1"/>
-          <w:sz w:val="20"/>
-          <w:szCs w:val="20"/>
-          <w:shd w:val="clear" w:color="auto" w:fill="F5F5F5"/>
-          <w:lang w:val="en-US"/>
-        </w:rPr>
-      </w:pPr>
-    </w:p>
-    <w:p>
-      <w:pPr>
-        <w:pStyle w:val="NormalWeb"/>
-        <w:shd w:val="clear" w:color="auto" w:fill="FFFFFF"/>
-        <w:ind w:left="780"/>
-        <w:rPr>
-          <w:color w:val="000000" w:themeColor="text1"/>
-          <w:sz w:val="20"/>
-          <w:szCs w:val="20"/>
-          <w:shd w:val="clear" w:color="auto" w:fill="F5F5F5"/>
-        </w:rPr>
-      </w:pPr>
-    </w:p>
-    <w:p>
-      <w:pPr>
-        <w:pStyle w:val="NormalWeb"/>
-        <w:shd w:val="clear" w:color="auto" w:fill="FFFFFF"/>
-        <w:rPr>
-          <w:color w:val="000000" w:themeColor="text1"/>
-          <w:sz w:val="20"/>
-          <w:szCs w:val="20"/>
-          <w:shd w:val="clear" w:color="auto" w:fill="F5F5F5"/>
         </w:rPr>
       </w:pPr>
     </w:p>
@@ -1834,7 +1885,6 @@
           <w:sz w:val="20"/>
           <w:szCs w:val="20"/>
         </w:rPr>
-        <w:lastRenderedPageBreak/>
         <w:drawing>
           <wp:inline distT="0" distB="0" distL="0" distR="0" wp14:anchorId="5E4E35A4" wp14:editId="2C7558C4">
             <wp:extent cx="1554996" cy="1089660"/>
@@ -1851,7 +1901,7 @@
                     <pic:cNvPicPr/>
                   </pic:nvPicPr>
                   <pic:blipFill rotWithShape="1">
-                    <a:blip r:embed="rId11" cstate="print">
+                    <a:blip r:embed="rId9" cstate="print">
                       <a:extLst>
                         <a:ext uri="{28A0092B-C50C-407E-A947-70E740481C1C}">
                           <a14:useLocalDpi xmlns:a14="http://schemas.microsoft.com/office/drawing/2010/main" val="0"/>
@@ -1889,21 +1939,25 @@
       <w:pPr>
         <w:pStyle w:val="NormalWeb"/>
         <w:shd w:val="clear" w:color="auto" w:fill="FFFFFF"/>
-        <w:ind w:left="780"/>
-        <w:rPr>
-          <w:sz w:val="20"/>
-          <w:szCs w:val="20"/>
-        </w:rPr>
-      </w:pPr>
-      <w:r>
-        <w:rPr>
-          <w:noProof/>
-          <w:sz w:val="20"/>
-          <w:szCs w:val="20"/>
-        </w:rPr>
+        <w:tabs>
+          <w:tab w:val="left" w:pos="1843"/>
+        </w:tabs>
+        <w:ind w:right="-236" w:firstLine="851"/>
+        <w:rPr>
+          <w:sz w:val="20"/>
+          <w:szCs w:val="20"/>
+        </w:rPr>
+      </w:pPr>
+      <w:r>
+        <w:rPr>
+          <w:noProof/>
+          <w:sz w:val="20"/>
+          <w:szCs w:val="20"/>
+        </w:rPr>
+        <w:lastRenderedPageBreak/>
         <w:drawing>
-          <wp:inline distT="0" distB="0" distL="0" distR="0" wp14:anchorId="1C55C52A" wp14:editId="5A448996">
-            <wp:extent cx="1477010" cy="1069383"/>
+          <wp:inline distT="0" distB="0" distL="0" distR="0" wp14:anchorId="1C55C52A" wp14:editId="71C774F0">
+            <wp:extent cx="1476757" cy="1069200"/>
             <wp:effectExtent l="0" t="0" r="0" b="0"/>
             <wp:docPr id="10" name="Resim 10" descr="çizelge içeren bir resim&#10;&#10;Açıklama otomatik olarak oluşturuldu"/>
             <wp:cNvGraphicFramePr>
@@ -1917,7 +1971,7 @@
                     <pic:cNvPicPr/>
                   </pic:nvPicPr>
                   <pic:blipFill rotWithShape="1">
-                    <a:blip r:embed="rId12" cstate="print">
+                    <a:blip r:embed="rId10" cstate="print">
                       <a:extLst>
                         <a:ext uri="{28A0092B-C50C-407E-A947-70E740481C1C}">
                           <a14:useLocalDpi xmlns:a14="http://schemas.microsoft.com/office/drawing/2010/main" val="0"/>
@@ -1930,7 +1984,7 @@
                   <pic:spPr bwMode="auto">
                     <a:xfrm>
                       <a:off x="0" y="0"/>
-                      <a:ext cx="1477992" cy="1070094"/>
+                      <a:ext cx="1476757" cy="1069200"/>
                     </a:xfrm>
                     <a:prstGeom prst="rect">
                       <a:avLst/>
@@ -1983,7 +2037,7 @@
                     <pic:cNvPicPr/>
                   </pic:nvPicPr>
                   <pic:blipFill rotWithShape="1">
-                    <a:blip r:embed="rId13" cstate="print">
+                    <a:blip r:embed="rId11" cstate="print">
                       <a:extLst>
                         <a:ext uri="{28A0092B-C50C-407E-A947-70E740481C1C}">
                           <a14:useLocalDpi xmlns:a14="http://schemas.microsoft.com/office/drawing/2010/main" val="0"/>
@@ -2085,7 +2139,7 @@
                     <pic:cNvPicPr/>
                   </pic:nvPicPr>
                   <pic:blipFill rotWithShape="1">
-                    <a:blip r:embed="rId14" cstate="print">
+                    <a:blip r:embed="rId12" cstate="print">
                       <a:extLst>
                         <a:ext uri="{28A0092B-C50C-407E-A947-70E740481C1C}">
                           <a14:useLocalDpi xmlns:a14="http://schemas.microsoft.com/office/drawing/2010/main" val="0"/>
@@ -2178,7 +2232,7 @@
       <w:pPr>
         <w:pStyle w:val="NormalWeb"/>
         <w:shd w:val="clear" w:color="auto" w:fill="FFFFFF"/>
-        <w:ind w:left="780"/>
+        <w:ind w:left="780" w:right="-661"/>
         <w:rPr>
           <w:sz w:val="20"/>
           <w:szCs w:val="20"/>
@@ -2230,7 +2284,7 @@
         <w:sectPr>
           <w:type w:val="continuous"/>
           <w:pgSz w:w="11906" w:h="16838"/>
-          <w:pgMar w:top="1440" w:right="1440" w:bottom="1440" w:left="1440" w:header="708" w:footer="708" w:gutter="0"/>
+          <w:pgMar w:top="1440" w:right="1440" w:bottom="1440" w:left="1440" w:header="709" w:footer="709" w:gutter="0"/>
           <w:cols w:num="2" w:space="708"/>
           <w:docGrid w:linePitch="360"/>
         </w:sectPr>
@@ -2278,7 +2332,7 @@
                     <pic:cNvPicPr/>
                   </pic:nvPicPr>
                   <pic:blipFill rotWithShape="1">
-                    <a:blip r:embed="rId15" cstate="print">
+                    <a:blip r:embed="rId13" cstate="print">
                       <a:extLst>
                         <a:ext uri="{28A0092B-C50C-407E-A947-70E740481C1C}">
                           <a14:useLocalDpi xmlns:a14="http://schemas.microsoft.com/office/drawing/2010/main" val="0"/>
@@ -2354,7 +2408,7 @@
                     <pic:cNvPicPr/>
                   </pic:nvPicPr>
                   <pic:blipFill rotWithShape="1">
-                    <a:blip r:embed="rId16" cstate="print">
+                    <a:blip r:embed="rId14" cstate="print">
                       <a:extLst>
                         <a:ext uri="{28A0092B-C50C-407E-A947-70E740481C1C}">
                           <a14:useLocalDpi xmlns:a14="http://schemas.microsoft.com/office/drawing/2010/main" val="0"/>
@@ -2465,7 +2519,7 @@
                     <pic:cNvPicPr/>
                   </pic:nvPicPr>
                   <pic:blipFill rotWithShape="1">
-                    <a:blip r:embed="rId17" cstate="print">
+                    <a:blip r:embed="rId15" cstate="print">
                       <a:extLst>
                         <a:ext uri="{28A0092B-C50C-407E-A947-70E740481C1C}">
                           <a14:useLocalDpi xmlns:a14="http://schemas.microsoft.com/office/drawing/2010/main" val="0"/>
@@ -2540,6 +2594,580 @@
     </w:p>
     <w:p>
       <w:pPr>
+        <w:pStyle w:val="ListeParagraf"/>
+        <w:ind w:left="780"/>
+        <w:jc w:val="both"/>
+        <w:rPr>
+          <w:rFonts w:ascii="Times New Roman" w:hAnsi="Times New Roman" w:cs="Times New Roman"/>
+          <w:noProof/>
+          <w:sz w:val="20"/>
+          <w:szCs w:val="20"/>
+        </w:rPr>
+      </w:pPr>
+    </w:p>
+    <w:p>
+      <w:pPr>
+        <w:pStyle w:val="ListeParagraf"/>
+        <w:ind w:left="780"/>
+        <w:jc w:val="both"/>
+        <w:rPr>
+          <w:rFonts w:ascii="Times New Roman" w:hAnsi="Times New Roman" w:cs="Times New Roman"/>
+          <w:noProof/>
+          <w:sz w:val="20"/>
+          <w:szCs w:val="20"/>
+        </w:rPr>
+      </w:pPr>
+    </w:p>
+    <w:p>
+      <w:pPr>
+        <w:pStyle w:val="ListeParagraf"/>
+        <w:ind w:left="780"/>
+        <w:jc w:val="both"/>
+        <w:rPr>
+          <w:rFonts w:ascii="Times New Roman" w:hAnsi="Times New Roman" w:cs="Times New Roman"/>
+          <w:noProof/>
+          <w:sz w:val="20"/>
+          <w:szCs w:val="20"/>
+        </w:rPr>
+      </w:pPr>
+    </w:p>
+    <w:p>
+      <w:pPr>
+        <w:pStyle w:val="ListeParagraf"/>
+        <w:ind w:left="780"/>
+        <w:jc w:val="both"/>
+        <w:rPr>
+          <w:rFonts w:ascii="Times New Roman" w:hAnsi="Times New Roman" w:cs="Times New Roman"/>
+          <w:noProof/>
+          <w:sz w:val="20"/>
+          <w:szCs w:val="20"/>
+        </w:rPr>
+      </w:pPr>
+    </w:p>
+    <w:p>
+      <w:pPr>
+        <w:pStyle w:val="ListeParagraf"/>
+        <w:ind w:left="780"/>
+        <w:jc w:val="both"/>
+        <w:rPr>
+          <w:rFonts w:ascii="Times New Roman" w:hAnsi="Times New Roman" w:cs="Times New Roman"/>
+          <w:noProof/>
+          <w:sz w:val="20"/>
+          <w:szCs w:val="20"/>
+        </w:rPr>
+      </w:pPr>
+    </w:p>
+    <w:p>
+      <w:pPr>
+        <w:pStyle w:val="ListeParagraf"/>
+        <w:ind w:left="780"/>
+        <w:jc w:val="both"/>
+        <w:rPr>
+          <w:rFonts w:ascii="Times New Roman" w:hAnsi="Times New Roman" w:cs="Times New Roman"/>
+          <w:noProof/>
+          <w:sz w:val="20"/>
+          <w:szCs w:val="20"/>
+        </w:rPr>
+      </w:pPr>
+    </w:p>
+    <w:p>
+      <w:pPr>
+        <w:pStyle w:val="ListeParagraf"/>
+        <w:ind w:left="780"/>
+        <w:jc w:val="both"/>
+        <w:rPr>
+          <w:rFonts w:ascii="Times New Roman" w:hAnsi="Times New Roman" w:cs="Times New Roman"/>
+          <w:noProof/>
+          <w:sz w:val="20"/>
+          <w:szCs w:val="20"/>
+        </w:rPr>
+      </w:pPr>
+    </w:p>
+    <w:p>
+      <w:pPr>
+        <w:pStyle w:val="ListeParagraf"/>
+        <w:ind w:left="780"/>
+        <w:jc w:val="both"/>
+        <w:rPr>
+          <w:rFonts w:ascii="Times New Roman" w:hAnsi="Times New Roman" w:cs="Times New Roman"/>
+          <w:noProof/>
+          <w:sz w:val="20"/>
+          <w:szCs w:val="20"/>
+        </w:rPr>
+      </w:pPr>
+    </w:p>
+    <w:p>
+      <w:pPr>
+        <w:pStyle w:val="ListeParagraf"/>
+        <w:ind w:left="780"/>
+        <w:jc w:val="both"/>
+        <w:rPr>
+          <w:rFonts w:ascii="Times New Roman" w:hAnsi="Times New Roman" w:cs="Times New Roman"/>
+          <w:noProof/>
+          <w:sz w:val="20"/>
+          <w:szCs w:val="20"/>
+        </w:rPr>
+      </w:pPr>
+    </w:p>
+    <w:p>
+      <w:pPr>
+        <w:pStyle w:val="ListeParagraf"/>
+        <w:ind w:left="780"/>
+        <w:jc w:val="both"/>
+        <w:rPr>
+          <w:rFonts w:ascii="Times New Roman" w:hAnsi="Times New Roman" w:cs="Times New Roman"/>
+          <w:noProof/>
+          <w:sz w:val="20"/>
+          <w:szCs w:val="20"/>
+        </w:rPr>
+      </w:pPr>
+    </w:p>
+    <w:p>
+      <w:pPr>
+        <w:pStyle w:val="ListeParagraf"/>
+        <w:ind w:left="780"/>
+        <w:jc w:val="both"/>
+        <w:rPr>
+          <w:rFonts w:ascii="Times New Roman" w:hAnsi="Times New Roman" w:cs="Times New Roman"/>
+          <w:noProof/>
+          <w:sz w:val="20"/>
+          <w:szCs w:val="20"/>
+        </w:rPr>
+      </w:pPr>
+    </w:p>
+    <w:p>
+      <w:pPr>
+        <w:pStyle w:val="ListeParagraf"/>
+        <w:ind w:left="780"/>
+        <w:jc w:val="both"/>
+        <w:rPr>
+          <w:rFonts w:ascii="Times New Roman" w:hAnsi="Times New Roman" w:cs="Times New Roman"/>
+          <w:noProof/>
+          <w:sz w:val="20"/>
+          <w:szCs w:val="20"/>
+        </w:rPr>
+      </w:pPr>
+    </w:p>
+    <w:p>
+      <w:pPr>
+        <w:pStyle w:val="ListeParagraf"/>
+        <w:ind w:left="780"/>
+        <w:jc w:val="both"/>
+        <w:rPr>
+          <w:rFonts w:ascii="Times New Roman" w:hAnsi="Times New Roman" w:cs="Times New Roman"/>
+          <w:noProof/>
+          <w:sz w:val="20"/>
+          <w:szCs w:val="20"/>
+        </w:rPr>
+      </w:pPr>
+    </w:p>
+    <w:p>
+      <w:pPr>
+        <w:pStyle w:val="ListeParagraf"/>
+        <w:ind w:left="780"/>
+        <w:jc w:val="both"/>
+        <w:rPr>
+          <w:rFonts w:ascii="Times New Roman" w:hAnsi="Times New Roman" w:cs="Times New Roman"/>
+          <w:noProof/>
+          <w:sz w:val="20"/>
+          <w:szCs w:val="20"/>
+        </w:rPr>
+      </w:pPr>
+    </w:p>
+    <w:p>
+      <w:pPr>
+        <w:pStyle w:val="ListeParagraf"/>
+        <w:ind w:left="780"/>
+        <w:jc w:val="both"/>
+        <w:rPr>
+          <w:rFonts w:ascii="Times New Roman" w:hAnsi="Times New Roman" w:cs="Times New Roman"/>
+          <w:noProof/>
+          <w:sz w:val="20"/>
+          <w:szCs w:val="20"/>
+        </w:rPr>
+      </w:pPr>
+    </w:p>
+    <w:p>
+      <w:pPr>
+        <w:pStyle w:val="ListeParagraf"/>
+        <w:ind w:left="780"/>
+        <w:jc w:val="both"/>
+        <w:rPr>
+          <w:rFonts w:ascii="Times New Roman" w:hAnsi="Times New Roman" w:cs="Times New Roman"/>
+          <w:noProof/>
+          <w:sz w:val="20"/>
+          <w:szCs w:val="20"/>
+        </w:rPr>
+      </w:pPr>
+    </w:p>
+    <w:p>
+      <w:pPr>
+        <w:pStyle w:val="ListeParagraf"/>
+        <w:ind w:left="780"/>
+        <w:jc w:val="both"/>
+        <w:rPr>
+          <w:rFonts w:ascii="Times New Roman" w:hAnsi="Times New Roman" w:cs="Times New Roman"/>
+          <w:noProof/>
+          <w:sz w:val="20"/>
+          <w:szCs w:val="20"/>
+        </w:rPr>
+      </w:pPr>
+    </w:p>
+    <w:p>
+      <w:pPr>
+        <w:pStyle w:val="ListeParagraf"/>
+        <w:ind w:left="780"/>
+        <w:jc w:val="both"/>
+        <w:rPr>
+          <w:rFonts w:ascii="Times New Roman" w:hAnsi="Times New Roman" w:cs="Times New Roman"/>
+          <w:noProof/>
+          <w:sz w:val="20"/>
+          <w:szCs w:val="20"/>
+        </w:rPr>
+      </w:pPr>
+    </w:p>
+    <w:p>
+      <w:pPr>
+        <w:pStyle w:val="ListeParagraf"/>
+        <w:ind w:left="780"/>
+        <w:jc w:val="both"/>
+        <w:rPr>
+          <w:rFonts w:ascii="Times New Roman" w:hAnsi="Times New Roman" w:cs="Times New Roman"/>
+          <w:noProof/>
+          <w:sz w:val="20"/>
+          <w:szCs w:val="20"/>
+        </w:rPr>
+      </w:pPr>
+    </w:p>
+    <w:p>
+      <w:pPr>
+        <w:pStyle w:val="ListeParagraf"/>
+        <w:ind w:left="780"/>
+        <w:jc w:val="both"/>
+        <w:rPr>
+          <w:rFonts w:ascii="Times New Roman" w:hAnsi="Times New Roman" w:cs="Times New Roman"/>
+          <w:noProof/>
+          <w:sz w:val="20"/>
+          <w:szCs w:val="20"/>
+        </w:rPr>
+      </w:pPr>
+    </w:p>
+    <w:p>
+      <w:pPr>
+        <w:pStyle w:val="ListeParagraf"/>
+        <w:ind w:left="780"/>
+        <w:jc w:val="both"/>
+        <w:rPr>
+          <w:rFonts w:ascii="Times New Roman" w:hAnsi="Times New Roman" w:cs="Times New Roman"/>
+          <w:noProof/>
+          <w:sz w:val="20"/>
+          <w:szCs w:val="20"/>
+        </w:rPr>
+      </w:pPr>
+    </w:p>
+    <w:p>
+      <w:pPr>
+        <w:pStyle w:val="ListeParagraf"/>
+        <w:ind w:left="780"/>
+        <w:jc w:val="both"/>
+        <w:rPr>
+          <w:rFonts w:ascii="Times New Roman" w:hAnsi="Times New Roman" w:cs="Times New Roman"/>
+          <w:noProof/>
+          <w:sz w:val="20"/>
+          <w:szCs w:val="20"/>
+        </w:rPr>
+      </w:pPr>
+    </w:p>
+    <w:p>
+      <w:pPr>
+        <w:pStyle w:val="ListeParagraf"/>
+        <w:ind w:left="780"/>
+        <w:jc w:val="both"/>
+        <w:rPr>
+          <w:rFonts w:ascii="Times New Roman" w:hAnsi="Times New Roman" w:cs="Times New Roman"/>
+          <w:noProof/>
+          <w:sz w:val="20"/>
+          <w:szCs w:val="20"/>
+        </w:rPr>
+      </w:pPr>
+    </w:p>
+    <w:p>
+      <w:pPr>
+        <w:pStyle w:val="ListeParagraf"/>
+        <w:ind w:left="780"/>
+        <w:jc w:val="both"/>
+        <w:rPr>
+          <w:rFonts w:ascii="Times New Roman" w:hAnsi="Times New Roman" w:cs="Times New Roman"/>
+          <w:noProof/>
+          <w:sz w:val="20"/>
+          <w:szCs w:val="20"/>
+        </w:rPr>
+      </w:pPr>
+    </w:p>
+    <w:p>
+      <w:pPr>
+        <w:pStyle w:val="ListeParagraf"/>
+        <w:ind w:left="780"/>
+        <w:jc w:val="both"/>
+        <w:rPr>
+          <w:rFonts w:ascii="Times New Roman" w:hAnsi="Times New Roman" w:cs="Times New Roman"/>
+          <w:noProof/>
+          <w:sz w:val="20"/>
+          <w:szCs w:val="20"/>
+        </w:rPr>
+      </w:pPr>
+    </w:p>
+    <w:p>
+      <w:pPr>
+        <w:pStyle w:val="ListeParagraf"/>
+        <w:ind w:left="780"/>
+        <w:jc w:val="both"/>
+        <w:rPr>
+          <w:rFonts w:ascii="Times New Roman" w:hAnsi="Times New Roman" w:cs="Times New Roman"/>
+          <w:noProof/>
+          <w:sz w:val="20"/>
+          <w:szCs w:val="20"/>
+        </w:rPr>
+      </w:pPr>
+    </w:p>
+    <w:p>
+      <w:pPr>
+        <w:pStyle w:val="ListeParagraf"/>
+        <w:ind w:left="780"/>
+        <w:jc w:val="both"/>
+        <w:rPr>
+          <w:rFonts w:ascii="Times New Roman" w:hAnsi="Times New Roman" w:cs="Times New Roman"/>
+          <w:noProof/>
+          <w:sz w:val="20"/>
+          <w:szCs w:val="20"/>
+        </w:rPr>
+      </w:pPr>
+    </w:p>
+    <w:p>
+      <w:pPr>
+        <w:pStyle w:val="ListeParagraf"/>
+        <w:ind w:left="780"/>
+        <w:jc w:val="both"/>
+        <w:rPr>
+          <w:rFonts w:ascii="Times New Roman" w:hAnsi="Times New Roman" w:cs="Times New Roman"/>
+          <w:noProof/>
+          <w:sz w:val="20"/>
+          <w:szCs w:val="20"/>
+        </w:rPr>
+      </w:pPr>
+    </w:p>
+    <w:p>
+      <w:pPr>
+        <w:pStyle w:val="ListeParagraf"/>
+        <w:ind w:left="780"/>
+        <w:jc w:val="both"/>
+        <w:rPr>
+          <w:rFonts w:ascii="Times New Roman" w:hAnsi="Times New Roman" w:cs="Times New Roman"/>
+          <w:noProof/>
+          <w:sz w:val="20"/>
+          <w:szCs w:val="20"/>
+        </w:rPr>
+      </w:pPr>
+    </w:p>
+    <w:p>
+      <w:pPr>
+        <w:pStyle w:val="ListeParagraf"/>
+        <w:ind w:left="780"/>
+        <w:jc w:val="both"/>
+        <w:rPr>
+          <w:rFonts w:ascii="Times New Roman" w:hAnsi="Times New Roman" w:cs="Times New Roman"/>
+          <w:noProof/>
+          <w:sz w:val="20"/>
+          <w:szCs w:val="20"/>
+        </w:rPr>
+      </w:pPr>
+    </w:p>
+    <w:p>
+      <w:pPr>
+        <w:pStyle w:val="ListeParagraf"/>
+        <w:ind w:left="780"/>
+        <w:jc w:val="both"/>
+        <w:rPr>
+          <w:rFonts w:ascii="Times New Roman" w:hAnsi="Times New Roman" w:cs="Times New Roman"/>
+          <w:noProof/>
+          <w:sz w:val="20"/>
+          <w:szCs w:val="20"/>
+        </w:rPr>
+      </w:pPr>
+    </w:p>
+    <w:p>
+      <w:pPr>
+        <w:pStyle w:val="ListeParagraf"/>
+        <w:ind w:left="780"/>
+        <w:jc w:val="both"/>
+        <w:rPr>
+          <w:rFonts w:ascii="Times New Roman" w:hAnsi="Times New Roman" w:cs="Times New Roman"/>
+          <w:noProof/>
+          <w:sz w:val="20"/>
+          <w:szCs w:val="20"/>
+        </w:rPr>
+      </w:pPr>
+    </w:p>
+    <w:p>
+      <w:pPr>
+        <w:spacing w:line="240" w:lineRule="auto"/>
+        <w:jc w:val="center"/>
+        <w:rPr>
+          <w:rFonts w:ascii="Times New Roman" w:hAnsi="Times New Roman" w:cs="Times New Roman"/>
+          <w:i/>
+          <w:iCs/>
+          <w:noProof/>
+          <w:sz w:val="20"/>
+          <w:szCs w:val="20"/>
+          <w:lang w:val="en-GB"/>
+        </w:rPr>
+      </w:pPr>
+      <w:r>
+        <w:rPr>
+          <w:rFonts w:ascii="Times New Roman" w:hAnsi="Times New Roman" w:cs="Times New Roman"/>
+          <w:i/>
+          <w:iCs/>
+          <w:noProof/>
+          <w:sz w:val="20"/>
+          <w:szCs w:val="20"/>
+          <w:lang w:val="en-GB"/>
+        </w:rPr>
+        <w:t>REFERENCES</w:t>
+      </w:r>
+    </w:p>
+    <w:p>
+      <w:pPr>
+        <w:spacing w:line="240" w:lineRule="auto"/>
+        <w:jc w:val="both"/>
+        <w:rPr>
+          <w:rFonts w:ascii="Times New Roman" w:hAnsi="Times New Roman" w:cs="Times New Roman"/>
+          <w:noProof/>
+          <w:sz w:val="20"/>
+          <w:szCs w:val="20"/>
+          <w:lang w:val="en-GB"/>
+        </w:rPr>
+      </w:pPr>
+      <w:r>
+        <w:rPr>
+          <w:rFonts w:ascii="Times New Roman" w:hAnsi="Times New Roman" w:cs="Times New Roman"/>
+          <w:noProof/>
+          <w:sz w:val="20"/>
+          <w:szCs w:val="20"/>
+          <w:lang w:val="en-GB"/>
+        </w:rPr>
+        <w:t xml:space="preserve">Marloz. "Handling Missing Values with Scikit-Learn Pipelines". (2020). URL: </w:t>
+      </w:r>
+      <w:hyperlink r:id="rId16">
+        <w:r>
+          <w:rPr>
+            <w:rStyle w:val="Kpr"/>
+            <w:rFonts w:ascii="Times New Roman" w:hAnsi="Times New Roman" w:cs="Times New Roman"/>
+            <w:noProof/>
+            <w:sz w:val="20"/>
+            <w:szCs w:val="20"/>
+            <w:lang w:val="en-GB"/>
+          </w:rPr>
+          <w:t>https://marloz.github.io/projects/sklearn/pipeline/missing/preprocessing/2020/03/20/sklearn-pipelines-missing-values.html</w:t>
+        </w:r>
+      </w:hyperlink>
+      <w:r>
+        <w:rPr>
+          <w:rFonts w:ascii="Times New Roman" w:hAnsi="Times New Roman" w:cs="Times New Roman"/>
+          <w:noProof/>
+          <w:sz w:val="20"/>
+          <w:szCs w:val="20"/>
+          <w:lang w:val="en-GB"/>
+        </w:rPr>
+        <w:t>.</w:t>
+      </w:r>
+    </w:p>
+    <w:p>
+      <w:pPr>
+        <w:spacing w:line="240" w:lineRule="auto"/>
+        <w:jc w:val="both"/>
+        <w:rPr>
+          <w:rFonts w:ascii="Times New Roman" w:hAnsi="Times New Roman" w:cs="Times New Roman"/>
+          <w:noProof/>
+          <w:sz w:val="20"/>
+          <w:szCs w:val="20"/>
+          <w:lang w:val="en-GB"/>
+        </w:rPr>
+      </w:pPr>
+      <w:r>
+        <w:rPr>
+          <w:rFonts w:ascii="Times New Roman" w:hAnsi="Times New Roman" w:cs="Times New Roman"/>
+          <w:noProof/>
+          <w:sz w:val="20"/>
+          <w:szCs w:val="20"/>
+          <w:lang w:val="en-GB"/>
+        </w:rPr>
+        <w:t xml:space="preserve">DataCamp. "Introduction to Data Visualization with Matplotlib". URL: </w:t>
+      </w:r>
+      <w:hyperlink r:id="rId17">
+        <w:r>
+          <w:rPr>
+            <w:rStyle w:val="Kpr"/>
+            <w:rFonts w:ascii="Times New Roman" w:hAnsi="Times New Roman" w:cs="Times New Roman"/>
+            <w:noProof/>
+            <w:sz w:val="20"/>
+            <w:szCs w:val="20"/>
+            <w:lang w:val="en-GB"/>
+          </w:rPr>
+          <w:t>https://app.datacamp.com/learn/courses/introduction-to-data-visualization-with-matplotlib</w:t>
+        </w:r>
+      </w:hyperlink>
+      <w:r>
+        <w:rPr>
+          <w:rFonts w:ascii="Times New Roman" w:hAnsi="Times New Roman" w:cs="Times New Roman"/>
+          <w:noProof/>
+          <w:sz w:val="20"/>
+          <w:szCs w:val="20"/>
+          <w:lang w:val="en-GB"/>
+        </w:rPr>
+        <w:t>.</w:t>
+      </w:r>
+    </w:p>
+    <w:p>
+      <w:pPr>
+        <w:pStyle w:val="ListeParagraf"/>
+        <w:ind w:left="780"/>
+        <w:jc w:val="both"/>
+        <w:rPr>
+          <w:rFonts w:ascii="Times New Roman" w:hAnsi="Times New Roman" w:cs="Times New Roman"/>
+          <w:noProof/>
+          <w:sz w:val="20"/>
+          <w:szCs w:val="20"/>
+        </w:rPr>
+      </w:pPr>
+    </w:p>
+    <w:p>
+      <w:pPr>
+        <w:pStyle w:val="ListeParagraf"/>
+        <w:ind w:left="780"/>
+        <w:jc w:val="both"/>
+        <w:rPr>
+          <w:rFonts w:ascii="Times New Roman" w:hAnsi="Times New Roman" w:cs="Times New Roman"/>
+          <w:noProof/>
+          <w:sz w:val="20"/>
+          <w:szCs w:val="20"/>
+        </w:rPr>
+      </w:pPr>
+    </w:p>
+    <w:p>
+      <w:pPr>
+        <w:pStyle w:val="ListeParagraf"/>
+        <w:ind w:left="780"/>
+        <w:jc w:val="both"/>
+        <w:rPr>
+          <w:rFonts w:ascii="Times New Roman" w:hAnsi="Times New Roman" w:cs="Times New Roman"/>
+          <w:noProof/>
+          <w:sz w:val="20"/>
+          <w:szCs w:val="20"/>
+        </w:rPr>
+      </w:pPr>
+    </w:p>
+    <w:p>
+      <w:pPr>
         <w:jc w:val="both"/>
         <w:rPr>
           <w:b/>
@@ -2574,6 +3202,181 @@
 <file path=word/numbering.xml><?xml version="1.0" encoding="utf-8"?>
 <w:numbering xmlns:wpc="http://schemas.microsoft.com/office/word/2010/wordprocessingCanvas" xmlns:cx="http://schemas.microsoft.com/office/drawing/2014/chartex" xmlns:cx1="http://schemas.microsoft.com/office/drawing/2015/9/8/chartex" xmlns:cx2="http://schemas.microsoft.com/office/drawing/2015/10/21/chartex" xmlns:cx3="http://schemas.microsoft.com/office/drawing/2016/5/9/chartex" xmlns:cx4="http://schemas.microsoft.com/office/drawing/2016/5/10/chartex" xmlns:cx5="http://schemas.microsoft.com/office/drawing/2016/5/11/chartex" xmlns:cx6="http://schemas.microsoft.com/office/drawing/2016/5/12/chartex" xmlns:cx7="http://schemas.microsoft.com/office/drawing/2016/5/13/chartex" xmlns:cx8="http://schemas.microsoft.com/office/drawing/2016/5/14/chartex" xmlns:mc="http://schemas.openxmlformats.org/markup-compatibility/2006" xmlns:aink="http://schemas.microsoft.com/office/drawing/2016/ink" xmlns:am3d="http://schemas.microsoft.com/office/drawing/2017/model3d" xmlns:o="urn:schemas-microsoft-com:office:office" xmlns:oel="http://schemas.microsoft.com/office/2019/extlst" xmlns:r="http://schemas.openxmlformats.org/officeDocument/2006/relationships" xmlns:m="http://schemas.openxmlformats.org/officeDocument/2006/math" xmlns:v="urn:schemas-microsoft-com:vml" xmlns:wp14="http://schemas.microsoft.com/office/word/2010/wordprocessingDrawing" xmlns:wp="http://schemas.openxmlformats.org/drawingml/2006/wordprocessingDrawing" xmlns:w10="urn:schemas-microsoft-com:office:word" xmlns:w="http://schemas.openxmlformats.org/wordprocessingml/2006/main" xmlns:w14="http://schemas.microsoft.com/office/word/2010/wordml" xmlns:w15="http://schemas.microsoft.com/office/word/2012/wordml" xmlns:w16cex="http://schemas.microsoft.com/office/word/2018/wordml/cex" xmlns:w16cid="http://schemas.microsoft.com/office/word/2016/wordml/cid" xmlns:w16="http://schemas.microsoft.com/office/word/2018/wordml" xmlns:w16du="http://schemas.microsoft.com/office/word/2023/wordml/word16du" xmlns:w16sdtdh="http://schemas.microsoft.com/office/word/2020/wordml/sdtdatahash" xmlns:w16se="http://schemas.microsoft.com/office/word/2015/wordml/symex" xmlns:wpg="http://schemas.microsoft.com/office/word/2010/wordprocessingGroup" xmlns:wpi="http://schemas.microsoft.com/office/word/2010/wordprocessingInk" xmlns:wne="http://schemas.microsoft.com/office/word/2006/wordml" xmlns:wps="http://schemas.microsoft.com/office/word/2010/wordprocessingShape" mc:Ignorable="w14 w15 w16se w16cid w16 w16cex w16sdtdh wp14">
   <w:abstractNum w:abstractNumId="0" w15:restartNumberingAfterBreak="0">
+    <w:nsid w:val="01B06371"/>
+    <w:multiLevelType w:val="hybridMultilevel"/>
+    <w:tmpl w:val="46601FCC"/>
+    <w:lvl w:ilvl="0" w:tplc="60BA2D82">
+      <w:start w:val="1"/>
+      <w:numFmt w:val="upperRoman"/>
+      <w:lvlText w:val="%1."/>
+      <w:lvlJc w:val="left"/>
+      <w:pPr>
+        <w:ind w:left="1080" w:hanging="720"/>
+      </w:pPr>
+      <w:rPr>
+        <w:rFonts w:hint="default"/>
+      </w:rPr>
+    </w:lvl>
+    <w:lvl w:ilvl="1" w:tplc="041F0019" w:tentative="1">
+      <w:start w:val="1"/>
+      <w:numFmt w:val="lowerLetter"/>
+      <w:lvlText w:val="%2."/>
+      <w:lvlJc w:val="left"/>
+      <w:pPr>
+        <w:ind w:left="1440" w:hanging="360"/>
+      </w:pPr>
+    </w:lvl>
+    <w:lvl w:ilvl="2" w:tplc="041F001B" w:tentative="1">
+      <w:start w:val="1"/>
+      <w:numFmt w:val="lowerRoman"/>
+      <w:lvlText w:val="%3."/>
+      <w:lvlJc w:val="right"/>
+      <w:pPr>
+        <w:ind w:left="2160" w:hanging="180"/>
+      </w:pPr>
+    </w:lvl>
+    <w:lvl w:ilvl="3" w:tplc="041F000F" w:tentative="1">
+      <w:start w:val="1"/>
+      <w:numFmt w:val="decimal"/>
+      <w:lvlText w:val="%4."/>
+      <w:lvlJc w:val="left"/>
+      <w:pPr>
+        <w:ind w:left="2880" w:hanging="360"/>
+      </w:pPr>
+    </w:lvl>
+    <w:lvl w:ilvl="4" w:tplc="041F0019" w:tentative="1">
+      <w:start w:val="1"/>
+      <w:numFmt w:val="lowerLetter"/>
+      <w:lvlText w:val="%5."/>
+      <w:lvlJc w:val="left"/>
+      <w:pPr>
+        <w:ind w:left="3600" w:hanging="360"/>
+      </w:pPr>
+    </w:lvl>
+    <w:lvl w:ilvl="5" w:tplc="041F001B" w:tentative="1">
+      <w:start w:val="1"/>
+      <w:numFmt w:val="lowerRoman"/>
+      <w:lvlText w:val="%6."/>
+      <w:lvlJc w:val="right"/>
+      <w:pPr>
+        <w:ind w:left="4320" w:hanging="180"/>
+      </w:pPr>
+    </w:lvl>
+    <w:lvl w:ilvl="6" w:tplc="041F000F" w:tentative="1">
+      <w:start w:val="1"/>
+      <w:numFmt w:val="decimal"/>
+      <w:lvlText w:val="%7."/>
+      <w:lvlJc w:val="left"/>
+      <w:pPr>
+        <w:ind w:left="5040" w:hanging="360"/>
+      </w:pPr>
+    </w:lvl>
+    <w:lvl w:ilvl="7" w:tplc="041F0019" w:tentative="1">
+      <w:start w:val="1"/>
+      <w:numFmt w:val="lowerLetter"/>
+      <w:lvlText w:val="%8."/>
+      <w:lvlJc w:val="left"/>
+      <w:pPr>
+        <w:ind w:left="5760" w:hanging="360"/>
+      </w:pPr>
+    </w:lvl>
+    <w:lvl w:ilvl="8" w:tplc="041F001B" w:tentative="1">
+      <w:start w:val="1"/>
+      <w:numFmt w:val="lowerRoman"/>
+      <w:lvlText w:val="%9."/>
+      <w:lvlJc w:val="right"/>
+      <w:pPr>
+        <w:ind w:left="6480" w:hanging="180"/>
+      </w:pPr>
+    </w:lvl>
+  </w:abstractNum>
+  <w:abstractNum w:abstractNumId="1" w15:restartNumberingAfterBreak="0">
+    <w:nsid w:val="31177267"/>
+    <w:multiLevelType w:val="hybridMultilevel"/>
+    <w:tmpl w:val="5074D7CC"/>
+    <w:lvl w:ilvl="0" w:tplc="041F0015">
+      <w:start w:val="1"/>
+      <w:numFmt w:val="upperLetter"/>
+      <w:lvlText w:val="%1."/>
+      <w:lvlJc w:val="left"/>
+      <w:pPr>
+        <w:ind w:left="1440" w:hanging="360"/>
+      </w:pPr>
+    </w:lvl>
+    <w:lvl w:ilvl="1" w:tplc="041F0019" w:tentative="1">
+      <w:start w:val="1"/>
+      <w:numFmt w:val="lowerLetter"/>
+      <w:lvlText w:val="%2."/>
+      <w:lvlJc w:val="left"/>
+      <w:pPr>
+        <w:ind w:left="2160" w:hanging="360"/>
+      </w:pPr>
+    </w:lvl>
+    <w:lvl w:ilvl="2" w:tplc="041F001B" w:tentative="1">
+      <w:start w:val="1"/>
+      <w:numFmt w:val="lowerRoman"/>
+      <w:lvlText w:val="%3."/>
+      <w:lvlJc w:val="right"/>
+      <w:pPr>
+        <w:ind w:left="2880" w:hanging="180"/>
+      </w:pPr>
+    </w:lvl>
+    <w:lvl w:ilvl="3" w:tplc="041F000F" w:tentative="1">
+      <w:start w:val="1"/>
+      <w:numFmt w:val="decimal"/>
+      <w:lvlText w:val="%4."/>
+      <w:lvlJc w:val="left"/>
+      <w:pPr>
+        <w:ind w:left="3600" w:hanging="360"/>
+      </w:pPr>
+    </w:lvl>
+    <w:lvl w:ilvl="4" w:tplc="041F0019" w:tentative="1">
+      <w:start w:val="1"/>
+      <w:numFmt w:val="lowerLetter"/>
+      <w:lvlText w:val="%5."/>
+      <w:lvlJc w:val="left"/>
+      <w:pPr>
+        <w:ind w:left="4320" w:hanging="360"/>
+      </w:pPr>
+    </w:lvl>
+    <w:lvl w:ilvl="5" w:tplc="041F001B" w:tentative="1">
+      <w:start w:val="1"/>
+      <w:numFmt w:val="lowerRoman"/>
+      <w:lvlText w:val="%6."/>
+      <w:lvlJc w:val="right"/>
+      <w:pPr>
+        <w:ind w:left="5040" w:hanging="180"/>
+      </w:pPr>
+    </w:lvl>
+    <w:lvl w:ilvl="6" w:tplc="041F000F" w:tentative="1">
+      <w:start w:val="1"/>
+      <w:numFmt w:val="decimal"/>
+      <w:lvlText w:val="%7."/>
+      <w:lvlJc w:val="left"/>
+      <w:pPr>
+        <w:ind w:left="5760" w:hanging="360"/>
+      </w:pPr>
+    </w:lvl>
+    <w:lvl w:ilvl="7" w:tplc="041F0019" w:tentative="1">
+      <w:start w:val="1"/>
+      <w:numFmt w:val="lowerLetter"/>
+      <w:lvlText w:val="%8."/>
+      <w:lvlJc w:val="left"/>
+      <w:pPr>
+        <w:ind w:left="6480" w:hanging="360"/>
+      </w:pPr>
+    </w:lvl>
+    <w:lvl w:ilvl="8" w:tplc="041F001B" w:tentative="1">
+      <w:start w:val="1"/>
+      <w:numFmt w:val="lowerRoman"/>
+      <w:lvlText w:val="%9."/>
+      <w:lvlJc w:val="right"/>
+      <w:pPr>
+        <w:ind w:left="7200" w:hanging="180"/>
+      </w:pPr>
+    </w:lvl>
+  </w:abstractNum>
+  <w:abstractNum w:abstractNumId="2" w15:restartNumberingAfterBreak="0">
     <w:nsid w:val="33EA61FE"/>
     <w:multiLevelType w:val="hybridMultilevel"/>
     <w:tmpl w:val="FC5846F0"/>
@@ -2686,7 +3489,7 @@
       </w:rPr>
     </w:lvl>
   </w:abstractNum>
-  <w:abstractNum w:abstractNumId="1" w15:restartNumberingAfterBreak="0">
+  <w:abstractNum w:abstractNumId="3" w15:restartNumberingAfterBreak="0">
     <w:nsid w:val="3A370CC0"/>
     <w:multiLevelType w:val="multilevel"/>
     <w:tmpl w:val="A720F376"/>
@@ -2835,7 +3638,7 @@
       </w:rPr>
     </w:lvl>
   </w:abstractNum>
-  <w:abstractNum w:abstractNumId="2" w15:restartNumberingAfterBreak="0">
+  <w:abstractNum w:abstractNumId="4" w15:restartNumberingAfterBreak="0">
     <w:nsid w:val="40BF2F08"/>
     <w:multiLevelType w:val="hybridMultilevel"/>
     <w:tmpl w:val="D6365E6E"/>
@@ -2948,7 +3751,7 @@
       </w:rPr>
     </w:lvl>
   </w:abstractNum>
-  <w:abstractNum w:abstractNumId="3" w15:restartNumberingAfterBreak="0">
+  <w:abstractNum w:abstractNumId="5" w15:restartNumberingAfterBreak="0">
     <w:nsid w:val="57F032BF"/>
     <w:multiLevelType w:val="hybridMultilevel"/>
     <w:tmpl w:val="E5126B94"/>
@@ -3034,7 +3837,7 @@
       </w:pPr>
     </w:lvl>
   </w:abstractNum>
-  <w:abstractNum w:abstractNumId="4" w15:restartNumberingAfterBreak="0">
+  <w:abstractNum w:abstractNumId="6" w15:restartNumberingAfterBreak="0">
     <w:nsid w:val="5AB778D1"/>
     <w:multiLevelType w:val="hybridMultilevel"/>
     <w:tmpl w:val="7FD8159A"/>
@@ -3147,20 +3950,20 @@
       </w:rPr>
     </w:lvl>
   </w:abstractNum>
-  <w:abstractNum w:abstractNumId="5" w15:restartNumberingAfterBreak="0">
+  <w:abstractNum w:abstractNumId="7" w15:restartNumberingAfterBreak="0">
     <w:nsid w:val="5DCE7B9C"/>
     <w:multiLevelType w:val="hybridMultilevel"/>
-    <w:tmpl w:val="609E0C78"/>
-    <w:lvl w:ilvl="0" w:tplc="9EF6CBC2">
-      <w:start w:val="2"/>
+    <w:tmpl w:val="BBE606B8"/>
+    <w:lvl w:ilvl="0" w:tplc="041F0001">
+      <w:start w:val="1"/>
       <w:numFmt w:val="bullet"/>
-      <w:lvlText w:val="-"/>
+      <w:lvlText w:val=""/>
       <w:lvlJc w:val="left"/>
       <w:pPr>
         <w:ind w:left="780" w:hanging="360"/>
       </w:pPr>
       <w:rPr>
-        <w:rFonts w:ascii="Times New Roman" w:eastAsia="Times New Roman" w:hAnsi="Times New Roman" w:cs="Times New Roman" w:hint="default"/>
+        <w:rFonts w:ascii="Symbol" w:hAnsi="Symbol" w:hint="default"/>
       </w:rPr>
     </w:lvl>
     <w:lvl w:ilvl="1" w:tplc="041F0003" w:tentative="1">
@@ -3260,13 +4063,185 @@
       </w:rPr>
     </w:lvl>
   </w:abstractNum>
-  <w:abstractNum w:abstractNumId="6" w15:restartNumberingAfterBreak="0">
+  <w:abstractNum w:abstractNumId="8" w15:restartNumberingAfterBreak="0">
+    <w:nsid w:val="6A4765AB"/>
+    <w:multiLevelType w:val="hybridMultilevel"/>
+    <w:tmpl w:val="AF84DF40"/>
+    <w:lvl w:ilvl="0" w:tplc="041F0015">
+      <w:start w:val="1"/>
+      <w:numFmt w:val="upperLetter"/>
+      <w:lvlText w:val="%1."/>
+      <w:lvlJc w:val="left"/>
+      <w:pPr>
+        <w:ind w:left="720" w:hanging="360"/>
+      </w:pPr>
+    </w:lvl>
+    <w:lvl w:ilvl="1" w:tplc="041F0019" w:tentative="1">
+      <w:start w:val="1"/>
+      <w:numFmt w:val="lowerLetter"/>
+      <w:lvlText w:val="%2."/>
+      <w:lvlJc w:val="left"/>
+      <w:pPr>
+        <w:ind w:left="1440" w:hanging="360"/>
+      </w:pPr>
+    </w:lvl>
+    <w:lvl w:ilvl="2" w:tplc="041F001B" w:tentative="1">
+      <w:start w:val="1"/>
+      <w:numFmt w:val="lowerRoman"/>
+      <w:lvlText w:val="%3."/>
+      <w:lvlJc w:val="right"/>
+      <w:pPr>
+        <w:ind w:left="2160" w:hanging="180"/>
+      </w:pPr>
+    </w:lvl>
+    <w:lvl w:ilvl="3" w:tplc="041F000F" w:tentative="1">
+      <w:start w:val="1"/>
+      <w:numFmt w:val="decimal"/>
+      <w:lvlText w:val="%4."/>
+      <w:lvlJc w:val="left"/>
+      <w:pPr>
+        <w:ind w:left="2880" w:hanging="360"/>
+      </w:pPr>
+    </w:lvl>
+    <w:lvl w:ilvl="4" w:tplc="041F0019" w:tentative="1">
+      <w:start w:val="1"/>
+      <w:numFmt w:val="lowerLetter"/>
+      <w:lvlText w:val="%5."/>
+      <w:lvlJc w:val="left"/>
+      <w:pPr>
+        <w:ind w:left="3600" w:hanging="360"/>
+      </w:pPr>
+    </w:lvl>
+    <w:lvl w:ilvl="5" w:tplc="041F001B" w:tentative="1">
+      <w:start w:val="1"/>
+      <w:numFmt w:val="lowerRoman"/>
+      <w:lvlText w:val="%6."/>
+      <w:lvlJc w:val="right"/>
+      <w:pPr>
+        <w:ind w:left="4320" w:hanging="180"/>
+      </w:pPr>
+    </w:lvl>
+    <w:lvl w:ilvl="6" w:tplc="041F000F" w:tentative="1">
+      <w:start w:val="1"/>
+      <w:numFmt w:val="decimal"/>
+      <w:lvlText w:val="%7."/>
+      <w:lvlJc w:val="left"/>
+      <w:pPr>
+        <w:ind w:left="5040" w:hanging="360"/>
+      </w:pPr>
+    </w:lvl>
+    <w:lvl w:ilvl="7" w:tplc="041F0019" w:tentative="1">
+      <w:start w:val="1"/>
+      <w:numFmt w:val="lowerLetter"/>
+      <w:lvlText w:val="%8."/>
+      <w:lvlJc w:val="left"/>
+      <w:pPr>
+        <w:ind w:left="5760" w:hanging="360"/>
+      </w:pPr>
+    </w:lvl>
+    <w:lvl w:ilvl="8" w:tplc="041F001B" w:tentative="1">
+      <w:start w:val="1"/>
+      <w:numFmt w:val="lowerRoman"/>
+      <w:lvlText w:val="%9."/>
+      <w:lvlJc w:val="right"/>
+      <w:pPr>
+        <w:ind w:left="6480" w:hanging="180"/>
+      </w:pPr>
+    </w:lvl>
+  </w:abstractNum>
+  <w:abstractNum w:abstractNumId="9" w15:restartNumberingAfterBreak="0">
+    <w:nsid w:val="76AB45D1"/>
+    <w:multiLevelType w:val="hybridMultilevel"/>
+    <w:tmpl w:val="5B706914"/>
+    <w:lvl w:ilvl="0" w:tplc="041F0015">
+      <w:start w:val="1"/>
+      <w:numFmt w:val="upperLetter"/>
+      <w:lvlText w:val="%1."/>
+      <w:lvlJc w:val="left"/>
+      <w:pPr>
+        <w:ind w:left="720" w:hanging="360"/>
+      </w:pPr>
+    </w:lvl>
+    <w:lvl w:ilvl="1" w:tplc="041F0019" w:tentative="1">
+      <w:start w:val="1"/>
+      <w:numFmt w:val="lowerLetter"/>
+      <w:lvlText w:val="%2."/>
+      <w:lvlJc w:val="left"/>
+      <w:pPr>
+        <w:ind w:left="1440" w:hanging="360"/>
+      </w:pPr>
+    </w:lvl>
+    <w:lvl w:ilvl="2" w:tplc="041F001B" w:tentative="1">
+      <w:start w:val="1"/>
+      <w:numFmt w:val="lowerRoman"/>
+      <w:lvlText w:val="%3."/>
+      <w:lvlJc w:val="right"/>
+      <w:pPr>
+        <w:ind w:left="2160" w:hanging="180"/>
+      </w:pPr>
+    </w:lvl>
+    <w:lvl w:ilvl="3" w:tplc="041F000F" w:tentative="1">
+      <w:start w:val="1"/>
+      <w:numFmt w:val="decimal"/>
+      <w:lvlText w:val="%4."/>
+      <w:lvlJc w:val="left"/>
+      <w:pPr>
+        <w:ind w:left="2880" w:hanging="360"/>
+      </w:pPr>
+    </w:lvl>
+    <w:lvl w:ilvl="4" w:tplc="041F0019" w:tentative="1">
+      <w:start w:val="1"/>
+      <w:numFmt w:val="lowerLetter"/>
+      <w:lvlText w:val="%5."/>
+      <w:lvlJc w:val="left"/>
+      <w:pPr>
+        <w:ind w:left="3600" w:hanging="360"/>
+      </w:pPr>
+    </w:lvl>
+    <w:lvl w:ilvl="5" w:tplc="041F001B" w:tentative="1">
+      <w:start w:val="1"/>
+      <w:numFmt w:val="lowerRoman"/>
+      <w:lvlText w:val="%6."/>
+      <w:lvlJc w:val="right"/>
+      <w:pPr>
+        <w:ind w:left="4320" w:hanging="180"/>
+      </w:pPr>
+    </w:lvl>
+    <w:lvl w:ilvl="6" w:tplc="041F000F" w:tentative="1">
+      <w:start w:val="1"/>
+      <w:numFmt w:val="decimal"/>
+      <w:lvlText w:val="%7."/>
+      <w:lvlJc w:val="left"/>
+      <w:pPr>
+        <w:ind w:left="5040" w:hanging="360"/>
+      </w:pPr>
+    </w:lvl>
+    <w:lvl w:ilvl="7" w:tplc="041F0019" w:tentative="1">
+      <w:start w:val="1"/>
+      <w:numFmt w:val="lowerLetter"/>
+      <w:lvlText w:val="%8."/>
+      <w:lvlJc w:val="left"/>
+      <w:pPr>
+        <w:ind w:left="5760" w:hanging="360"/>
+      </w:pPr>
+    </w:lvl>
+    <w:lvl w:ilvl="8" w:tplc="041F001B" w:tentative="1">
+      <w:start w:val="1"/>
+      <w:numFmt w:val="lowerRoman"/>
+      <w:lvlText w:val="%9."/>
+      <w:lvlJc w:val="right"/>
+      <w:pPr>
+        <w:ind w:left="6480" w:hanging="180"/>
+      </w:pPr>
+    </w:lvl>
+  </w:abstractNum>
+  <w:abstractNum w:abstractNumId="10" w15:restartNumberingAfterBreak="0">
     <w:nsid w:val="7A957579"/>
     <w:multiLevelType w:val="hybridMultilevel"/>
-    <w:tmpl w:val="5994E588"/>
-    <w:lvl w:ilvl="0" w:tplc="8D9E5AF2">
-      <w:start w:val="1"/>
-      <w:numFmt w:val="decimal"/>
+    <w:tmpl w:val="011AA99E"/>
+    <w:lvl w:ilvl="0" w:tplc="041F0017">
+      <w:start w:val="1"/>
+      <w:numFmt w:val="lowerLetter"/>
       <w:lvlText w:val="%1)"/>
       <w:lvlJc w:val="left"/>
       <w:pPr>
@@ -3350,25 +4325,37 @@
     </w:lvl>
   </w:abstractNum>
   <w:num w:numId="1" w16cid:durableId="1153182685">
+    <w:abstractNumId w:val="5"/>
+  </w:num>
+  <w:num w:numId="2" w16cid:durableId="721946472">
     <w:abstractNumId w:val="3"/>
   </w:num>
-  <w:num w:numId="2" w16cid:durableId="721946472">
+  <w:num w:numId="3" w16cid:durableId="786510465">
+    <w:abstractNumId w:val="10"/>
+  </w:num>
+  <w:num w:numId="4" w16cid:durableId="324016788">
+    <w:abstractNumId w:val="4"/>
+  </w:num>
+  <w:num w:numId="5" w16cid:durableId="536626683">
+    <w:abstractNumId w:val="2"/>
+  </w:num>
+  <w:num w:numId="6" w16cid:durableId="1386022242">
+    <w:abstractNumId w:val="6"/>
+  </w:num>
+  <w:num w:numId="7" w16cid:durableId="1447890345">
+    <w:abstractNumId w:val="7"/>
+  </w:num>
+  <w:num w:numId="8" w16cid:durableId="528881948">
+    <w:abstractNumId w:val="9"/>
+  </w:num>
+  <w:num w:numId="9" w16cid:durableId="87778750">
+    <w:abstractNumId w:val="8"/>
+  </w:num>
+  <w:num w:numId="10" w16cid:durableId="162090937">
     <w:abstractNumId w:val="1"/>
   </w:num>
-  <w:num w:numId="3" w16cid:durableId="786510465">
-    <w:abstractNumId w:val="6"/>
-  </w:num>
-  <w:num w:numId="4" w16cid:durableId="324016788">
-    <w:abstractNumId w:val="2"/>
-  </w:num>
-  <w:num w:numId="5" w16cid:durableId="536626683">
+  <w:num w:numId="11" w16cid:durableId="298726684">
     <w:abstractNumId w:val="0"/>
-  </w:num>
-  <w:num w:numId="6" w16cid:durableId="1386022242">
-    <w:abstractNumId w:val="4"/>
-  </w:num>
-  <w:num w:numId="7" w16cid:durableId="1447890345">
-    <w:abstractNumId w:val="5"/>
   </w:num>
 </w:numbering>
 </file>

--- a/Progress_Report_VeriSpor-1.docx
+++ b/Progress_Report_VeriSpor-1.docx
@@ -531,34 +531,132 @@
     </w:p>
     <w:p>
       <w:pPr>
+        <w:spacing w:line="240" w:lineRule="auto"/>
+        <w:jc w:val="both"/>
+        <w:rPr>
+          <w:rFonts w:ascii="Times New Roman" w:hAnsi="Times New Roman" w:cs="Times New Roman"/>
+          <w:b/>
+          <w:bCs/>
+          <w:noProof/>
+          <w:sz w:val="20"/>
+          <w:szCs w:val="20"/>
+          <w:lang w:val="en-GB"/>
+        </w:rPr>
+      </w:pPr>
+      <w:r>
+        <w:rPr>
+          <w:rFonts w:ascii="Times New Roman" w:hAnsi="Times New Roman" w:cs="Times New Roman"/>
+          <w:b/>
+          <w:bCs/>
+          <w:noProof/>
+          <w:sz w:val="20"/>
+          <w:szCs w:val="20"/>
+          <w:lang w:val="en-GB"/>
+        </w:rPr>
+        <w:t>Abstract</w:t>
+      </w:r>
+    </w:p>
+    <w:p>
+      <w:pPr>
+        <w:spacing w:line="240" w:lineRule="auto"/>
+        <w:jc w:val="both"/>
+        <w:rPr>
+          <w:rFonts w:ascii="Times New Roman" w:hAnsi="Times New Roman" w:cs="Times New Roman"/>
+          <w:noProof/>
+          <w:sz w:val="20"/>
+          <w:szCs w:val="20"/>
+          <w:lang w:val="en-GB"/>
+        </w:rPr>
+      </w:pPr>
+      <w:r>
+        <w:rPr>
+          <w:rFonts w:ascii="Times New Roman" w:hAnsi="Times New Roman" w:cs="Times New Roman"/>
+          <w:noProof/>
+          <w:sz w:val="20"/>
+          <w:szCs w:val="20"/>
+          <w:lang w:val="en-GB"/>
+        </w:rPr>
+        <w:t>In this project, we worked on the data in the train.csv file. We first examined the data and used various methods to make the data analyzable. We have done the necessary work to analyze, organize and clean up the missing data. After cleaning the data and making it analyzable, we observed the relationship of the data with each other with some correlation methods. Finally, we tried to visually analyze and understand the correlation results we observed.</w:t>
+      </w:r>
+    </w:p>
+    <w:p>
+      <w:pPr>
+        <w:spacing w:line="240" w:lineRule="auto"/>
+        <w:jc w:val="both"/>
+        <w:rPr>
+          <w:rFonts w:ascii="Times New Roman" w:hAnsi="Times New Roman" w:cs="Times New Roman"/>
+          <w:noProof/>
+          <w:sz w:val="20"/>
+          <w:szCs w:val="20"/>
+          <w:lang w:val="en-GB"/>
+        </w:rPr>
+      </w:pPr>
+    </w:p>
+    <w:p>
+      <w:pPr>
+        <w:spacing w:line="240" w:lineRule="auto"/>
+        <w:jc w:val="both"/>
+        <w:rPr>
+          <w:rFonts w:ascii="Times New Roman" w:hAnsi="Times New Roman" w:cs="Times New Roman"/>
+          <w:b/>
+          <w:bCs/>
+          <w:noProof/>
+          <w:sz w:val="20"/>
+          <w:szCs w:val="20"/>
+          <w:lang w:val="en-GB"/>
+        </w:rPr>
+      </w:pPr>
+      <w:r>
+        <w:rPr>
+          <w:rFonts w:ascii="Times New Roman" w:hAnsi="Times New Roman" w:cs="Times New Roman"/>
+          <w:b/>
+          <w:bCs/>
+          <w:noProof/>
+          <w:sz w:val="20"/>
+          <w:szCs w:val="20"/>
+          <w:lang w:val="en-GB"/>
+        </w:rPr>
+        <w:t>Steps</w:t>
+      </w:r>
+    </w:p>
+    <w:p>
+      <w:pPr>
         <w:pStyle w:val="ListeParagraf"/>
         <w:numPr>
           <w:ilvl w:val="0"/>
-          <w:numId w:val="11"/>
+          <w:numId w:val="1"/>
         </w:numPr>
         <w:spacing w:line="240" w:lineRule="auto"/>
-        <w:jc w:val="center"/>
-        <w:rPr>
-          <w:rFonts w:ascii="Times New Roman" w:hAnsi="Times New Roman" w:cs="Times New Roman"/>
-          <w:i/>
-          <w:iCs/>
-          <w:noProof/>
-          <w:sz w:val="20"/>
-          <w:szCs w:val="20"/>
-          <w:lang w:val="en-GB"/>
-        </w:rPr>
-      </w:pPr>
-      <w:r>
-        <w:rPr>
-          <w:rFonts w:ascii="Times New Roman" w:hAnsi="Times New Roman" w:cs="Times New Roman"/>
-          <w:i/>
-          <w:iCs/>
-          <w:noProof/>
-          <w:sz w:val="20"/>
-          <w:szCs w:val="20"/>
-          <w:lang w:val="en-GB"/>
-        </w:rPr>
-        <w:t>ABSTRACT</w:t>
+        <w:jc w:val="both"/>
+        <w:rPr>
+          <w:rFonts w:ascii="Times New Roman" w:hAnsi="Times New Roman" w:cs="Times New Roman"/>
+          <w:noProof/>
+          <w:sz w:val="20"/>
+          <w:szCs w:val="20"/>
+          <w:lang w:val="en-GB"/>
+        </w:rPr>
+      </w:pPr>
+      <w:r>
+        <w:rPr>
+          <w:rFonts w:ascii="Times New Roman" w:hAnsi="Times New Roman" w:cs="Times New Roman"/>
+          <w:b/>
+          <w:bCs/>
+          <w:noProof/>
+          <w:sz w:val="20"/>
+          <w:szCs w:val="20"/>
+          <w:lang w:val="en-GB"/>
+        </w:rPr>
+        <w:t>Load the train.csv:</w:t>
+      </w:r>
+      <w:r>
+        <w:rPr>
+          <w:rFonts w:ascii="Times New Roman" w:hAnsi="Times New Roman" w:cs="Times New Roman"/>
+          <w:noProof/>
+          <w:sz w:val="20"/>
+          <w:szCs w:val="20"/>
+          <w:lang w:val="en-GB"/>
+        </w:rPr>
+        <w:t xml:space="preserve">  The train.csv file was read and imported into a pandas dataframe (df). Various libraries are imported and the file is made ready to be read. </w:t>
       </w:r>
     </w:p>
     <w:p>
@@ -581,91 +679,153 @@
           <w:szCs w:val="20"/>
           <w:lang w:val="en-GB"/>
         </w:rPr>
-        <w:t>In this project, we worked on the data in the train.csv file. We first examined the data and used various methods to make the data analyzable. We have done the necessary work to analyze, organize and clean up the missing data. After cleaning the data and making it analyzable, we observed the relationship of the data with each other with some correlation methods. Finally, we tried to visually analyze and understand the correlation results we observed.</w:t>
-      </w:r>
-    </w:p>
-    <w:p>
-      <w:pPr>
-        <w:spacing w:line="240" w:lineRule="auto"/>
-        <w:jc w:val="both"/>
-        <w:rPr>
-          <w:rFonts w:ascii="Times New Roman" w:hAnsi="Times New Roman" w:cs="Times New Roman"/>
-          <w:noProof/>
-          <w:sz w:val="20"/>
-          <w:szCs w:val="20"/>
-          <w:lang w:val="en-GB"/>
-        </w:rPr>
-      </w:pPr>
+        <w:t xml:space="preserve"> </w:t>
+      </w:r>
     </w:p>
     <w:p>
       <w:pPr>
         <w:pStyle w:val="ListeParagraf"/>
         <w:numPr>
           <w:ilvl w:val="0"/>
-          <w:numId w:val="11"/>
+          <w:numId w:val="1"/>
         </w:numPr>
         <w:spacing w:line="240" w:lineRule="auto"/>
-        <w:jc w:val="center"/>
-        <w:rPr>
-          <w:rFonts w:ascii="Times New Roman" w:hAnsi="Times New Roman" w:cs="Times New Roman"/>
-          <w:i/>
-          <w:iCs/>
-          <w:noProof/>
-          <w:sz w:val="20"/>
-          <w:szCs w:val="20"/>
-          <w:lang w:val="en-GB"/>
-        </w:rPr>
-      </w:pPr>
-      <w:r>
-        <w:rPr>
-          <w:rFonts w:ascii="Times New Roman" w:hAnsi="Times New Roman" w:cs="Times New Roman"/>
-          <w:i/>
-          <w:iCs/>
-          <w:noProof/>
-          <w:sz w:val="20"/>
-          <w:szCs w:val="20"/>
-          <w:lang w:val="en-GB"/>
-        </w:rPr>
-        <w:t>STEPS</w:t>
+        <w:jc w:val="both"/>
+        <w:rPr>
+          <w:rFonts w:ascii="Times New Roman" w:hAnsi="Times New Roman" w:cs="Times New Roman"/>
+          <w:noProof/>
+          <w:sz w:val="20"/>
+          <w:szCs w:val="20"/>
+          <w:lang w:val="en-GB"/>
+        </w:rPr>
+      </w:pPr>
+      <w:r>
+        <w:rPr>
+          <w:rFonts w:ascii="Times New Roman" w:hAnsi="Times New Roman" w:cs="Times New Roman"/>
+          <w:b/>
+          <w:bCs/>
+          <w:noProof/>
+          <w:sz w:val="20"/>
+          <w:szCs w:val="20"/>
+          <w:lang w:val="en-GB"/>
+        </w:rPr>
+        <w:t>Explore Data</w:t>
+      </w:r>
+      <w:r>
+        <w:rPr>
+          <w:rFonts w:ascii="Times New Roman" w:hAnsi="Times New Roman" w:cs="Times New Roman"/>
+          <w:noProof/>
+          <w:sz w:val="20"/>
+          <w:szCs w:val="20"/>
+          <w:lang w:val="en-GB"/>
+        </w:rPr>
+        <w:t xml:space="preserve">:  </w:t>
+      </w:r>
+      <w:r>
+        <w:rPr>
+          <w:rFonts w:ascii="Times New Roman" w:hAnsi="Times New Roman" w:cs="Times New Roman"/>
+          <w:noProof/>
+          <w:sz w:val="20"/>
+          <w:szCs w:val="20"/>
+          <w:lang w:val="en-GB"/>
+        </w:rPr>
+        <w:t>An essential element in the data analysis process is data exploration, which entails familiarizing oneself with the data, comprehending its structure, spotting patterns and linkages, and spotting possible problems or outliers.</w:t>
+      </w:r>
+      <w:r>
+        <w:rPr>
+          <w:rFonts w:ascii="Times New Roman" w:hAnsi="Times New Roman" w:cs="Times New Roman"/>
+          <w:noProof/>
+          <w:sz w:val="20"/>
+          <w:szCs w:val="20"/>
+          <w:lang w:val="en-GB"/>
+        </w:rPr>
+        <w:t xml:space="preserve"> </w:t>
+      </w:r>
+      <w:r>
+        <w:rPr>
+          <w:rFonts w:ascii="Times New Roman" w:hAnsi="Times New Roman" w:cs="Times New Roman"/>
+          <w:noProof/>
+          <w:sz w:val="20"/>
+          <w:szCs w:val="20"/>
+          <w:lang w:val="en-GB"/>
+        </w:rPr>
+        <w:t xml:space="preserve">Firstly we used various codes to explore the dataset. We got a general information about the dataset, for example, what are the data types and how many are there.  We learned about the data types in the dataset and observed the first 5 rows and columns in the dataset. Finally we displayed how many rows and columns the dataset consists of. </w:t>
       </w:r>
     </w:p>
     <w:p>
       <w:pPr>
         <w:spacing w:line="240" w:lineRule="auto"/>
-        <w:ind w:left="360"/>
-        <w:jc w:val="both"/>
-        <w:rPr>
-          <w:rFonts w:ascii="Times New Roman" w:hAnsi="Times New Roman" w:cs="Times New Roman"/>
-          <w:i/>
-          <w:iCs/>
-          <w:noProof/>
-          <w:sz w:val="20"/>
-          <w:szCs w:val="20"/>
-          <w:lang w:val="en-GB"/>
-        </w:rPr>
-      </w:pPr>
+        <w:jc w:val="both"/>
+        <w:rPr>
+          <w:rFonts w:ascii="Times New Roman" w:hAnsi="Times New Roman" w:cs="Times New Roman"/>
+          <w:noProof/>
+          <w:sz w:val="20"/>
+          <w:szCs w:val="20"/>
+          <w:lang w:val="en-GB"/>
+        </w:rPr>
+      </w:pPr>
+      <w:r>
+        <w:rPr>
+          <w:rFonts w:ascii="Times New Roman" w:hAnsi="Times New Roman" w:cs="Times New Roman"/>
+          <w:noProof/>
+          <w:sz w:val="20"/>
+          <w:szCs w:val="20"/>
+          <w:lang w:val="en-GB"/>
+        </w:rPr>
+        <w:t xml:space="preserve"> </w:t>
+      </w:r>
     </w:p>
     <w:p>
       <w:pPr>
         <w:pStyle w:val="ListeParagraf"/>
         <w:numPr>
           <w:ilvl w:val="0"/>
-          <w:numId w:val="9"/>
+          <w:numId w:val="1"/>
         </w:numPr>
-        <w:rPr>
-          <w:rFonts w:ascii="Times New Roman" w:hAnsi="Times New Roman" w:cs="Times New Roman"/>
-          <w:i/>
-          <w:iCs/>
-        </w:rPr>
-      </w:pPr>
-      <w:r>
-        <w:rPr>
-          <w:rFonts w:ascii="Times New Roman" w:hAnsi="Times New Roman" w:cs="Times New Roman"/>
-          <w:i/>
-          <w:iCs/>
-        </w:rPr>
-        <w:t>Load the train.csv</w:t>
-      </w:r>
+        <w:spacing w:line="240" w:lineRule="auto"/>
+        <w:jc w:val="both"/>
+        <w:rPr>
+          <w:rFonts w:ascii="Times New Roman" w:hAnsi="Times New Roman" w:cs="Times New Roman"/>
+          <w:noProof/>
+          <w:sz w:val="20"/>
+          <w:szCs w:val="20"/>
+          <w:lang w:val="en-GB"/>
+        </w:rPr>
+      </w:pPr>
+      <w:r>
+        <w:rPr>
+          <w:rFonts w:ascii="Times New Roman" w:hAnsi="Times New Roman" w:cs="Times New Roman"/>
+          <w:b/>
+          <w:bCs/>
+          <w:noProof/>
+          <w:sz w:val="20"/>
+          <w:szCs w:val="20"/>
+          <w:lang w:val="en-GB"/>
+        </w:rPr>
+        <w:t xml:space="preserve">Rename Columns: </w:t>
+      </w:r>
+      <w:r>
+        <w:rPr>
+          <w:rFonts w:ascii="Times New Roman" w:hAnsi="Times New Roman" w:cs="Times New Roman"/>
+          <w:noProof/>
+          <w:sz w:val="20"/>
+          <w:szCs w:val="20"/>
+          <w:lang w:val="en-GB"/>
+        </w:rPr>
+        <w:t xml:space="preserve">After reviewing the data, we observed that the columns </w:t>
+      </w:r>
+    </w:p>
+    <w:p>
+      <w:pPr>
+        <w:pStyle w:val="ListeParagraf"/>
+        <w:rPr>
+          <w:rFonts w:ascii="Times New Roman" w:hAnsi="Times New Roman" w:cs="Times New Roman"/>
+          <w:noProof/>
+          <w:sz w:val="20"/>
+          <w:szCs w:val="20"/>
+          <w:lang w:val="en-GB"/>
+        </w:rPr>
+      </w:pPr>
     </w:p>
     <w:p>
       <w:pPr>
@@ -680,16 +840,6 @@
           <w:lang w:val="en-GB"/>
         </w:rPr>
       </w:pPr>
-      <w:r>
-        <w:rPr>
-          <w:rFonts w:ascii="Times New Roman" w:hAnsi="Times New Roman" w:cs="Times New Roman"/>
-          <w:noProof/>
-          <w:sz w:val="20"/>
-          <w:szCs w:val="20"/>
-          <w:lang w:val="en-GB"/>
-        </w:rPr>
-        <w:t xml:space="preserve">The train.csv file was read and imported into a pandas dataframe (df). Various libraries are imported and the file is made ready to be read. </w:t>
-      </w:r>
     </w:p>
     <w:p>
       <w:pPr>
@@ -704,42 +854,110 @@
           <w:lang w:val="en-GB"/>
         </w:rPr>
       </w:pPr>
+    </w:p>
+    <w:p>
+      <w:pPr>
+        <w:pStyle w:val="ListeParagraf"/>
+        <w:spacing w:line="240" w:lineRule="auto"/>
+        <w:jc w:val="both"/>
+        <w:rPr>
+          <w:rFonts w:ascii="Times New Roman" w:hAnsi="Times New Roman" w:cs="Times New Roman"/>
+          <w:noProof/>
+          <w:sz w:val="20"/>
+          <w:szCs w:val="20"/>
+          <w:lang w:val="en-GB"/>
+        </w:rPr>
+      </w:pPr>
+    </w:p>
+    <w:p>
+      <w:pPr>
+        <w:pStyle w:val="ListeParagraf"/>
+        <w:spacing w:line="240" w:lineRule="auto"/>
+        <w:jc w:val="both"/>
+        <w:rPr>
+          <w:rFonts w:ascii="Times New Roman" w:hAnsi="Times New Roman" w:cs="Times New Roman"/>
+          <w:noProof/>
+          <w:sz w:val="20"/>
+          <w:szCs w:val="20"/>
+          <w:lang w:val="en-GB"/>
+        </w:rPr>
+      </w:pPr>
+      <w:r>
+        <w:rPr>
+          <w:rFonts w:ascii="Times New Roman" w:hAnsi="Times New Roman" w:cs="Times New Roman"/>
+          <w:noProof/>
+          <w:sz w:val="20"/>
+          <w:szCs w:val="20"/>
+          <w:lang w:val="en-GB"/>
+        </w:rPr>
+        <w:t xml:space="preserve">appeared unnamed and very confused, and we renamed the column names and columns are named and more regular. </w:t>
+      </w:r>
+    </w:p>
+    <w:p>
+      <w:pPr>
+        <w:spacing w:line="240" w:lineRule="auto"/>
+        <w:jc w:val="both"/>
+        <w:rPr>
+          <w:rFonts w:ascii="Times New Roman" w:hAnsi="Times New Roman" w:cs="Times New Roman"/>
+          <w:noProof/>
+          <w:sz w:val="20"/>
+          <w:szCs w:val="20"/>
+          <w:lang w:val="en-GB"/>
+        </w:rPr>
+      </w:pPr>
+      <w:r>
+        <w:rPr>
+          <w:rFonts w:ascii="Times New Roman" w:hAnsi="Times New Roman" w:cs="Times New Roman"/>
+          <w:noProof/>
+          <w:sz w:val="20"/>
+          <w:szCs w:val="20"/>
+          <w:lang w:val="en-GB"/>
+        </w:rPr>
+        <w:t xml:space="preserve"> </w:t>
+      </w:r>
     </w:p>
     <w:p>
       <w:pPr>
         <w:pStyle w:val="ListeParagraf"/>
         <w:numPr>
           <w:ilvl w:val="0"/>
-          <w:numId w:val="9"/>
+          <w:numId w:val="1"/>
         </w:numPr>
         <w:spacing w:line="240" w:lineRule="auto"/>
         <w:jc w:val="both"/>
         <w:rPr>
           <w:rFonts w:ascii="Times New Roman" w:hAnsi="Times New Roman" w:cs="Times New Roman"/>
-          <w:i/>
-          <w:iCs/>
-          <w:noProof/>
-          <w:sz w:val="20"/>
-          <w:szCs w:val="20"/>
-          <w:lang w:val="en-GB"/>
-        </w:rPr>
-      </w:pPr>
-      <w:r>
-        <w:rPr>
-          <w:rFonts w:ascii="Times New Roman" w:hAnsi="Times New Roman" w:cs="Times New Roman"/>
-          <w:i/>
-          <w:iCs/>
-          <w:noProof/>
-          <w:sz w:val="20"/>
-          <w:szCs w:val="20"/>
-          <w:lang w:val="en-GB"/>
-        </w:rPr>
-        <w:t xml:space="preserve">Explore Data:  </w:t>
-      </w:r>
-    </w:p>
-    <w:p>
-      <w:pPr>
-        <w:pStyle w:val="ListeParagraf"/>
+          <w:noProof/>
+          <w:sz w:val="20"/>
+          <w:szCs w:val="20"/>
+          <w:lang w:val="en-GB"/>
+        </w:rPr>
+      </w:pPr>
+      <w:r>
+        <w:rPr>
+          <w:rFonts w:ascii="Times New Roman" w:hAnsi="Times New Roman" w:cs="Times New Roman"/>
+          <w:b/>
+          <w:bCs/>
+          <w:noProof/>
+          <w:sz w:val="20"/>
+          <w:szCs w:val="20"/>
+          <w:lang w:val="en-GB"/>
+        </w:rPr>
+        <w:t xml:space="preserve">Analyze, Edit and Delete Missing Data: </w:t>
+      </w:r>
+      <w:r>
+        <w:rPr>
+          <w:rFonts w:ascii="Times New Roman" w:hAnsi="Times New Roman" w:cs="Times New Roman"/>
+          <w:noProof/>
+          <w:sz w:val="20"/>
+          <w:szCs w:val="20"/>
+          <w:lang w:val="en-GB"/>
+        </w:rPr>
+        <w:t xml:space="preserve"> this stage, we first observed the missing data and total number of columns with missing data. After that We observed the missing values in all columns as a ratio because deleting data with more than half missing values will make our dataset cleaner and more meaningful. After deleting the columns with more than half missing values, we displayed the columns with the actual missing value.</w:t>
+      </w:r>
+    </w:p>
+    <w:p>
+      <w:pPr>
         <w:spacing w:line="240" w:lineRule="auto"/>
         <w:jc w:val="both"/>
         <w:rPr>
@@ -758,71 +976,15 @@
           <w:szCs w:val="20"/>
           <w:lang w:val="en-GB"/>
         </w:rPr>
-        <w:t>An essential element in the data analysis process is data exploration, which entails familiarizing oneself with the data, comprehending its structure, spotting patterns and linkages, and spotting possible problems or outliers.</w:t>
-      </w:r>
-      <w:r>
-        <w:rPr>
-          <w:rFonts w:ascii="Times New Roman" w:hAnsi="Times New Roman" w:cs="Times New Roman"/>
-          <w:noProof/>
-          <w:sz w:val="20"/>
-          <w:szCs w:val="20"/>
-          <w:lang w:val="en-GB"/>
-        </w:rPr>
-        <w:t xml:space="preserve"> </w:t>
-      </w:r>
-      <w:r>
-        <w:rPr>
-          <w:rFonts w:ascii="Times New Roman" w:hAnsi="Times New Roman" w:cs="Times New Roman"/>
-          <w:noProof/>
-          <w:sz w:val="20"/>
-          <w:szCs w:val="20"/>
-          <w:lang w:val="en-GB"/>
-        </w:rPr>
-        <w:t xml:space="preserve">Firstly we used various codes to explore the dataset. We got a general information about the dataset, for example, what are the data types and how many are there.  We learned about the data types in the dataset and observed the first 5 rows and columns in the dataset. Finally we displayed how many rows and columns the dataset consists of. </w:t>
-      </w:r>
-    </w:p>
-    <w:p>
-      <w:pPr>
-        <w:spacing w:line="240" w:lineRule="auto"/>
-        <w:jc w:val="both"/>
-        <w:rPr>
-          <w:rFonts w:ascii="Times New Roman" w:hAnsi="Times New Roman" w:cs="Times New Roman"/>
-          <w:noProof/>
-          <w:sz w:val="20"/>
-          <w:szCs w:val="20"/>
-          <w:lang w:val="en-GB"/>
-        </w:rPr>
-      </w:pPr>
-      <w:r>
-        <w:rPr>
-          <w:rFonts w:ascii="Times New Roman" w:hAnsi="Times New Roman" w:cs="Times New Roman"/>
-          <w:noProof/>
-          <w:sz w:val="20"/>
-          <w:szCs w:val="20"/>
-          <w:lang w:val="en-GB"/>
-        </w:rPr>
-        <w:t xml:space="preserve"> </w:t>
-      </w:r>
-    </w:p>
-    <w:p>
-      <w:pPr>
-        <w:spacing w:line="240" w:lineRule="auto"/>
-        <w:jc w:val="both"/>
-        <w:rPr>
-          <w:rFonts w:ascii="Times New Roman" w:hAnsi="Times New Roman" w:cs="Times New Roman"/>
-          <w:noProof/>
-          <w:sz w:val="20"/>
-          <w:szCs w:val="20"/>
-          <w:lang w:val="en-GB"/>
-        </w:rPr>
-      </w:pPr>
+        <w:t xml:space="preserve">        </w:t>
+      </w:r>
     </w:p>
     <w:p>
       <w:pPr>
         <w:pStyle w:val="ListeParagraf"/>
         <w:numPr>
           <w:ilvl w:val="0"/>
-          <w:numId w:val="9"/>
+          <w:numId w:val="1"/>
         </w:numPr>
         <w:spacing w:line="240" w:lineRule="auto"/>
         <w:jc w:val="both"/>
@@ -837,19 +999,28 @@
       <w:r>
         <w:rPr>
           <w:rFonts w:ascii="Times New Roman" w:hAnsi="Times New Roman" w:cs="Times New Roman"/>
-          <w:i/>
-          <w:iCs/>
-          <w:noProof/>
-          <w:sz w:val="20"/>
-          <w:szCs w:val="20"/>
-          <w:lang w:val="en-GB"/>
-        </w:rPr>
-        <w:t xml:space="preserve">Rename Columns: </w:t>
-      </w:r>
-    </w:p>
-    <w:p>
-      <w:pPr>
-        <w:pStyle w:val="ListeParagraf"/>
+          <w:b/>
+          <w:bCs/>
+          <w:noProof/>
+          <w:sz w:val="20"/>
+          <w:szCs w:val="20"/>
+          <w:lang w:val="en-GB"/>
+        </w:rPr>
+        <w:t xml:space="preserve">Fix Missing data with Pipeline: </w:t>
+      </w:r>
+      <w:r>
+        <w:rPr>
+          <w:rFonts w:ascii="Times New Roman" w:hAnsi="Times New Roman" w:cs="Times New Roman"/>
+          <w:noProof/>
+          <w:sz w:val="20"/>
+          <w:szCs w:val="20"/>
+          <w:lang w:val="en-GB"/>
+        </w:rPr>
+        <w:t xml:space="preserve">Since the dataset has too many columns and too many missing data, we used the pipeline method. For numeric values, we could look at their averages for each column separately and manually fill in the missing values with the average, but there are too many columns and too many missing values. So, we used the pipeline method. in addition, the pipeline also takes the most frequent values instead of the mean for categorical values. </w:t>
+      </w:r>
+    </w:p>
+    <w:p>
+      <w:pPr>
         <w:spacing w:line="240" w:lineRule="auto"/>
         <w:jc w:val="both"/>
         <w:rPr>
@@ -860,46 +1031,13 @@
           <w:lang w:val="en-GB"/>
         </w:rPr>
       </w:pPr>
-      <w:r>
-        <w:rPr>
-          <w:rFonts w:ascii="Times New Roman" w:hAnsi="Times New Roman" w:cs="Times New Roman"/>
-          <w:noProof/>
-          <w:sz w:val="20"/>
-          <w:szCs w:val="20"/>
-          <w:lang w:val="en-GB"/>
-        </w:rPr>
-        <w:t xml:space="preserve">After reviewing the data, we observed that the columns appeared unnamed and very confused, and we renamed the column names and columns are named and more regular. </w:t>
-      </w:r>
-    </w:p>
-    <w:p>
-      <w:pPr>
-        <w:spacing w:line="240" w:lineRule="auto"/>
-        <w:jc w:val="both"/>
-        <w:rPr>
-          <w:rFonts w:ascii="Times New Roman" w:hAnsi="Times New Roman" w:cs="Times New Roman"/>
-          <w:noProof/>
-          <w:sz w:val="20"/>
-          <w:szCs w:val="20"/>
-          <w:lang w:val="en-GB"/>
-        </w:rPr>
-      </w:pPr>
-      <w:r>
-        <w:rPr>
-          <w:rFonts w:ascii="Times New Roman" w:hAnsi="Times New Roman" w:cs="Times New Roman"/>
-          <w:noProof/>
-          <w:sz w:val="20"/>
-          <w:szCs w:val="20"/>
-          <w:lang w:val="en-GB"/>
-        </w:rPr>
-        <w:t xml:space="preserve"> </w:t>
-      </w:r>
     </w:p>
     <w:p>
       <w:pPr>
         <w:pStyle w:val="ListeParagraf"/>
         <w:numPr>
           <w:ilvl w:val="0"/>
-          <w:numId w:val="9"/>
+          <w:numId w:val="1"/>
         </w:numPr>
         <w:spacing w:line="240" w:lineRule="auto"/>
         <w:jc w:val="both"/>
@@ -914,18 +1052,6 @@
       <w:r>
         <w:rPr>
           <w:rFonts w:ascii="Times New Roman" w:hAnsi="Times New Roman" w:cs="Times New Roman"/>
-          <w:i/>
-          <w:iCs/>
-          <w:noProof/>
-          <w:sz w:val="20"/>
-          <w:szCs w:val="20"/>
-          <w:lang w:val="en-GB"/>
-        </w:rPr>
-        <w:t>Analyze, Edit and Delete Missing Data:</w:t>
-      </w:r>
-      <w:r>
-        <w:rPr>
-          <w:rFonts w:ascii="Times New Roman" w:hAnsi="Times New Roman" w:cs="Times New Roman"/>
           <w:b/>
           <w:bCs/>
           <w:noProof/>
@@ -933,12 +1059,32 @@
           <w:szCs w:val="20"/>
           <w:lang w:val="en-GB"/>
         </w:rPr>
-        <w:t xml:space="preserve"> </w:t>
-      </w:r>
-    </w:p>
-    <w:p>
-      <w:pPr>
-        <w:pStyle w:val="ListeParagraf"/>
+        <w:t xml:space="preserve">Correlation Matrix for Data: </w:t>
+      </w:r>
+      <w:r>
+        <w:rPr>
+          <w:rFonts w:ascii="Times New Roman" w:hAnsi="Times New Roman" w:cs="Times New Roman"/>
+          <w:noProof/>
+          <w:sz w:val="20"/>
+          <w:szCs w:val="20"/>
+          <w:lang w:val="en-GB"/>
+        </w:rPr>
+        <w:t xml:space="preserve"> We used a correlation heatmap to understand the relationship between the columns. We have enabled heatmap and required packages. </w:t>
+      </w:r>
+      <w:r>
+        <w:rPr>
+          <w:rFonts w:ascii="Times New Roman" w:hAnsi="Times New Roman" w:cs="Times New Roman"/>
+          <w:noProof/>
+          <w:sz w:val="20"/>
+          <w:szCs w:val="20"/>
+          <w:lang w:val="en-GB"/>
+        </w:rPr>
+        <w:lastRenderedPageBreak/>
+        <w:t>however, the correlation heatmap with too many columns was not effective and it was not fully understood which columns could be analyzed with each other because there were too many columns.</w:t>
+      </w:r>
+    </w:p>
+    <w:p>
+      <w:pPr>
         <w:spacing w:line="240" w:lineRule="auto"/>
         <w:jc w:val="both"/>
         <w:rPr>
@@ -949,245 +1095,45 @@
           <w:lang w:val="en-GB"/>
         </w:rPr>
       </w:pPr>
-      <w:r>
-        <w:rPr>
-          <w:rFonts w:ascii="Times New Roman" w:hAnsi="Times New Roman" w:cs="Times New Roman"/>
-          <w:noProof/>
-          <w:sz w:val="20"/>
-          <w:szCs w:val="20"/>
-          <w:lang w:val="en-GB"/>
-        </w:rPr>
-        <w:t>T</w:t>
-      </w:r>
-      <w:r>
-        <w:rPr>
-          <w:rFonts w:ascii="Times New Roman" w:hAnsi="Times New Roman" w:cs="Times New Roman"/>
-          <w:noProof/>
-          <w:sz w:val="20"/>
-          <w:szCs w:val="20"/>
-          <w:lang w:val="en-GB"/>
-        </w:rPr>
-        <w:t>his stage, we first observed the missing data and total number of columns with missing data. After that We observed the missing values in all columns as a ratio because deleting data with more than half missing values will make our dataset cleaner and more meaningful. After deleting the columns with more than half missing values, we displayed the columns with the actual missing value.</w:t>
-      </w:r>
-    </w:p>
-    <w:p>
-      <w:pPr>
-        <w:spacing w:line="240" w:lineRule="auto"/>
-        <w:jc w:val="both"/>
-        <w:rPr>
-          <w:rFonts w:ascii="Times New Roman" w:hAnsi="Times New Roman" w:cs="Times New Roman"/>
-          <w:noProof/>
-          <w:sz w:val="20"/>
-          <w:szCs w:val="20"/>
-          <w:lang w:val="en-GB"/>
-        </w:rPr>
-      </w:pPr>
-      <w:r>
-        <w:rPr>
-          <w:rFonts w:ascii="Times New Roman" w:hAnsi="Times New Roman" w:cs="Times New Roman"/>
-          <w:noProof/>
-          <w:sz w:val="20"/>
-          <w:szCs w:val="20"/>
-          <w:lang w:val="en-GB"/>
-        </w:rPr>
-        <w:t xml:space="preserve">        </w:t>
-      </w:r>
     </w:p>
     <w:p>
       <w:pPr>
         <w:pStyle w:val="ListeParagraf"/>
         <w:numPr>
           <w:ilvl w:val="0"/>
-          <w:numId w:val="9"/>
+          <w:numId w:val="1"/>
         </w:numPr>
         <w:spacing w:line="240" w:lineRule="auto"/>
         <w:jc w:val="both"/>
         <w:rPr>
           <w:rFonts w:ascii="Times New Roman" w:hAnsi="Times New Roman" w:cs="Times New Roman"/>
-          <w:noProof/>
-          <w:sz w:val="20"/>
-          <w:szCs w:val="20"/>
-          <w:lang w:val="en-GB"/>
-        </w:rPr>
-      </w:pPr>
-      <w:r>
-        <w:rPr>
-          <w:rFonts w:ascii="Times New Roman" w:hAnsi="Times New Roman" w:cs="Times New Roman"/>
-          <w:i/>
-          <w:iCs/>
-          <w:noProof/>
-          <w:sz w:val="20"/>
-          <w:szCs w:val="20"/>
-          <w:lang w:val="en-GB"/>
-        </w:rPr>
-        <w:t xml:space="preserve">Fix Missing data with Pipeline: </w:t>
-      </w:r>
-    </w:p>
-    <w:p>
-      <w:pPr>
-        <w:pStyle w:val="ListeParagraf"/>
-        <w:spacing w:line="240" w:lineRule="auto"/>
-        <w:jc w:val="both"/>
-        <w:rPr>
-          <w:rFonts w:ascii="Times New Roman" w:hAnsi="Times New Roman" w:cs="Times New Roman"/>
-          <w:noProof/>
-          <w:sz w:val="20"/>
-          <w:szCs w:val="20"/>
-          <w:lang w:val="en-GB"/>
-        </w:rPr>
-      </w:pPr>
-      <w:r>
-        <w:rPr>
-          <w:rFonts w:ascii="Times New Roman" w:hAnsi="Times New Roman" w:cs="Times New Roman"/>
-          <w:noProof/>
-          <w:sz w:val="20"/>
-          <w:szCs w:val="20"/>
-          <w:lang w:val="en-GB"/>
-        </w:rPr>
-        <w:t xml:space="preserve">Since the dataset has too many columns and too many missing data, we used the pipeline method. For numeric values, we could look at their averages for each column separately and manually fill in the missing values with the average, but there are too many columns and too many missing values. So, we used the pipeline method. in addition, the pipeline also takes the most frequent values instead of the mean for categorical values. </w:t>
-      </w:r>
-    </w:p>
-    <w:p>
-      <w:pPr>
-        <w:spacing w:line="240" w:lineRule="auto"/>
-        <w:jc w:val="both"/>
-        <w:rPr>
-          <w:rFonts w:ascii="Times New Roman" w:hAnsi="Times New Roman" w:cs="Times New Roman"/>
-          <w:noProof/>
-          <w:sz w:val="20"/>
-          <w:szCs w:val="20"/>
-          <w:lang w:val="en-GB"/>
-        </w:rPr>
-      </w:pPr>
-    </w:p>
-    <w:p>
-      <w:pPr>
-        <w:pStyle w:val="ListeParagraf"/>
-        <w:numPr>
-          <w:ilvl w:val="0"/>
-          <w:numId w:val="9"/>
-        </w:numPr>
-        <w:spacing w:line="240" w:lineRule="auto"/>
-        <w:jc w:val="both"/>
-        <w:rPr>
-          <w:rFonts w:ascii="Times New Roman" w:hAnsi="Times New Roman" w:cs="Times New Roman"/>
-          <w:noProof/>
-          <w:sz w:val="20"/>
-          <w:szCs w:val="20"/>
-          <w:lang w:val="en-GB"/>
-        </w:rPr>
-      </w:pPr>
-      <w:r>
-        <w:rPr>
-          <w:rFonts w:ascii="Times New Roman" w:hAnsi="Times New Roman" w:cs="Times New Roman"/>
-          <w:i/>
-          <w:iCs/>
-          <w:noProof/>
-          <w:sz w:val="20"/>
-          <w:szCs w:val="20"/>
-          <w:lang w:val="en-GB"/>
-        </w:rPr>
-        <w:t>Correlation Matrix for Data:</w:t>
-      </w:r>
-      <w:r>
-        <w:rPr>
-          <w:rFonts w:ascii="Times New Roman" w:hAnsi="Times New Roman" w:cs="Times New Roman"/>
           <w:b/>
           <w:bCs/>
-          <w:noProof/>
-          <w:sz w:val="20"/>
-          <w:szCs w:val="20"/>
-          <w:lang w:val="en-GB"/>
-        </w:rPr>
-        <w:t xml:space="preserve"> </w:t>
-      </w:r>
-      <w:r>
-        <w:rPr>
-          <w:rFonts w:ascii="Times New Roman" w:hAnsi="Times New Roman" w:cs="Times New Roman"/>
-          <w:noProof/>
-          <w:sz w:val="20"/>
-          <w:szCs w:val="20"/>
-          <w:lang w:val="en-GB"/>
-        </w:rPr>
-        <w:t xml:space="preserve"> </w:t>
-      </w:r>
-    </w:p>
-    <w:p>
-      <w:pPr>
-        <w:pStyle w:val="ListeParagraf"/>
-        <w:spacing w:line="240" w:lineRule="auto"/>
-        <w:jc w:val="both"/>
-        <w:rPr>
-          <w:rFonts w:ascii="Times New Roman" w:hAnsi="Times New Roman" w:cs="Times New Roman"/>
-          <w:noProof/>
-          <w:sz w:val="20"/>
-          <w:szCs w:val="20"/>
-          <w:lang w:val="en-GB"/>
-        </w:rPr>
-      </w:pPr>
-      <w:r>
-        <w:rPr>
-          <w:rFonts w:ascii="Times New Roman" w:hAnsi="Times New Roman" w:cs="Times New Roman"/>
-          <w:noProof/>
-          <w:sz w:val="20"/>
-          <w:szCs w:val="20"/>
-          <w:lang w:val="en-GB"/>
-        </w:rPr>
-        <w:t xml:space="preserve">We used a correlation heatmap to understand the relationship between the columns. We have enabled heatmap and </w:t>
-      </w:r>
-      <w:r>
-        <w:rPr>
-          <w:rFonts w:ascii="Times New Roman" w:hAnsi="Times New Roman" w:cs="Times New Roman"/>
-          <w:noProof/>
-          <w:sz w:val="20"/>
-          <w:szCs w:val="20"/>
-          <w:lang w:val="en-GB"/>
-        </w:rPr>
-        <w:lastRenderedPageBreak/>
-        <w:t>required packages. however, the correlation heatmap with too many columns was not effective and it was not fully understood which columns could be analyzed with each other because there were too many columns.</w:t>
-      </w:r>
-    </w:p>
-    <w:p>
-      <w:pPr>
-        <w:spacing w:line="240" w:lineRule="auto"/>
-        <w:jc w:val="both"/>
-        <w:rPr>
-          <w:rFonts w:ascii="Times New Roman" w:hAnsi="Times New Roman" w:cs="Times New Roman"/>
-          <w:noProof/>
-          <w:sz w:val="20"/>
-          <w:szCs w:val="20"/>
-          <w:lang w:val="en-GB"/>
-        </w:rPr>
-      </w:pPr>
-    </w:p>
-    <w:p>
-      <w:pPr>
-        <w:pStyle w:val="ListeParagraf"/>
-        <w:numPr>
-          <w:ilvl w:val="0"/>
-          <w:numId w:val="9"/>
-        </w:numPr>
-        <w:spacing w:line="240" w:lineRule="auto"/>
-        <w:jc w:val="both"/>
+          <w:sz w:val="20"/>
+          <w:szCs w:val="20"/>
+        </w:rPr>
+      </w:pPr>
+      <w:r>
         <w:rPr>
           <w:rFonts w:ascii="Times New Roman" w:hAnsi="Times New Roman" w:cs="Times New Roman"/>
           <w:b/>
           <w:bCs/>
-          <w:sz w:val="20"/>
-          <w:szCs w:val="20"/>
-        </w:rPr>
-      </w:pPr>
-      <w:r>
-        <w:rPr>
-          <w:rFonts w:ascii="Times New Roman" w:hAnsi="Times New Roman" w:cs="Times New Roman"/>
-          <w:i/>
-          <w:iCs/>
-          <w:noProof/>
-          <w:sz w:val="20"/>
-          <w:szCs w:val="20"/>
-          <w:lang w:val="en-GB"/>
-        </w:rPr>
-        <w:t>Visualization Methods:</w:t>
+          <w:noProof/>
+          <w:sz w:val="20"/>
+          <w:szCs w:val="20"/>
+          <w:lang w:val="en-GB"/>
+        </w:rPr>
+        <w:t xml:space="preserve">Visualization Methods:  </w:t>
+      </w:r>
+      <w:r>
+        <w:rPr>
+          <w:rFonts w:ascii="Times New Roman" w:hAnsi="Times New Roman" w:cs="Times New Roman"/>
+          <w:noProof/>
+          <w:sz w:val="20"/>
+          <w:szCs w:val="20"/>
+          <w:lang w:val="en-GB"/>
+        </w:rPr>
+        <w:t xml:space="preserve">Based on the correlation heatmap, we applied some visualizations methods. </w:t>
       </w:r>
       <w:r>
         <w:rPr>
@@ -1199,32 +1145,36 @@
           <w:szCs w:val="20"/>
           <w:lang w:val="en-GB"/>
         </w:rPr>
-        <w:t xml:space="preserve">  </w:t>
-      </w:r>
-    </w:p>
-    <w:p>
-      <w:pPr>
-        <w:pStyle w:val="ListeParagraf"/>
+        <w:t xml:space="preserve"> </w:t>
+      </w:r>
+    </w:p>
+    <w:p>
+      <w:pPr>
+        <w:spacing w:line="240" w:lineRule="auto"/>
+        <w:jc w:val="both"/>
+        <w:rPr>
+          <w:rFonts w:ascii="Times New Roman" w:hAnsi="Times New Roman" w:cs="Times New Roman"/>
+          <w:noProof/>
+          <w:sz w:val="20"/>
+          <w:szCs w:val="20"/>
+          <w:lang w:val="en-GB"/>
+        </w:rPr>
+      </w:pPr>
+    </w:p>
+    <w:p>
+      <w:pPr>
         <w:spacing w:line="240" w:lineRule="auto"/>
         <w:jc w:val="both"/>
         <w:rPr>
           <w:rFonts w:ascii="Times New Roman" w:hAnsi="Times New Roman" w:cs="Times New Roman"/>
           <w:b/>
           <w:bCs/>
-          <w:sz w:val="20"/>
-          <w:szCs w:val="20"/>
-        </w:rPr>
-      </w:pPr>
-      <w:r>
-        <w:rPr>
-          <w:rFonts w:ascii="Times New Roman" w:hAnsi="Times New Roman" w:cs="Times New Roman"/>
-          <w:noProof/>
-          <w:sz w:val="20"/>
-          <w:szCs w:val="20"/>
-          <w:lang w:val="en-GB"/>
-        </w:rPr>
-        <w:t xml:space="preserve">Based on the correlation heatmap, we applied some visualizations methods. </w:t>
-      </w:r>
+          <w:noProof/>
+          <w:sz w:val="20"/>
+          <w:szCs w:val="20"/>
+          <w:lang w:val="en-GB"/>
+        </w:rPr>
+      </w:pPr>
       <w:r>
         <w:rPr>
           <w:rFonts w:ascii="Times New Roman" w:hAnsi="Times New Roman" w:cs="Times New Roman"/>
@@ -1235,7 +1185,7 @@
           <w:szCs w:val="20"/>
           <w:lang w:val="en-GB"/>
         </w:rPr>
-        <w:t xml:space="preserve"> </w:t>
+        <w:t xml:space="preserve">Challenges Encountered </w:t>
       </w:r>
     </w:p>
     <w:p>
@@ -1250,37 +1200,38 @@
           <w:lang w:val="en-GB"/>
         </w:rPr>
       </w:pPr>
-    </w:p>
-    <w:p>
-      <w:pPr>
-        <w:pStyle w:val="ListeParagraf"/>
-        <w:numPr>
-          <w:ilvl w:val="0"/>
-          <w:numId w:val="11"/>
-        </w:numPr>
+      <w:r>
+        <w:rPr>
+          <w:rFonts w:ascii="Times New Roman" w:hAnsi="Times New Roman" w:cs="Times New Roman"/>
+          <w:noProof/>
+          <w:sz w:val="20"/>
+          <w:szCs w:val="20"/>
+          <w:lang w:val="en-GB"/>
+        </w:rPr>
+        <w:t xml:space="preserve">The data columns were not named and we had a hard time analyzing them because we didn't fully understand the purpose of the dataset. For example, we could not understand which columns to analyze with each other for the correlation heatmap. When we look at the correlation heatmap of the whole data set, there is no meaningful result because there are too many columns, the resulting graph cannot be read. </w:t>
+      </w:r>
+    </w:p>
+    <w:p>
+      <w:pPr>
         <w:spacing w:line="240" w:lineRule="auto"/>
         <w:jc w:val="both"/>
         <w:rPr>
           <w:rFonts w:ascii="Times New Roman" w:hAnsi="Times New Roman" w:cs="Times New Roman"/>
-          <w:i/>
-          <w:iCs/>
-          <w:noProof/>
-          <w:sz w:val="20"/>
-          <w:szCs w:val="20"/>
-          <w:lang w:val="en-GB"/>
-        </w:rPr>
-      </w:pPr>
-      <w:r>
-        <w:rPr>
-          <w:rFonts w:ascii="Times New Roman" w:hAnsi="Times New Roman" w:cs="Times New Roman"/>
-          <w:i/>
-          <w:iCs/>
-          <w:noProof/>
-          <w:sz w:val="20"/>
-          <w:szCs w:val="20"/>
-          <w:lang w:val="en-GB"/>
-        </w:rPr>
-        <w:t xml:space="preserve">CHALLENGES ENCOUNTERED </w:t>
+          <w:noProof/>
+          <w:sz w:val="20"/>
+          <w:szCs w:val="20"/>
+          <w:lang w:val="en-GB"/>
+        </w:rPr>
+      </w:pPr>
+      <w:r>
+        <w:rPr>
+          <w:rFonts w:ascii="Times New Roman" w:hAnsi="Times New Roman" w:cs="Times New Roman"/>
+          <w:noProof/>
+          <w:sz w:val="20"/>
+          <w:szCs w:val="20"/>
+          <w:lang w:val="en-GB"/>
+        </w:rPr>
+        <w:t xml:space="preserve">It was also difficult to analyze and organize the missing data correctly, as the number of missing data was quite high. To address this issue, more research has been done to identify the causes of missing data and how this data can be changed. </w:t>
       </w:r>
     </w:p>
     <w:p>
@@ -1289,177 +1240,193 @@
         <w:jc w:val="both"/>
         <w:rPr>
           <w:rFonts w:ascii="Times New Roman" w:hAnsi="Times New Roman" w:cs="Times New Roman"/>
-          <w:noProof/>
-          <w:sz w:val="20"/>
-          <w:szCs w:val="20"/>
-          <w:lang w:val="en-GB"/>
-        </w:rPr>
-      </w:pPr>
-      <w:r>
-        <w:rPr>
-          <w:rFonts w:ascii="Times New Roman" w:hAnsi="Times New Roman" w:cs="Times New Roman"/>
-          <w:noProof/>
-          <w:sz w:val="20"/>
-          <w:szCs w:val="20"/>
-          <w:lang w:val="en-GB"/>
-        </w:rPr>
-        <w:t xml:space="preserve">The data columns were not named and we had a hard time analyzing them because we didn't fully understand the purpose of the dataset. For example, we could not understand which columns to analyze with each other for the correlation heatmap. When we look at the correlation heatmap of the whole data set, there is no meaningful result because there are too many columns, the resulting graph cannot be read. </w:t>
+          <w:b/>
+          <w:bCs/>
+          <w:noProof/>
+          <w:sz w:val="20"/>
+          <w:szCs w:val="20"/>
+          <w:lang w:val="en-GB"/>
+        </w:rPr>
+      </w:pPr>
+      <w:r>
+        <w:rPr>
+          <w:rFonts w:ascii="Times New Roman" w:hAnsi="Times New Roman" w:cs="Times New Roman"/>
+          <w:b/>
+          <w:bCs/>
+          <w:noProof/>
+          <w:sz w:val="20"/>
+          <w:szCs w:val="20"/>
+          <w:lang w:val="en-GB"/>
+        </w:rPr>
+        <w:t>Conclusion</w:t>
       </w:r>
     </w:p>
     <w:p>
       <w:pPr>
         <w:spacing w:line="240" w:lineRule="auto"/>
-        <w:jc w:val="both"/>
-        <w:rPr>
-          <w:rFonts w:ascii="Times New Roman" w:hAnsi="Times New Roman" w:cs="Times New Roman"/>
-          <w:noProof/>
-          <w:sz w:val="20"/>
-          <w:szCs w:val="20"/>
-          <w:lang w:val="en-GB"/>
-        </w:rPr>
-      </w:pPr>
-      <w:r>
-        <w:rPr>
-          <w:rFonts w:ascii="Times New Roman" w:hAnsi="Times New Roman" w:cs="Times New Roman"/>
-          <w:noProof/>
-          <w:sz w:val="20"/>
-          <w:szCs w:val="20"/>
-          <w:lang w:val="en-GB"/>
-        </w:rPr>
-        <w:t xml:space="preserve">It was also difficult to analyze and organize the missing data correctly, as the number of missing data was quite high. To address this issue, more research has been done to identify the causes of missing data and how this data can be changed. </w:t>
-      </w:r>
-    </w:p>
-    <w:p>
-      <w:pPr>
-        <w:pStyle w:val="ListeParagraf"/>
-        <w:numPr>
-          <w:ilvl w:val="0"/>
-          <w:numId w:val="11"/>
-        </w:numPr>
+        <w:rPr>
+          <w:rFonts w:ascii="Times New Roman" w:hAnsi="Times New Roman" w:cs="Times New Roman"/>
+          <w:sz w:val="20"/>
+          <w:szCs w:val="20"/>
+        </w:rPr>
+      </w:pPr>
+      <w:r>
+        <w:rPr>
+          <w:rFonts w:ascii="Times New Roman" w:hAnsi="Times New Roman" w:cs="Times New Roman"/>
+          <w:sz w:val="20"/>
+          <w:szCs w:val="20"/>
+        </w:rPr>
+        <w:t>To conclude, this project shows us that how the data should be prepared to make predictions. Raw data might not be ready to analyze so data must be explored, prepared, and cleaned before process. In addition, data should be meaningful and there might be too much data which do not have any effect on correlation, therefore some of them can be dropped. Correlation is required because the relationship between two variables can be seen easily. Due to correlation test, we decide which data influences decision. Moreover, we experienced how to analyze data and interpret them.</w:t>
+      </w:r>
+    </w:p>
+    <w:p>
+      <w:pPr>
         <w:spacing w:line="240" w:lineRule="auto"/>
         <w:jc w:val="both"/>
         <w:rPr>
           <w:rFonts w:ascii="Times New Roman" w:hAnsi="Times New Roman" w:cs="Times New Roman"/>
-          <w:i/>
-          <w:iCs/>
-          <w:noProof/>
-          <w:sz w:val="20"/>
-          <w:szCs w:val="20"/>
-          <w:lang w:val="en-GB"/>
-        </w:rPr>
-      </w:pPr>
-      <w:r>
-        <w:rPr>
-          <w:rFonts w:ascii="Times New Roman" w:hAnsi="Times New Roman" w:cs="Times New Roman"/>
-          <w:i/>
-          <w:iCs/>
-          <w:noProof/>
-          <w:sz w:val="20"/>
-          <w:szCs w:val="20"/>
-          <w:lang w:val="en-GB"/>
-        </w:rPr>
-        <w:t xml:space="preserve"> </w:t>
-      </w:r>
-      <w:r>
-        <w:rPr>
-          <w:rFonts w:ascii="Times New Roman" w:hAnsi="Times New Roman" w:cs="Times New Roman"/>
-          <w:i/>
-          <w:iCs/>
-          <w:noProof/>
-          <w:sz w:val="20"/>
-          <w:szCs w:val="20"/>
-          <w:lang w:val="en-GB"/>
-        </w:rPr>
-        <w:t>Conclusion</w:t>
-      </w:r>
+          <w:b/>
+          <w:bCs/>
+          <w:noProof/>
+          <w:sz w:val="20"/>
+          <w:szCs w:val="20"/>
+          <w:lang w:val="en-GB"/>
+        </w:rPr>
+      </w:pPr>
     </w:p>
     <w:p>
       <w:pPr>
         <w:spacing w:line="240" w:lineRule="auto"/>
-        <w:rPr>
-          <w:rFonts w:ascii="Times New Roman" w:hAnsi="Times New Roman" w:cs="Times New Roman"/>
-          <w:sz w:val="20"/>
-          <w:szCs w:val="20"/>
-        </w:rPr>
-      </w:pPr>
-      <w:r>
-        <w:rPr>
-          <w:rFonts w:ascii="Times New Roman" w:hAnsi="Times New Roman" w:cs="Times New Roman"/>
-          <w:sz w:val="20"/>
-          <w:szCs w:val="20"/>
-        </w:rPr>
-        <w:t>To conclude, this project shows us that how the data should be prepared to make predictions. Raw data might not be ready to analyze so data must be explored, prepared, and cleaned before process. In addition, data should be meaningful and there might be too much data which do not have any effect on correlation, therefore some of them can be dropped. Correlation is required because the relationship between two variables can be seen easily. Due to correlation test, we decide which data influences decision. Moreover, we experienced how to analyze data and interpret them.</w:t>
-      </w:r>
-    </w:p>
-    <w:p>
-      <w:pPr>
-        <w:jc w:val="both"/>
-        <w:rPr>
-          <w:rFonts w:ascii="Times New Roman" w:hAnsi="Times New Roman" w:cs="Times New Roman"/>
-          <w:sz w:val="20"/>
-          <w:szCs w:val="20"/>
-        </w:rPr>
-      </w:pPr>
-    </w:p>
-    <w:p>
-      <w:pPr>
-        <w:jc w:val="both"/>
-        <w:rPr>
-          <w:rFonts w:ascii="Times New Roman" w:hAnsi="Times New Roman" w:cs="Times New Roman"/>
-          <w:sz w:val="20"/>
-          <w:szCs w:val="20"/>
-        </w:rPr>
-      </w:pPr>
-    </w:p>
-    <w:p>
-      <w:pPr>
-        <w:jc w:val="both"/>
-        <w:rPr>
-          <w:rFonts w:ascii="Times New Roman" w:hAnsi="Times New Roman" w:cs="Times New Roman"/>
-          <w:sz w:val="20"/>
-          <w:szCs w:val="20"/>
-        </w:rPr>
-      </w:pPr>
-    </w:p>
-    <w:p>
-      <w:pPr>
-        <w:jc w:val="both"/>
-        <w:rPr>
-          <w:rFonts w:ascii="Times New Roman" w:hAnsi="Times New Roman" w:cs="Times New Roman"/>
-          <w:sz w:val="20"/>
-          <w:szCs w:val="20"/>
-        </w:rPr>
-      </w:pPr>
-    </w:p>
-    <w:p>
-      <w:pPr>
-        <w:jc w:val="both"/>
-        <w:rPr>
-          <w:rFonts w:ascii="Times New Roman" w:hAnsi="Times New Roman" w:cs="Times New Roman"/>
-          <w:sz w:val="20"/>
-          <w:szCs w:val="20"/>
-        </w:rPr>
-      </w:pPr>
-    </w:p>
-    <w:p>
-      <w:pPr>
-        <w:jc w:val="both"/>
-        <w:rPr>
-          <w:rFonts w:ascii="Times New Roman" w:hAnsi="Times New Roman" w:cs="Times New Roman"/>
-          <w:sz w:val="20"/>
-          <w:szCs w:val="20"/>
-        </w:rPr>
-      </w:pPr>
-    </w:p>
-    <w:p>
-      <w:pPr>
-        <w:jc w:val="both"/>
-        <w:rPr>
-          <w:rFonts w:ascii="Times New Roman" w:hAnsi="Times New Roman" w:cs="Times New Roman"/>
-          <w:sz w:val="20"/>
-          <w:szCs w:val="20"/>
-        </w:rPr>
-      </w:pPr>
+        <w:jc w:val="both"/>
+        <w:rPr>
+          <w:rFonts w:ascii="Times New Roman" w:hAnsi="Times New Roman" w:cs="Times New Roman"/>
+          <w:b/>
+          <w:bCs/>
+          <w:noProof/>
+          <w:sz w:val="20"/>
+          <w:szCs w:val="20"/>
+          <w:lang w:val="en-GB"/>
+        </w:rPr>
+      </w:pPr>
+    </w:p>
+    <w:p>
+      <w:pPr>
+        <w:spacing w:line="240" w:lineRule="auto"/>
+        <w:jc w:val="both"/>
+        <w:rPr>
+          <w:rFonts w:ascii="Times New Roman" w:hAnsi="Times New Roman" w:cs="Times New Roman"/>
+          <w:b/>
+          <w:bCs/>
+          <w:noProof/>
+          <w:sz w:val="20"/>
+          <w:szCs w:val="20"/>
+          <w:lang w:val="en-GB"/>
+        </w:rPr>
+      </w:pPr>
+      <w:r>
+        <w:rPr>
+          <w:rFonts w:ascii="Times New Roman" w:hAnsi="Times New Roman" w:cs="Times New Roman"/>
+          <w:b/>
+          <w:bCs/>
+          <w:noProof/>
+          <w:sz w:val="20"/>
+          <w:szCs w:val="20"/>
+          <w:lang w:val="en-GB"/>
+        </w:rPr>
+        <w:t>REFERENCES</w:t>
+      </w:r>
+    </w:p>
+    <w:p>
+      <w:pPr>
+        <w:spacing w:line="240" w:lineRule="auto"/>
+        <w:jc w:val="both"/>
+        <w:rPr>
+          <w:rFonts w:ascii="Times New Roman" w:hAnsi="Times New Roman" w:cs="Times New Roman"/>
+          <w:noProof/>
+          <w:sz w:val="20"/>
+          <w:szCs w:val="20"/>
+          <w:lang w:val="en-GB"/>
+        </w:rPr>
+      </w:pPr>
+      <w:r>
+        <w:rPr>
+          <w:rFonts w:ascii="Times New Roman" w:hAnsi="Times New Roman" w:cs="Times New Roman"/>
+          <w:noProof/>
+          <w:sz w:val="20"/>
+          <w:szCs w:val="20"/>
+          <w:lang w:val="en-GB"/>
+        </w:rPr>
+        <w:t xml:space="preserve">Marloz. "Handling Missing Values with Scikit-Learn Pipelines". (2020). URL: </w:t>
+      </w:r>
+      <w:hyperlink r:id="rId6">
+        <w:r>
+          <w:rPr>
+            <w:rStyle w:val="Kpr"/>
+            <w:rFonts w:ascii="Times New Roman" w:hAnsi="Times New Roman" w:cs="Times New Roman"/>
+            <w:noProof/>
+            <w:sz w:val="20"/>
+            <w:szCs w:val="20"/>
+            <w:lang w:val="en-GB"/>
+          </w:rPr>
+          <w:t>https://marloz.github.io/projects/sklearn/pipeline/missing/preprocessing/2020/03/20/sklearn-pipelines-missing-values.html</w:t>
+        </w:r>
+      </w:hyperlink>
+      <w:r>
+        <w:rPr>
+          <w:rFonts w:ascii="Times New Roman" w:hAnsi="Times New Roman" w:cs="Times New Roman"/>
+          <w:noProof/>
+          <w:sz w:val="20"/>
+          <w:szCs w:val="20"/>
+          <w:lang w:val="en-GB"/>
+        </w:rPr>
+        <w:t>.</w:t>
+      </w:r>
+    </w:p>
+    <w:p>
+      <w:pPr>
+        <w:spacing w:line="240" w:lineRule="auto"/>
+        <w:jc w:val="both"/>
+        <w:rPr>
+          <w:rFonts w:ascii="Times New Roman" w:hAnsi="Times New Roman" w:cs="Times New Roman"/>
+          <w:noProof/>
+          <w:sz w:val="20"/>
+          <w:szCs w:val="20"/>
+          <w:lang w:val="en-GB"/>
+        </w:rPr>
+      </w:pPr>
+      <w:r>
+        <w:rPr>
+          <w:rFonts w:ascii="Times New Roman" w:hAnsi="Times New Roman" w:cs="Times New Roman"/>
+          <w:noProof/>
+          <w:sz w:val="20"/>
+          <w:szCs w:val="20"/>
+          <w:lang w:val="en-GB"/>
+        </w:rPr>
+        <w:t xml:space="preserve">DataCamp. "Introduction to Data Visualization with Matplotlib". URL: </w:t>
+      </w:r>
+      <w:hyperlink r:id="rId7">
+        <w:r>
+          <w:rPr>
+            <w:rStyle w:val="Kpr"/>
+            <w:rFonts w:ascii="Times New Roman" w:hAnsi="Times New Roman" w:cs="Times New Roman"/>
+            <w:noProof/>
+            <w:sz w:val="20"/>
+            <w:szCs w:val="20"/>
+            <w:lang w:val="en-GB"/>
+          </w:rPr>
+          <w:t>https://app.datacamp.com/learn/courses/introduction-to-data-visualization-with-matplotlib</w:t>
+        </w:r>
+      </w:hyperlink>
+      <w:r>
+        <w:rPr>
+          <w:rFonts w:ascii="Times New Roman" w:hAnsi="Times New Roman" w:cs="Times New Roman"/>
+          <w:noProof/>
+          <w:sz w:val="20"/>
+          <w:szCs w:val="20"/>
+          <w:lang w:val="en-GB"/>
+        </w:rPr>
+        <w:t>.</w:t>
+      </w:r>
     </w:p>
     <w:p>
       <w:pPr>
@@ -1474,28 +1441,23 @@
     </w:p>
     <w:p>
       <w:pPr>
-        <w:pStyle w:val="ListeParagraf"/>
-        <w:numPr>
-          <w:ilvl w:val="0"/>
-          <w:numId w:val="11"/>
-        </w:numPr>
-        <w:spacing w:line="240" w:lineRule="auto"/>
-        <w:jc w:val="both"/>
-        <w:rPr>
-          <w:rFonts w:ascii="Times New Roman" w:hAnsi="Times New Roman" w:cs="Times New Roman"/>
-          <w:noProof/>
-          <w:sz w:val="20"/>
-          <w:szCs w:val="20"/>
-          <w:lang w:val="en-GB"/>
-        </w:rPr>
-      </w:pPr>
-      <w:r>
-        <w:rPr>
-          <w:rFonts w:ascii="Times New Roman" w:hAnsi="Times New Roman" w:cs="Times New Roman"/>
-          <w:noProof/>
-          <w:sz w:val="20"/>
-          <w:szCs w:val="20"/>
-          <w:lang w:val="en-GB"/>
+        <w:pStyle w:val="NormalWeb"/>
+        <w:shd w:val="clear" w:color="auto" w:fill="FFFFFF"/>
+        <w:rPr>
+          <w:b/>
+          <w:bCs/>
+          <w:sz w:val="20"/>
+          <w:szCs w:val="20"/>
+          <w:lang w:val="en-US"/>
+        </w:rPr>
+      </w:pPr>
+      <w:r>
+        <w:rPr>
+          <w:b/>
+          <w:bCs/>
+          <w:sz w:val="20"/>
+          <w:szCs w:val="20"/>
+          <w:lang w:val="en-US"/>
         </w:rPr>
         <w:t>Appendices</w:t>
       </w:r>
@@ -1549,9 +1511,9 @@
           <w:lang w:val="en-US"/>
         </w:rPr>
         <w:drawing>
-          <wp:inline distT="0" distB="0" distL="0" distR="0" wp14:anchorId="3BDD8BEA" wp14:editId="17A3ABD7">
-            <wp:extent cx="2640898" cy="1678940"/>
-            <wp:effectExtent l="0" t="0" r="1270" b="0"/>
+          <wp:inline distT="0" distB="0" distL="0" distR="0" wp14:anchorId="3BDD8BEA" wp14:editId="76618039">
+            <wp:extent cx="3315720" cy="2409190"/>
+            <wp:effectExtent l="0" t="0" r="0" b="3810"/>
             <wp:docPr id="3" name="Resim 3"/>
             <wp:cNvGraphicFramePr>
               <a:graphicFrameLocks xmlns:a="http://schemas.openxmlformats.org/drawingml/2006/main" noChangeAspect="1"/>
@@ -1564,7 +1526,7 @@
                     <pic:cNvPicPr/>
                   </pic:nvPicPr>
                   <pic:blipFill rotWithShape="1">
-                    <a:blip r:embed="rId6" cstate="print">
+                    <a:blip r:embed="rId8" cstate="print">
                       <a:extLst>
                         <a:ext uri="{28A0092B-C50C-407E-A947-70E740481C1C}">
                           <a14:useLocalDpi xmlns:a14="http://schemas.microsoft.com/office/drawing/2010/main" val="0"/>
@@ -1577,7 +1539,7 @@
                   <pic:spPr bwMode="auto">
                     <a:xfrm>
                       <a:off x="0" y="0"/>
-                      <a:ext cx="2667503" cy="1695854"/>
+                      <a:ext cx="3402805" cy="2472466"/>
                     </a:xfrm>
                     <a:prstGeom prst="rect">
                       <a:avLst/>
@@ -1613,9 +1575,9 @@
           <w:lang w:val="en-GB"/>
         </w:rPr>
         <w:drawing>
-          <wp:inline distT="0" distB="0" distL="0" distR="0" wp14:anchorId="4E0877C7" wp14:editId="617132D4">
-            <wp:extent cx="2640027" cy="1263500"/>
-            <wp:effectExtent l="0" t="0" r="1905" b="0"/>
+          <wp:inline distT="0" distB="0" distL="0" distR="0" wp14:anchorId="4E0877C7" wp14:editId="1189E57A">
+            <wp:extent cx="3315970" cy="1958975"/>
+            <wp:effectExtent l="0" t="0" r="0" b="0"/>
             <wp:docPr id="4" name="Resim 4"/>
             <wp:cNvGraphicFramePr>
               <a:graphicFrameLocks xmlns:a="http://schemas.openxmlformats.org/drawingml/2006/main" noChangeAspect="1"/>
@@ -1628,7 +1590,7 @@
                     <pic:cNvPicPr/>
                   </pic:nvPicPr>
                   <pic:blipFill rotWithShape="1">
-                    <a:blip r:embed="rId7" cstate="print">
+                    <a:blip r:embed="rId9" cstate="print">
                       <a:extLst>
                         <a:ext uri="{28A0092B-C50C-407E-A947-70E740481C1C}">
                           <a14:useLocalDpi xmlns:a14="http://schemas.microsoft.com/office/drawing/2010/main" val="0"/>
@@ -1641,7 +1603,7 @@
                   <pic:spPr bwMode="auto">
                     <a:xfrm>
                       <a:off x="0" y="0"/>
-                      <a:ext cx="2640965" cy="1263949"/>
+                      <a:ext cx="3354793" cy="1981910"/>
                     </a:xfrm>
                     <a:prstGeom prst="rect">
                       <a:avLst/>
@@ -1674,10 +1636,6 @@
     <w:p>
       <w:pPr>
         <w:pStyle w:val="NormalWeb"/>
-        <w:numPr>
-          <w:ilvl w:val="0"/>
-          <w:numId w:val="3"/>
-        </w:numPr>
         <w:shd w:val="clear" w:color="auto" w:fill="FFFFFF"/>
         <w:rPr>
           <w:sz w:val="20"/>
@@ -1685,14 +1643,85 @@
           <w:lang w:val="en-US"/>
         </w:rPr>
       </w:pPr>
-      <w:r>
-        <w:rPr>
-          <w:sz w:val="20"/>
-          <w:szCs w:val="20"/>
+    </w:p>
+    <w:p>
+      <w:pPr>
+        <w:pStyle w:val="NormalWeb"/>
+        <w:shd w:val="clear" w:color="auto" w:fill="FFFFFF"/>
+        <w:ind w:left="420"/>
+        <w:rPr>
+          <w:color w:val="000000" w:themeColor="text1"/>
+          <w:sz w:val="20"/>
+          <w:szCs w:val="20"/>
+        </w:rPr>
+      </w:pPr>
+    </w:p>
+    <w:p>
+      <w:pPr>
+        <w:pStyle w:val="NormalWeb"/>
+        <w:shd w:val="clear" w:color="auto" w:fill="FFFFFF"/>
+        <w:ind w:left="780"/>
+        <w:rPr>
+          <w:color w:val="000000" w:themeColor="text1"/>
+          <w:sz w:val="20"/>
+          <w:szCs w:val="20"/>
+          <w:shd w:val="clear" w:color="auto" w:fill="F5F5F5"/>
           <w:lang w:val="en-US"/>
         </w:rPr>
-        <w:t xml:space="preserve">Visualization Methods </w:t>
-      </w:r>
+      </w:pPr>
+    </w:p>
+    <w:p>
+      <w:pPr>
+        <w:pStyle w:val="NormalWeb"/>
+        <w:shd w:val="clear" w:color="auto" w:fill="FFFFFF"/>
+        <w:ind w:left="780"/>
+        <w:rPr>
+          <w:color w:val="000000" w:themeColor="text1"/>
+          <w:sz w:val="20"/>
+          <w:szCs w:val="20"/>
+          <w:shd w:val="clear" w:color="auto" w:fill="F5F5F5"/>
+          <w:lang w:val="en-US"/>
+        </w:rPr>
+      </w:pPr>
+    </w:p>
+    <w:p>
+      <w:pPr>
+        <w:pStyle w:val="NormalWeb"/>
+        <w:shd w:val="clear" w:color="auto" w:fill="FFFFFF"/>
+        <w:ind w:left="780"/>
+        <w:rPr>
+          <w:color w:val="000000" w:themeColor="text1"/>
+          <w:sz w:val="20"/>
+          <w:szCs w:val="20"/>
+          <w:shd w:val="clear" w:color="auto" w:fill="F5F5F5"/>
+          <w:lang w:val="en-US"/>
+        </w:rPr>
+      </w:pPr>
+    </w:p>
+    <w:p>
+      <w:pPr>
+        <w:pStyle w:val="NormalWeb"/>
+        <w:shd w:val="clear" w:color="auto" w:fill="FFFFFF"/>
+        <w:ind w:left="780"/>
+        <w:rPr>
+          <w:color w:val="000000" w:themeColor="text1"/>
+          <w:sz w:val="20"/>
+          <w:szCs w:val="20"/>
+          <w:shd w:val="clear" w:color="auto" w:fill="F5F5F5"/>
+        </w:rPr>
+      </w:pPr>
+    </w:p>
+    <w:p>
+      <w:pPr>
+        <w:pStyle w:val="NormalWeb"/>
+        <w:shd w:val="clear" w:color="auto" w:fill="FFFFFF"/>
+        <w:rPr>
+          <w:color w:val="000000" w:themeColor="text1"/>
+          <w:sz w:val="20"/>
+          <w:szCs w:val="20"/>
+          <w:shd w:val="clear" w:color="auto" w:fill="F5F5F5"/>
+        </w:rPr>
+      </w:pPr>
     </w:p>
     <w:p>
       <w:pPr>
@@ -1705,148 +1734,6 @@
         <w:rPr>
           <w:sz w:val="20"/>
           <w:szCs w:val="20"/>
-        </w:rPr>
-      </w:pPr>
-      <w:proofErr w:type="spellStart"/>
-      <w:r>
-        <w:rPr>
-          <w:sz w:val="20"/>
-          <w:szCs w:val="20"/>
-        </w:rPr>
-        <w:t>V</w:t>
-      </w:r>
-      <w:r>
-        <w:rPr>
-          <w:sz w:val="20"/>
-          <w:szCs w:val="20"/>
-        </w:rPr>
-        <w:t>isualization</w:t>
-      </w:r>
-      <w:proofErr w:type="spellEnd"/>
-      <w:r>
-        <w:rPr>
-          <w:sz w:val="20"/>
-          <w:szCs w:val="20"/>
-        </w:rPr>
-        <w:t xml:space="preserve"> </w:t>
-      </w:r>
-      <w:proofErr w:type="spellStart"/>
-      <w:r>
-        <w:rPr>
-          <w:sz w:val="20"/>
-          <w:szCs w:val="20"/>
-        </w:rPr>
-        <w:t>with</w:t>
-      </w:r>
-      <w:proofErr w:type="spellEnd"/>
-      <w:r>
-        <w:rPr>
-          <w:sz w:val="20"/>
-          <w:szCs w:val="20"/>
-        </w:rPr>
-        <w:t xml:space="preserve"> </w:t>
-      </w:r>
-      <w:proofErr w:type="spellStart"/>
-      <w:r>
-        <w:rPr>
-          <w:sz w:val="20"/>
-          <w:szCs w:val="20"/>
-        </w:rPr>
-        <w:t>histogram</w:t>
-      </w:r>
-      <w:proofErr w:type="spellEnd"/>
-    </w:p>
-    <w:p>
-      <w:pPr>
-        <w:pStyle w:val="NormalWeb"/>
-        <w:shd w:val="clear" w:color="auto" w:fill="FFFFFF"/>
-        <w:ind w:left="420"/>
-        <w:rPr>
-          <w:color w:val="000000" w:themeColor="text1"/>
-          <w:sz w:val="20"/>
-          <w:szCs w:val="20"/>
-        </w:rPr>
-      </w:pPr>
-      <w:r>
-        <w:rPr>
-          <w:noProof/>
-          <w:color w:val="000000" w:themeColor="text1"/>
-          <w:sz w:val="20"/>
-          <w:szCs w:val="20"/>
-        </w:rPr>
-        <w:drawing>
-          <wp:inline distT="0" distB="0" distL="0" distR="0" wp14:anchorId="22F5EF9C" wp14:editId="7E51562E">
-            <wp:extent cx="1833966" cy="1094105"/>
-            <wp:effectExtent l="0" t="0" r="0" b="0"/>
-            <wp:docPr id="6" name="Resim 6"/>
-            <wp:cNvGraphicFramePr>
-              <a:graphicFrameLocks xmlns:a="http://schemas.openxmlformats.org/drawingml/2006/main" noChangeAspect="1"/>
-            </wp:cNvGraphicFramePr>
-            <a:graphic xmlns:a="http://schemas.openxmlformats.org/drawingml/2006/main">
-              <a:graphicData uri="http://schemas.openxmlformats.org/drawingml/2006/picture">
-                <pic:pic xmlns:pic="http://schemas.openxmlformats.org/drawingml/2006/picture">
-                  <pic:nvPicPr>
-                    <pic:cNvPr id="6" name="Resim 6"/>
-                    <pic:cNvPicPr/>
-                  </pic:nvPicPr>
-                  <pic:blipFill rotWithShape="1">
-                    <a:blip r:embed="rId8" cstate="print">
-                      <a:extLst>
-                        <a:ext uri="{28A0092B-C50C-407E-A947-70E740481C1C}">
-                          <a14:useLocalDpi xmlns:a14="http://schemas.microsoft.com/office/drawing/2010/main" val="0"/>
-                        </a:ext>
-                      </a:extLst>
-                    </a:blip>
-                    <a:srcRect t="19344" r="30493" b="16607"/>
-                    <a:stretch/>
-                  </pic:blipFill>
-                  <pic:spPr bwMode="auto">
-                    <a:xfrm>
-                      <a:off x="0" y="0"/>
-                      <a:ext cx="1857442" cy="1108110"/>
-                    </a:xfrm>
-                    <a:prstGeom prst="rect">
-                      <a:avLst/>
-                    </a:prstGeom>
-                    <a:ln>
-                      <a:noFill/>
-                    </a:ln>
-                    <a:extLst>
-                      <a:ext uri="{53640926-AAD7-44D8-BBD7-CCE9431645EC}">
-                        <a14:shadowObscured xmlns:a14="http://schemas.microsoft.com/office/drawing/2010/main"/>
-                      </a:ext>
-                    </a:extLst>
-                  </pic:spPr>
-                </pic:pic>
-              </a:graphicData>
-            </a:graphic>
-          </wp:inline>
-        </w:drawing>
-      </w:r>
-    </w:p>
-    <w:p>
-      <w:pPr>
-        <w:pStyle w:val="NormalWeb"/>
-        <w:shd w:val="clear" w:color="auto" w:fill="FFFFFF"/>
-        <w:ind w:left="420"/>
-        <w:rPr>
-          <w:color w:val="000000" w:themeColor="text1"/>
-          <w:sz w:val="20"/>
-          <w:szCs w:val="20"/>
-        </w:rPr>
-      </w:pPr>
-    </w:p>
-    <w:p>
-      <w:pPr>
-        <w:pStyle w:val="NormalWeb"/>
-        <w:numPr>
-          <w:ilvl w:val="0"/>
-          <w:numId w:val="7"/>
-        </w:numPr>
-        <w:shd w:val="clear" w:color="auto" w:fill="FFFFFF"/>
-        <w:rPr>
-          <w:sz w:val="20"/>
-          <w:szCs w:val="20"/>
           <w:lang w:val="en-US"/>
         </w:rPr>
       </w:pPr>
@@ -1857,6 +1744,7 @@
           <w:szCs w:val="20"/>
           <w:lang w:val="en-US"/>
         </w:rPr>
+        <w:lastRenderedPageBreak/>
         <w:t>We used scatter plot to examine the relationship between two columns based on correlation heatmap</w:t>
       </w:r>
       <w:r>
@@ -1886,79 +1774,9 @@
           <w:szCs w:val="20"/>
         </w:rPr>
         <w:drawing>
-          <wp:inline distT="0" distB="0" distL="0" distR="0" wp14:anchorId="5E4E35A4" wp14:editId="2C7558C4">
-            <wp:extent cx="1554996" cy="1089660"/>
-            <wp:effectExtent l="0" t="0" r="0" b="2540"/>
-            <wp:docPr id="8" name="Resim 8" descr="çizelge içeren bir resim&#10;&#10;Açıklama otomatik olarak oluşturuldu"/>
-            <wp:cNvGraphicFramePr>
-              <a:graphicFrameLocks xmlns:a="http://schemas.openxmlformats.org/drawingml/2006/main" noChangeAspect="1"/>
-            </wp:cNvGraphicFramePr>
-            <a:graphic xmlns:a="http://schemas.openxmlformats.org/drawingml/2006/main">
-              <a:graphicData uri="http://schemas.openxmlformats.org/drawingml/2006/picture">
-                <pic:pic xmlns:pic="http://schemas.openxmlformats.org/drawingml/2006/picture">
-                  <pic:nvPicPr>
-                    <pic:cNvPr id="8" name="Resim 8" descr="çizelge içeren bir resim&#10;&#10;Açıklama otomatik olarak oluşturuldu"/>
-                    <pic:cNvPicPr/>
-                  </pic:nvPicPr>
-                  <pic:blipFill rotWithShape="1">
-                    <a:blip r:embed="rId9" cstate="print">
-                      <a:extLst>
-                        <a:ext uri="{28A0092B-C50C-407E-A947-70E740481C1C}">
-                          <a14:useLocalDpi xmlns:a14="http://schemas.microsoft.com/office/drawing/2010/main" val="0"/>
-                        </a:ext>
-                      </a:extLst>
-                    </a:blip>
-                    <a:srcRect t="25947" r="41071" b="8073"/>
-                    <a:stretch/>
-                  </pic:blipFill>
-                  <pic:spPr bwMode="auto">
-                    <a:xfrm>
-                      <a:off x="0" y="0"/>
-                      <a:ext cx="1556296" cy="1090571"/>
-                    </a:xfrm>
-                    <a:prstGeom prst="rect">
-                      <a:avLst/>
-                    </a:prstGeom>
-                    <a:ln>
-                      <a:noFill/>
-                    </a:ln>
-                    <a:extLst>
-                      <a:ext uri="{53640926-AAD7-44D8-BBD7-CCE9431645EC}">
-                        <a14:shadowObscured xmlns:a14="http://schemas.microsoft.com/office/drawing/2010/main"/>
-                      </a:ext>
-                    </a:extLst>
-                  </pic:spPr>
-                </pic:pic>
-              </a:graphicData>
-            </a:graphic>
-          </wp:inline>
-        </w:drawing>
-      </w:r>
-    </w:p>
-    <w:p>
-      <w:pPr>
-        <w:pStyle w:val="NormalWeb"/>
-        <w:shd w:val="clear" w:color="auto" w:fill="FFFFFF"/>
-        <w:tabs>
-          <w:tab w:val="left" w:pos="1843"/>
-        </w:tabs>
-        <w:ind w:right="-236" w:firstLine="851"/>
-        <w:rPr>
-          <w:sz w:val="20"/>
-          <w:szCs w:val="20"/>
-        </w:rPr>
-      </w:pPr>
-      <w:r>
-        <w:rPr>
-          <w:noProof/>
-          <w:sz w:val="20"/>
-          <w:szCs w:val="20"/>
-        </w:rPr>
-        <w:lastRenderedPageBreak/>
-        <w:drawing>
-          <wp:inline distT="0" distB="0" distL="0" distR="0" wp14:anchorId="1C55C52A" wp14:editId="71C774F0">
-            <wp:extent cx="1476757" cy="1069200"/>
-            <wp:effectExtent l="0" t="0" r="0" b="0"/>
+          <wp:inline distT="0" distB="0" distL="0" distR="0" wp14:anchorId="44459042" wp14:editId="5DAF4ACB">
+            <wp:extent cx="2358118" cy="1864638"/>
+            <wp:effectExtent l="0" t="0" r="4445" b="2540"/>
             <wp:docPr id="10" name="Resim 10" descr="çizelge içeren bir resim&#10;&#10;Açıklama otomatik olarak oluşturuldu"/>
             <wp:cNvGraphicFramePr>
               <a:graphicFrameLocks xmlns:a="http://schemas.openxmlformats.org/drawingml/2006/main" noChangeAspect="1"/>
@@ -1984,7 +1802,7 @@
                   <pic:spPr bwMode="auto">
                     <a:xfrm>
                       <a:off x="0" y="0"/>
-                      <a:ext cx="1476757" cy="1069200"/>
+                      <a:ext cx="2586805" cy="2045468"/>
                     </a:xfrm>
                     <a:prstGeom prst="rect">
                       <a:avLst/>
@@ -2022,9 +1840,9 @@
           <w:szCs w:val="20"/>
         </w:rPr>
         <w:drawing>
-          <wp:inline distT="0" distB="0" distL="0" distR="0" wp14:anchorId="24540C64" wp14:editId="476C280D">
-            <wp:extent cx="1667906" cy="1125985"/>
-            <wp:effectExtent l="0" t="0" r="0" b="4445"/>
+          <wp:inline distT="0" distB="0" distL="0" distR="0" wp14:anchorId="34FD4B62" wp14:editId="167CAB17">
+            <wp:extent cx="2684780" cy="1959428"/>
+            <wp:effectExtent l="0" t="0" r="0" b="0"/>
             <wp:docPr id="9" name="Resim 9"/>
             <wp:cNvGraphicFramePr>
               <a:graphicFrameLocks xmlns:a="http://schemas.openxmlformats.org/drawingml/2006/main" noChangeAspect="1"/>
@@ -2050,7 +1868,7 @@
                   <pic:spPr bwMode="auto">
                     <a:xfrm>
                       <a:off x="0" y="0"/>
-                      <a:ext cx="1668651" cy="1126488"/>
+                      <a:ext cx="2880852" cy="2102527"/>
                     </a:xfrm>
                     <a:prstGeom prst="rect">
                       <a:avLst/>
@@ -2086,47 +1904,195 @@
     <w:p>
       <w:pPr>
         <w:pStyle w:val="NormalWeb"/>
+        <w:shd w:val="clear" w:color="auto" w:fill="FFFFFF"/>
+        <w:ind w:left="780"/>
+        <w:rPr>
+          <w:sz w:val="20"/>
+          <w:szCs w:val="20"/>
+        </w:rPr>
+      </w:pPr>
+    </w:p>
+    <w:p>
+      <w:pPr>
+        <w:pStyle w:val="NormalWeb"/>
+        <w:shd w:val="clear" w:color="auto" w:fill="FFFFFF"/>
+        <w:ind w:left="780"/>
+        <w:rPr>
+          <w:sz w:val="20"/>
+          <w:szCs w:val="20"/>
+        </w:rPr>
+      </w:pPr>
+    </w:p>
+    <w:p>
+      <w:pPr>
+        <w:pStyle w:val="NormalWeb"/>
+        <w:shd w:val="clear" w:color="auto" w:fill="FFFFFF"/>
+        <w:ind w:left="780"/>
+        <w:rPr>
+          <w:sz w:val="20"/>
+          <w:szCs w:val="20"/>
+        </w:rPr>
+      </w:pPr>
+    </w:p>
+    <w:p>
+      <w:pPr>
+        <w:pStyle w:val="NormalWeb"/>
+        <w:shd w:val="clear" w:color="auto" w:fill="FFFFFF"/>
+        <w:ind w:left="780"/>
+        <w:rPr>
+          <w:sz w:val="20"/>
+          <w:szCs w:val="20"/>
+        </w:rPr>
+      </w:pPr>
+    </w:p>
+    <w:p>
+      <w:pPr>
+        <w:pStyle w:val="NormalWeb"/>
+        <w:shd w:val="clear" w:color="auto" w:fill="FFFFFF"/>
+        <w:ind w:left="780"/>
+        <w:rPr>
+          <w:sz w:val="20"/>
+          <w:szCs w:val="20"/>
+        </w:rPr>
+      </w:pPr>
+    </w:p>
+    <w:p>
+      <w:pPr>
+        <w:pStyle w:val="NormalWeb"/>
+        <w:shd w:val="clear" w:color="auto" w:fill="FFFFFF"/>
+        <w:ind w:left="780"/>
+        <w:rPr>
+          <w:sz w:val="20"/>
+          <w:szCs w:val="20"/>
+        </w:rPr>
+      </w:pPr>
+    </w:p>
+    <w:p>
+      <w:pPr>
+        <w:pStyle w:val="NormalWeb"/>
+        <w:shd w:val="clear" w:color="auto" w:fill="FFFFFF"/>
+        <w:ind w:left="780"/>
+        <w:rPr>
+          <w:sz w:val="20"/>
+          <w:szCs w:val="20"/>
+        </w:rPr>
+      </w:pPr>
+    </w:p>
+    <w:p>
+      <w:pPr>
+        <w:jc w:val="both"/>
+        <w:rPr>
+          <w:noProof/>
+          <w:sz w:val="24"/>
+          <w:szCs w:val="24"/>
+          <w:lang w:val="en-GB"/>
+        </w:rPr>
+      </w:pPr>
+    </w:p>
+    <w:p>
+      <w:pPr>
+        <w:jc w:val="both"/>
+        <w:rPr>
+          <w:noProof/>
+          <w:sz w:val="24"/>
+          <w:szCs w:val="24"/>
+          <w:lang w:val="en-GB"/>
+        </w:rPr>
+      </w:pPr>
+    </w:p>
+    <w:p>
+      <w:pPr>
+        <w:jc w:val="both"/>
+        <w:rPr>
+          <w:noProof/>
+          <w:sz w:val="24"/>
+          <w:szCs w:val="24"/>
+          <w:lang w:val="en-GB"/>
+        </w:rPr>
+      </w:pPr>
+    </w:p>
+    <w:p>
+      <w:pPr>
+        <w:jc w:val="both"/>
+        <w:rPr>
+          <w:noProof/>
+          <w:sz w:val="24"/>
+          <w:szCs w:val="24"/>
+          <w:lang w:val="en-GB"/>
+        </w:rPr>
+        <w:sectPr>
+          <w:type w:val="continuous"/>
+          <w:pgSz w:w="11906" w:h="16838"/>
+          <w:pgMar w:top="1440" w:right="1440" w:bottom="1440" w:left="1440" w:header="708" w:footer="708" w:gutter="0"/>
+          <w:cols w:num="2" w:space="708"/>
+          <w:docGrid w:linePitch="360"/>
+        </w:sectPr>
+      </w:pPr>
+    </w:p>
+    <w:p>
+      <w:pPr>
+        <w:pStyle w:val="ListeParagraf"/>
         <w:numPr>
           <w:ilvl w:val="0"/>
           <w:numId w:val="7"/>
         </w:numPr>
-        <w:shd w:val="clear" w:color="auto" w:fill="FFFFFF"/>
-        <w:rPr>
-          <w:sz w:val="20"/>
-          <w:szCs w:val="20"/>
-          <w:lang w:val="en-US"/>
-        </w:rPr>
-      </w:pPr>
-      <w:r>
-        <w:rPr>
-          <w:sz w:val="20"/>
-          <w:szCs w:val="20"/>
-          <w:lang w:val="en-US"/>
+        <w:jc w:val="both"/>
+        <w:rPr>
+          <w:noProof/>
+          <w:sz w:val="24"/>
+          <w:szCs w:val="24"/>
+          <w:lang w:val="en-GB"/>
+        </w:rPr>
+      </w:pPr>
+      <w:r>
+        <w:rPr>
+          <w:sz w:val="20"/>
+          <w:szCs w:val="20"/>
         </w:rPr>
         <w:t>We used line plot to examine the relationship between two columns based on correlation heatmap:</w:t>
       </w:r>
-    </w:p>
-    <w:p>
-      <w:pPr>
-        <w:pStyle w:val="NormalWeb"/>
-        <w:shd w:val="clear" w:color="auto" w:fill="FFFFFF"/>
+      <w:r>
+        <w:rPr>
+          <w:noProof/>
+          <w:sz w:val="20"/>
+          <w:szCs w:val="20"/>
+        </w:rPr>
+        <w:t xml:space="preserve"> </w:t>
+      </w:r>
+    </w:p>
+    <w:p>
+      <w:pPr>
+        <w:jc w:val="both"/>
+        <w:rPr>
+          <w:noProof/>
+          <w:sz w:val="24"/>
+          <w:szCs w:val="24"/>
+          <w:lang w:val="en-GB"/>
+        </w:rPr>
+      </w:pPr>
+    </w:p>
+    <w:p>
+      <w:pPr>
+        <w:pStyle w:val="ListeParagraf"/>
         <w:ind w:left="780"/>
-        <w:rPr>
-          <w:sz w:val="20"/>
-          <w:szCs w:val="20"/>
-        </w:rPr>
-      </w:pPr>
-      <w:r>
-        <w:rPr>
-          <w:noProof/>
-          <w:sz w:val="20"/>
-          <w:szCs w:val="20"/>
-          <w:lang w:val="en-US"/>
+        <w:jc w:val="both"/>
+        <w:rPr>
+          <w:rFonts w:ascii="Times New Roman" w:hAnsi="Times New Roman" w:cs="Times New Roman"/>
+          <w:noProof/>
+          <w:sz w:val="20"/>
+          <w:szCs w:val="20"/>
+        </w:rPr>
+      </w:pPr>
+      <w:r>
+        <w:rPr>
+          <w:noProof/>
+          <w:sz w:val="20"/>
+          <w:szCs w:val="20"/>
         </w:rPr>
         <w:drawing>
-          <wp:inline distT="0" distB="0" distL="0" distR="0" wp14:anchorId="1F5BB28E" wp14:editId="1BDDC549">
-            <wp:extent cx="1481591" cy="1104265"/>
-            <wp:effectExtent l="0" t="0" r="4445" b="635"/>
+          <wp:inline distT="0" distB="0" distL="0" distR="0" wp14:anchorId="6EE4D69C" wp14:editId="35D88265">
+            <wp:extent cx="2489200" cy="1676400"/>
+            <wp:effectExtent l="0" t="0" r="0" b="0"/>
             <wp:docPr id="16" name="Resim 16" descr="çizelge içeren bir resim&#10;&#10;Açıklama otomatik olarak oluşturuldu"/>
             <wp:cNvGraphicFramePr>
               <a:graphicFrameLocks xmlns:a="http://schemas.openxmlformats.org/drawingml/2006/main" noChangeAspect="1"/>
@@ -2152,7 +2118,7 @@
                   <pic:spPr bwMode="auto">
                     <a:xfrm>
                       <a:off x="0" y="0"/>
-                      <a:ext cx="1483036" cy="1105342"/>
+                      <a:ext cx="2694014" cy="1814336"/>
                     </a:xfrm>
                     <a:prstGeom prst="rect">
                       <a:avLst/>
@@ -2175,318 +2141,6 @@
     </w:p>
     <w:p>
       <w:pPr>
-        <w:pStyle w:val="NormalWeb"/>
-        <w:shd w:val="clear" w:color="auto" w:fill="FFFFFF"/>
-        <w:ind w:left="780"/>
-        <w:rPr>
-          <w:sz w:val="20"/>
-          <w:szCs w:val="20"/>
-        </w:rPr>
-      </w:pPr>
-    </w:p>
-    <w:p>
-      <w:pPr>
-        <w:pStyle w:val="NormalWeb"/>
-        <w:shd w:val="clear" w:color="auto" w:fill="FFFFFF"/>
-        <w:ind w:left="780"/>
-        <w:rPr>
-          <w:sz w:val="20"/>
-          <w:szCs w:val="20"/>
-        </w:rPr>
-      </w:pPr>
-    </w:p>
-    <w:p>
-      <w:pPr>
-        <w:pStyle w:val="NormalWeb"/>
-        <w:shd w:val="clear" w:color="auto" w:fill="FFFFFF"/>
-        <w:ind w:left="780"/>
-        <w:rPr>
-          <w:sz w:val="20"/>
-          <w:szCs w:val="20"/>
-        </w:rPr>
-      </w:pPr>
-    </w:p>
-    <w:p>
-      <w:pPr>
-        <w:pStyle w:val="NormalWeb"/>
-        <w:shd w:val="clear" w:color="auto" w:fill="FFFFFF"/>
-        <w:ind w:left="780"/>
-        <w:rPr>
-          <w:sz w:val="20"/>
-          <w:szCs w:val="20"/>
-        </w:rPr>
-      </w:pPr>
-    </w:p>
-    <w:p>
-      <w:pPr>
-        <w:pStyle w:val="NormalWeb"/>
-        <w:shd w:val="clear" w:color="auto" w:fill="FFFFFF"/>
-        <w:ind w:left="780"/>
-        <w:rPr>
-          <w:sz w:val="20"/>
-          <w:szCs w:val="20"/>
-        </w:rPr>
-      </w:pPr>
-    </w:p>
-    <w:p>
-      <w:pPr>
-        <w:pStyle w:val="NormalWeb"/>
-        <w:shd w:val="clear" w:color="auto" w:fill="FFFFFF"/>
-        <w:ind w:left="780" w:right="-661"/>
-        <w:rPr>
-          <w:sz w:val="20"/>
-          <w:szCs w:val="20"/>
-        </w:rPr>
-      </w:pPr>
-    </w:p>
-    <w:p>
-      <w:pPr>
-        <w:jc w:val="both"/>
-        <w:rPr>
-          <w:noProof/>
-          <w:sz w:val="24"/>
-          <w:szCs w:val="24"/>
-          <w:lang w:val="en-GB"/>
-        </w:rPr>
-      </w:pPr>
-    </w:p>
-    <w:p>
-      <w:pPr>
-        <w:jc w:val="both"/>
-        <w:rPr>
-          <w:noProof/>
-          <w:sz w:val="24"/>
-          <w:szCs w:val="24"/>
-          <w:lang w:val="en-GB"/>
-        </w:rPr>
-      </w:pPr>
-    </w:p>
-    <w:p>
-      <w:pPr>
-        <w:jc w:val="both"/>
-        <w:rPr>
-          <w:noProof/>
-          <w:sz w:val="24"/>
-          <w:szCs w:val="24"/>
-          <w:lang w:val="en-GB"/>
-        </w:rPr>
-      </w:pPr>
-    </w:p>
-    <w:p>
-      <w:pPr>
-        <w:jc w:val="both"/>
-        <w:rPr>
-          <w:noProof/>
-          <w:sz w:val="24"/>
-          <w:szCs w:val="24"/>
-          <w:lang w:val="en-GB"/>
-        </w:rPr>
-        <w:sectPr>
-          <w:type w:val="continuous"/>
-          <w:pgSz w:w="11906" w:h="16838"/>
-          <w:pgMar w:top="1440" w:right="1440" w:bottom="1440" w:left="1440" w:header="709" w:footer="709" w:gutter="0"/>
-          <w:cols w:num="2" w:space="708"/>
-          <w:docGrid w:linePitch="360"/>
-        </w:sectPr>
-      </w:pPr>
-    </w:p>
-    <w:p>
-      <w:pPr>
-        <w:jc w:val="both"/>
-        <w:rPr>
-          <w:noProof/>
-          <w:sz w:val="24"/>
-          <w:szCs w:val="24"/>
-          <w:lang w:val="en-GB"/>
-        </w:rPr>
-      </w:pPr>
-      <w:r>
-        <w:rPr>
-          <w:noProof/>
-          <w:sz w:val="24"/>
-          <w:szCs w:val="24"/>
-          <w:lang w:val="en-GB"/>
-        </w:rPr>
-        <w:t xml:space="preserve">                 </w:t>
-      </w:r>
-      <w:r>
-        <w:rPr>
-          <w:noProof/>
-          <w:sz w:val="24"/>
-          <w:szCs w:val="24"/>
-          <w:lang w:val="en-GB"/>
-        </w:rPr>
-        <w:drawing>
-          <wp:inline distT="0" distB="0" distL="0" distR="0" wp14:anchorId="34C5D391" wp14:editId="337D3421">
-            <wp:extent cx="1445035" cy="1110712"/>
-            <wp:effectExtent l="0" t="0" r="3175" b="0"/>
-            <wp:docPr id="12" name="Resim 12" descr="çizelge içeren bir resim&#10;&#10;Açıklama otomatik olarak oluşturuldu"/>
-            <wp:cNvGraphicFramePr>
-              <a:graphicFrameLocks xmlns:a="http://schemas.openxmlformats.org/drawingml/2006/main" noChangeAspect="1"/>
-            </wp:cNvGraphicFramePr>
-            <a:graphic xmlns:a="http://schemas.openxmlformats.org/drawingml/2006/main">
-              <a:graphicData uri="http://schemas.openxmlformats.org/drawingml/2006/picture">
-                <pic:pic xmlns:pic="http://schemas.openxmlformats.org/drawingml/2006/picture">
-                  <pic:nvPicPr>
-                    <pic:cNvPr id="12" name="Resim 12" descr="çizelge içeren bir resim&#10;&#10;Açıklama otomatik olarak oluşturuldu"/>
-                    <pic:cNvPicPr/>
-                  </pic:nvPicPr>
-                  <pic:blipFill rotWithShape="1">
-                    <a:blip r:embed="rId13" cstate="print">
-                      <a:extLst>
-                        <a:ext uri="{28A0092B-C50C-407E-A947-70E740481C1C}">
-                          <a14:useLocalDpi xmlns:a14="http://schemas.microsoft.com/office/drawing/2010/main" val="0"/>
-                        </a:ext>
-                      </a:extLst>
-                    </a:blip>
-                    <a:srcRect l="1588" t="10310" r="40579" b="22346"/>
-                    <a:stretch/>
-                  </pic:blipFill>
-                  <pic:spPr bwMode="auto">
-                    <a:xfrm>
-                      <a:off x="0" y="0"/>
-                      <a:ext cx="1471184" cy="1130811"/>
-                    </a:xfrm>
-                    <a:prstGeom prst="rect">
-                      <a:avLst/>
-                    </a:prstGeom>
-                    <a:ln>
-                      <a:noFill/>
-                    </a:ln>
-                    <a:extLst>
-                      <a:ext uri="{53640926-AAD7-44D8-BBD7-CCE9431645EC}">
-                        <a14:shadowObscured xmlns:a14="http://schemas.microsoft.com/office/drawing/2010/main"/>
-                      </a:ext>
-                    </a:extLst>
-                  </pic:spPr>
-                </pic:pic>
-              </a:graphicData>
-            </a:graphic>
-          </wp:inline>
-        </w:drawing>
-      </w:r>
-    </w:p>
-    <w:p>
-      <w:pPr>
-        <w:jc w:val="both"/>
-        <w:rPr>
-          <w:noProof/>
-          <w:sz w:val="24"/>
-          <w:szCs w:val="24"/>
-          <w:lang w:val="en-GB"/>
-        </w:rPr>
-      </w:pPr>
-      <w:r>
-        <w:rPr>
-          <w:noProof/>
-          <w:sz w:val="24"/>
-          <w:szCs w:val="24"/>
-          <w:lang w:val="en-GB"/>
-        </w:rPr>
-        <w:t xml:space="preserve">                  </w:t>
-      </w:r>
-      <w:r>
-        <w:rPr>
-          <w:noProof/>
-          <w:sz w:val="24"/>
-          <w:szCs w:val="24"/>
-          <w:lang w:val="en-GB"/>
-        </w:rPr>
-        <w:drawing>
-          <wp:inline distT="0" distB="0" distL="0" distR="0" wp14:anchorId="3C996E2F" wp14:editId="48572047">
-            <wp:extent cx="1456841" cy="1099820"/>
-            <wp:effectExtent l="0" t="0" r="3810" b="5080"/>
-            <wp:docPr id="13" name="Resim 13"/>
-            <wp:cNvGraphicFramePr>
-              <a:graphicFrameLocks xmlns:a="http://schemas.openxmlformats.org/drawingml/2006/main" noChangeAspect="1"/>
-            </wp:cNvGraphicFramePr>
-            <a:graphic xmlns:a="http://schemas.openxmlformats.org/drawingml/2006/main">
-              <a:graphicData uri="http://schemas.openxmlformats.org/drawingml/2006/picture">
-                <pic:pic xmlns:pic="http://schemas.openxmlformats.org/drawingml/2006/picture">
-                  <pic:nvPicPr>
-                    <pic:cNvPr id="13" name="Resim 13"/>
-                    <pic:cNvPicPr/>
-                  </pic:nvPicPr>
-                  <pic:blipFill rotWithShape="1">
-                    <a:blip r:embed="rId14" cstate="print">
-                      <a:extLst>
-                        <a:ext uri="{28A0092B-C50C-407E-A947-70E740481C1C}">
-                          <a14:useLocalDpi xmlns:a14="http://schemas.microsoft.com/office/drawing/2010/main" val="0"/>
-                        </a:ext>
-                      </a:extLst>
-                    </a:blip>
-                    <a:srcRect l="2934" t="17194" r="41890" b="16237"/>
-                    <a:stretch/>
-                  </pic:blipFill>
-                  <pic:spPr bwMode="auto">
-                    <a:xfrm>
-                      <a:off x="0" y="0"/>
-                      <a:ext cx="1457493" cy="1100312"/>
-                    </a:xfrm>
-                    <a:prstGeom prst="rect">
-                      <a:avLst/>
-                    </a:prstGeom>
-                    <a:ln>
-                      <a:noFill/>
-                    </a:ln>
-                    <a:extLst>
-                      <a:ext uri="{53640926-AAD7-44D8-BBD7-CCE9431645EC}">
-                        <a14:shadowObscured xmlns:a14="http://schemas.microsoft.com/office/drawing/2010/main"/>
-                      </a:ext>
-                    </a:extLst>
-                  </pic:spPr>
-                </pic:pic>
-              </a:graphicData>
-            </a:graphic>
-          </wp:inline>
-        </w:drawing>
-      </w:r>
-    </w:p>
-    <w:p>
-      <w:pPr>
-        <w:jc w:val="both"/>
-        <w:rPr>
-          <w:noProof/>
-          <w:sz w:val="24"/>
-          <w:szCs w:val="24"/>
-          <w:lang w:val="en-GB"/>
-        </w:rPr>
-      </w:pPr>
-    </w:p>
-    <w:p>
-      <w:pPr>
-        <w:pStyle w:val="ListeParagraf"/>
-        <w:numPr>
-          <w:ilvl w:val="0"/>
-          <w:numId w:val="7"/>
-        </w:numPr>
-        <w:jc w:val="both"/>
-        <w:rPr>
-          <w:rFonts w:ascii="Times New Roman" w:hAnsi="Times New Roman" w:cs="Times New Roman"/>
-          <w:noProof/>
-          <w:sz w:val="20"/>
-          <w:szCs w:val="20"/>
-        </w:rPr>
-      </w:pPr>
-      <w:r>
-        <w:rPr>
-          <w:rFonts w:ascii="Times New Roman" w:hAnsi="Times New Roman" w:cs="Times New Roman"/>
-          <w:sz w:val="20"/>
-          <w:szCs w:val="20"/>
-        </w:rPr>
-        <w:t>We used boxplot for A1 column</w:t>
-      </w:r>
-      <w:r>
-        <w:rPr>
-          <w:rFonts w:ascii="Times New Roman" w:hAnsi="Times New Roman" w:cs="Times New Roman"/>
-          <w:sz w:val="20"/>
-          <w:szCs w:val="20"/>
-        </w:rPr>
-        <w:t xml:space="preserve">: </w:t>
-      </w:r>
-    </w:p>
-    <w:p>
-      <w:pPr>
         <w:pStyle w:val="ListeParagraf"/>
         <w:ind w:left="780"/>
         <w:jc w:val="both"/>
@@ -2496,636 +2150,6 @@
           <w:szCs w:val="20"/>
         </w:rPr>
       </w:pPr>
-      <w:r>
-        <w:rPr>
-          <w:rFonts w:ascii="Times New Roman" w:hAnsi="Times New Roman" w:cs="Times New Roman"/>
-          <w:noProof/>
-          <w:sz w:val="20"/>
-          <w:szCs w:val="20"/>
-        </w:rPr>
-        <w:drawing>
-          <wp:inline distT="0" distB="0" distL="0" distR="0" wp14:anchorId="29900FB2" wp14:editId="16B6E2BA">
-            <wp:extent cx="1506673" cy="1028055"/>
-            <wp:effectExtent l="0" t="0" r="5080" b="1270"/>
-            <wp:docPr id="15" name="Resim 15" descr="çizelge içeren bir resim&#10;&#10;Açıklama otomatik olarak oluşturuldu"/>
-            <wp:cNvGraphicFramePr>
-              <a:graphicFrameLocks xmlns:a="http://schemas.openxmlformats.org/drawingml/2006/main" noChangeAspect="1"/>
-            </wp:cNvGraphicFramePr>
-            <a:graphic xmlns:a="http://schemas.openxmlformats.org/drawingml/2006/main">
-              <a:graphicData uri="http://schemas.openxmlformats.org/drawingml/2006/picture">
-                <pic:pic xmlns:pic="http://schemas.openxmlformats.org/drawingml/2006/picture">
-                  <pic:nvPicPr>
-                    <pic:cNvPr id="15" name="Resim 15" descr="çizelge içeren bir resim&#10;&#10;Açıklama otomatik olarak oluşturuldu"/>
-                    <pic:cNvPicPr/>
-                  </pic:nvPicPr>
-                  <pic:blipFill rotWithShape="1">
-                    <a:blip r:embed="rId15" cstate="print">
-                      <a:extLst>
-                        <a:ext uri="{28A0092B-C50C-407E-A947-70E740481C1C}">
-                          <a14:useLocalDpi xmlns:a14="http://schemas.microsoft.com/office/drawing/2010/main" val="0"/>
-                        </a:ext>
-                      </a:extLst>
-                    </a:blip>
-                    <a:srcRect l="-1566" t="24074" r="44441" b="13647"/>
-                    <a:stretch/>
-                  </pic:blipFill>
-                  <pic:spPr bwMode="auto">
-                    <a:xfrm>
-                      <a:off x="0" y="0"/>
-                      <a:ext cx="1508657" cy="1029409"/>
-                    </a:xfrm>
-                    <a:prstGeom prst="rect">
-                      <a:avLst/>
-                    </a:prstGeom>
-                    <a:ln>
-                      <a:noFill/>
-                    </a:ln>
-                    <a:extLst>
-                      <a:ext uri="{53640926-AAD7-44D8-BBD7-CCE9431645EC}">
-                        <a14:shadowObscured xmlns:a14="http://schemas.microsoft.com/office/drawing/2010/main"/>
-                      </a:ext>
-                    </a:extLst>
-                  </pic:spPr>
-                </pic:pic>
-              </a:graphicData>
-            </a:graphic>
-          </wp:inline>
-        </w:drawing>
-      </w:r>
-    </w:p>
-    <w:p>
-      <w:pPr>
-        <w:pStyle w:val="ListeParagraf"/>
-        <w:ind w:left="780"/>
-        <w:jc w:val="both"/>
-        <w:rPr>
-          <w:rFonts w:ascii="Times New Roman" w:hAnsi="Times New Roman" w:cs="Times New Roman"/>
-          <w:noProof/>
-          <w:sz w:val="20"/>
-          <w:szCs w:val="20"/>
-        </w:rPr>
-      </w:pPr>
-    </w:p>
-    <w:p>
-      <w:pPr>
-        <w:pStyle w:val="ListeParagraf"/>
-        <w:ind w:left="780"/>
-        <w:jc w:val="both"/>
-        <w:rPr>
-          <w:rFonts w:ascii="Times New Roman" w:hAnsi="Times New Roman" w:cs="Times New Roman"/>
-          <w:noProof/>
-          <w:sz w:val="20"/>
-          <w:szCs w:val="20"/>
-        </w:rPr>
-      </w:pPr>
-    </w:p>
-    <w:p>
-      <w:pPr>
-        <w:pStyle w:val="ListeParagraf"/>
-        <w:ind w:left="780"/>
-        <w:jc w:val="both"/>
-        <w:rPr>
-          <w:rFonts w:ascii="Times New Roman" w:hAnsi="Times New Roman" w:cs="Times New Roman"/>
-          <w:noProof/>
-          <w:sz w:val="20"/>
-          <w:szCs w:val="20"/>
-        </w:rPr>
-      </w:pPr>
-    </w:p>
-    <w:p>
-      <w:pPr>
-        <w:pStyle w:val="ListeParagraf"/>
-        <w:ind w:left="780"/>
-        <w:jc w:val="both"/>
-        <w:rPr>
-          <w:rFonts w:ascii="Times New Roman" w:hAnsi="Times New Roman" w:cs="Times New Roman"/>
-          <w:noProof/>
-          <w:sz w:val="20"/>
-          <w:szCs w:val="20"/>
-        </w:rPr>
-      </w:pPr>
-    </w:p>
-    <w:p>
-      <w:pPr>
-        <w:pStyle w:val="ListeParagraf"/>
-        <w:ind w:left="780"/>
-        <w:jc w:val="both"/>
-        <w:rPr>
-          <w:rFonts w:ascii="Times New Roman" w:hAnsi="Times New Roman" w:cs="Times New Roman"/>
-          <w:noProof/>
-          <w:sz w:val="20"/>
-          <w:szCs w:val="20"/>
-        </w:rPr>
-      </w:pPr>
-    </w:p>
-    <w:p>
-      <w:pPr>
-        <w:pStyle w:val="ListeParagraf"/>
-        <w:ind w:left="780"/>
-        <w:jc w:val="both"/>
-        <w:rPr>
-          <w:rFonts w:ascii="Times New Roman" w:hAnsi="Times New Roman" w:cs="Times New Roman"/>
-          <w:noProof/>
-          <w:sz w:val="20"/>
-          <w:szCs w:val="20"/>
-        </w:rPr>
-      </w:pPr>
-    </w:p>
-    <w:p>
-      <w:pPr>
-        <w:pStyle w:val="ListeParagraf"/>
-        <w:ind w:left="780"/>
-        <w:jc w:val="both"/>
-        <w:rPr>
-          <w:rFonts w:ascii="Times New Roman" w:hAnsi="Times New Roman" w:cs="Times New Roman"/>
-          <w:noProof/>
-          <w:sz w:val="20"/>
-          <w:szCs w:val="20"/>
-        </w:rPr>
-      </w:pPr>
-    </w:p>
-    <w:p>
-      <w:pPr>
-        <w:pStyle w:val="ListeParagraf"/>
-        <w:ind w:left="780"/>
-        <w:jc w:val="both"/>
-        <w:rPr>
-          <w:rFonts w:ascii="Times New Roman" w:hAnsi="Times New Roman" w:cs="Times New Roman"/>
-          <w:noProof/>
-          <w:sz w:val="20"/>
-          <w:szCs w:val="20"/>
-        </w:rPr>
-      </w:pPr>
-    </w:p>
-    <w:p>
-      <w:pPr>
-        <w:pStyle w:val="ListeParagraf"/>
-        <w:ind w:left="780"/>
-        <w:jc w:val="both"/>
-        <w:rPr>
-          <w:rFonts w:ascii="Times New Roman" w:hAnsi="Times New Roman" w:cs="Times New Roman"/>
-          <w:noProof/>
-          <w:sz w:val="20"/>
-          <w:szCs w:val="20"/>
-        </w:rPr>
-      </w:pPr>
-    </w:p>
-    <w:p>
-      <w:pPr>
-        <w:pStyle w:val="ListeParagraf"/>
-        <w:ind w:left="780"/>
-        <w:jc w:val="both"/>
-        <w:rPr>
-          <w:rFonts w:ascii="Times New Roman" w:hAnsi="Times New Roman" w:cs="Times New Roman"/>
-          <w:noProof/>
-          <w:sz w:val="20"/>
-          <w:szCs w:val="20"/>
-        </w:rPr>
-      </w:pPr>
-    </w:p>
-    <w:p>
-      <w:pPr>
-        <w:pStyle w:val="ListeParagraf"/>
-        <w:ind w:left="780"/>
-        <w:jc w:val="both"/>
-        <w:rPr>
-          <w:rFonts w:ascii="Times New Roman" w:hAnsi="Times New Roman" w:cs="Times New Roman"/>
-          <w:noProof/>
-          <w:sz w:val="20"/>
-          <w:szCs w:val="20"/>
-        </w:rPr>
-      </w:pPr>
-    </w:p>
-    <w:p>
-      <w:pPr>
-        <w:pStyle w:val="ListeParagraf"/>
-        <w:ind w:left="780"/>
-        <w:jc w:val="both"/>
-        <w:rPr>
-          <w:rFonts w:ascii="Times New Roman" w:hAnsi="Times New Roman" w:cs="Times New Roman"/>
-          <w:noProof/>
-          <w:sz w:val="20"/>
-          <w:szCs w:val="20"/>
-        </w:rPr>
-      </w:pPr>
-    </w:p>
-    <w:p>
-      <w:pPr>
-        <w:pStyle w:val="ListeParagraf"/>
-        <w:ind w:left="780"/>
-        <w:jc w:val="both"/>
-        <w:rPr>
-          <w:rFonts w:ascii="Times New Roman" w:hAnsi="Times New Roman" w:cs="Times New Roman"/>
-          <w:noProof/>
-          <w:sz w:val="20"/>
-          <w:szCs w:val="20"/>
-        </w:rPr>
-      </w:pPr>
-    </w:p>
-    <w:p>
-      <w:pPr>
-        <w:pStyle w:val="ListeParagraf"/>
-        <w:ind w:left="780"/>
-        <w:jc w:val="both"/>
-        <w:rPr>
-          <w:rFonts w:ascii="Times New Roman" w:hAnsi="Times New Roman" w:cs="Times New Roman"/>
-          <w:noProof/>
-          <w:sz w:val="20"/>
-          <w:szCs w:val="20"/>
-        </w:rPr>
-      </w:pPr>
-    </w:p>
-    <w:p>
-      <w:pPr>
-        <w:pStyle w:val="ListeParagraf"/>
-        <w:ind w:left="780"/>
-        <w:jc w:val="both"/>
-        <w:rPr>
-          <w:rFonts w:ascii="Times New Roman" w:hAnsi="Times New Roman" w:cs="Times New Roman"/>
-          <w:noProof/>
-          <w:sz w:val="20"/>
-          <w:szCs w:val="20"/>
-        </w:rPr>
-      </w:pPr>
-    </w:p>
-    <w:p>
-      <w:pPr>
-        <w:pStyle w:val="ListeParagraf"/>
-        <w:ind w:left="780"/>
-        <w:jc w:val="both"/>
-        <w:rPr>
-          <w:rFonts w:ascii="Times New Roman" w:hAnsi="Times New Roman" w:cs="Times New Roman"/>
-          <w:noProof/>
-          <w:sz w:val="20"/>
-          <w:szCs w:val="20"/>
-        </w:rPr>
-      </w:pPr>
-    </w:p>
-    <w:p>
-      <w:pPr>
-        <w:pStyle w:val="ListeParagraf"/>
-        <w:ind w:left="780"/>
-        <w:jc w:val="both"/>
-        <w:rPr>
-          <w:rFonts w:ascii="Times New Roman" w:hAnsi="Times New Roman" w:cs="Times New Roman"/>
-          <w:noProof/>
-          <w:sz w:val="20"/>
-          <w:szCs w:val="20"/>
-        </w:rPr>
-      </w:pPr>
-    </w:p>
-    <w:p>
-      <w:pPr>
-        <w:pStyle w:val="ListeParagraf"/>
-        <w:ind w:left="780"/>
-        <w:jc w:val="both"/>
-        <w:rPr>
-          <w:rFonts w:ascii="Times New Roman" w:hAnsi="Times New Roman" w:cs="Times New Roman"/>
-          <w:noProof/>
-          <w:sz w:val="20"/>
-          <w:szCs w:val="20"/>
-        </w:rPr>
-      </w:pPr>
-    </w:p>
-    <w:p>
-      <w:pPr>
-        <w:pStyle w:val="ListeParagraf"/>
-        <w:ind w:left="780"/>
-        <w:jc w:val="both"/>
-        <w:rPr>
-          <w:rFonts w:ascii="Times New Roman" w:hAnsi="Times New Roman" w:cs="Times New Roman"/>
-          <w:noProof/>
-          <w:sz w:val="20"/>
-          <w:szCs w:val="20"/>
-        </w:rPr>
-      </w:pPr>
-    </w:p>
-    <w:p>
-      <w:pPr>
-        <w:pStyle w:val="ListeParagraf"/>
-        <w:ind w:left="780"/>
-        <w:jc w:val="both"/>
-        <w:rPr>
-          <w:rFonts w:ascii="Times New Roman" w:hAnsi="Times New Roman" w:cs="Times New Roman"/>
-          <w:noProof/>
-          <w:sz w:val="20"/>
-          <w:szCs w:val="20"/>
-        </w:rPr>
-      </w:pPr>
-    </w:p>
-    <w:p>
-      <w:pPr>
-        <w:pStyle w:val="ListeParagraf"/>
-        <w:ind w:left="780"/>
-        <w:jc w:val="both"/>
-        <w:rPr>
-          <w:rFonts w:ascii="Times New Roman" w:hAnsi="Times New Roman" w:cs="Times New Roman"/>
-          <w:noProof/>
-          <w:sz w:val="20"/>
-          <w:szCs w:val="20"/>
-        </w:rPr>
-      </w:pPr>
-    </w:p>
-    <w:p>
-      <w:pPr>
-        <w:pStyle w:val="ListeParagraf"/>
-        <w:ind w:left="780"/>
-        <w:jc w:val="both"/>
-        <w:rPr>
-          <w:rFonts w:ascii="Times New Roman" w:hAnsi="Times New Roman" w:cs="Times New Roman"/>
-          <w:noProof/>
-          <w:sz w:val="20"/>
-          <w:szCs w:val="20"/>
-        </w:rPr>
-      </w:pPr>
-    </w:p>
-    <w:p>
-      <w:pPr>
-        <w:pStyle w:val="ListeParagraf"/>
-        <w:ind w:left="780"/>
-        <w:jc w:val="both"/>
-        <w:rPr>
-          <w:rFonts w:ascii="Times New Roman" w:hAnsi="Times New Roman" w:cs="Times New Roman"/>
-          <w:noProof/>
-          <w:sz w:val="20"/>
-          <w:szCs w:val="20"/>
-        </w:rPr>
-      </w:pPr>
-    </w:p>
-    <w:p>
-      <w:pPr>
-        <w:pStyle w:val="ListeParagraf"/>
-        <w:ind w:left="780"/>
-        <w:jc w:val="both"/>
-        <w:rPr>
-          <w:rFonts w:ascii="Times New Roman" w:hAnsi="Times New Roman" w:cs="Times New Roman"/>
-          <w:noProof/>
-          <w:sz w:val="20"/>
-          <w:szCs w:val="20"/>
-        </w:rPr>
-      </w:pPr>
-    </w:p>
-    <w:p>
-      <w:pPr>
-        <w:pStyle w:val="ListeParagraf"/>
-        <w:ind w:left="780"/>
-        <w:jc w:val="both"/>
-        <w:rPr>
-          <w:rFonts w:ascii="Times New Roman" w:hAnsi="Times New Roman" w:cs="Times New Roman"/>
-          <w:noProof/>
-          <w:sz w:val="20"/>
-          <w:szCs w:val="20"/>
-        </w:rPr>
-      </w:pPr>
-    </w:p>
-    <w:p>
-      <w:pPr>
-        <w:pStyle w:val="ListeParagraf"/>
-        <w:ind w:left="780"/>
-        <w:jc w:val="both"/>
-        <w:rPr>
-          <w:rFonts w:ascii="Times New Roman" w:hAnsi="Times New Roman" w:cs="Times New Roman"/>
-          <w:noProof/>
-          <w:sz w:val="20"/>
-          <w:szCs w:val="20"/>
-        </w:rPr>
-      </w:pPr>
-    </w:p>
-    <w:p>
-      <w:pPr>
-        <w:pStyle w:val="ListeParagraf"/>
-        <w:ind w:left="780"/>
-        <w:jc w:val="both"/>
-        <w:rPr>
-          <w:rFonts w:ascii="Times New Roman" w:hAnsi="Times New Roman" w:cs="Times New Roman"/>
-          <w:noProof/>
-          <w:sz w:val="20"/>
-          <w:szCs w:val="20"/>
-        </w:rPr>
-      </w:pPr>
-    </w:p>
-    <w:p>
-      <w:pPr>
-        <w:pStyle w:val="ListeParagraf"/>
-        <w:ind w:left="780"/>
-        <w:jc w:val="both"/>
-        <w:rPr>
-          <w:rFonts w:ascii="Times New Roman" w:hAnsi="Times New Roman" w:cs="Times New Roman"/>
-          <w:noProof/>
-          <w:sz w:val="20"/>
-          <w:szCs w:val="20"/>
-        </w:rPr>
-      </w:pPr>
-    </w:p>
-    <w:p>
-      <w:pPr>
-        <w:pStyle w:val="ListeParagraf"/>
-        <w:ind w:left="780"/>
-        <w:jc w:val="both"/>
-        <w:rPr>
-          <w:rFonts w:ascii="Times New Roman" w:hAnsi="Times New Roman" w:cs="Times New Roman"/>
-          <w:noProof/>
-          <w:sz w:val="20"/>
-          <w:szCs w:val="20"/>
-        </w:rPr>
-      </w:pPr>
-    </w:p>
-    <w:p>
-      <w:pPr>
-        <w:pStyle w:val="ListeParagraf"/>
-        <w:ind w:left="780"/>
-        <w:jc w:val="both"/>
-        <w:rPr>
-          <w:rFonts w:ascii="Times New Roman" w:hAnsi="Times New Roman" w:cs="Times New Roman"/>
-          <w:noProof/>
-          <w:sz w:val="20"/>
-          <w:szCs w:val="20"/>
-        </w:rPr>
-      </w:pPr>
-    </w:p>
-    <w:p>
-      <w:pPr>
-        <w:pStyle w:val="ListeParagraf"/>
-        <w:ind w:left="780"/>
-        <w:jc w:val="both"/>
-        <w:rPr>
-          <w:rFonts w:ascii="Times New Roman" w:hAnsi="Times New Roman" w:cs="Times New Roman"/>
-          <w:noProof/>
-          <w:sz w:val="20"/>
-          <w:szCs w:val="20"/>
-        </w:rPr>
-      </w:pPr>
-    </w:p>
-    <w:p>
-      <w:pPr>
-        <w:pStyle w:val="ListeParagraf"/>
-        <w:ind w:left="780"/>
-        <w:jc w:val="both"/>
-        <w:rPr>
-          <w:rFonts w:ascii="Times New Roman" w:hAnsi="Times New Roman" w:cs="Times New Roman"/>
-          <w:noProof/>
-          <w:sz w:val="20"/>
-          <w:szCs w:val="20"/>
-        </w:rPr>
-      </w:pPr>
-    </w:p>
-    <w:p>
-      <w:pPr>
-        <w:pStyle w:val="ListeParagraf"/>
-        <w:ind w:left="780"/>
-        <w:jc w:val="both"/>
-        <w:rPr>
-          <w:rFonts w:ascii="Times New Roman" w:hAnsi="Times New Roman" w:cs="Times New Roman"/>
-          <w:noProof/>
-          <w:sz w:val="20"/>
-          <w:szCs w:val="20"/>
-        </w:rPr>
-      </w:pPr>
-    </w:p>
-    <w:p>
-      <w:pPr>
-        <w:pStyle w:val="ListeParagraf"/>
-        <w:ind w:left="780"/>
-        <w:jc w:val="both"/>
-        <w:rPr>
-          <w:rFonts w:ascii="Times New Roman" w:hAnsi="Times New Roman" w:cs="Times New Roman"/>
-          <w:noProof/>
-          <w:sz w:val="20"/>
-          <w:szCs w:val="20"/>
-        </w:rPr>
-      </w:pPr>
-    </w:p>
-    <w:p>
-      <w:pPr>
-        <w:pStyle w:val="ListeParagraf"/>
-        <w:ind w:left="780"/>
-        <w:jc w:val="both"/>
-        <w:rPr>
-          <w:rFonts w:ascii="Times New Roman" w:hAnsi="Times New Roman" w:cs="Times New Roman"/>
-          <w:noProof/>
-          <w:sz w:val="20"/>
-          <w:szCs w:val="20"/>
-        </w:rPr>
-      </w:pPr>
-    </w:p>
-    <w:p>
-      <w:pPr>
-        <w:spacing w:line="240" w:lineRule="auto"/>
-        <w:jc w:val="center"/>
-        <w:rPr>
-          <w:rFonts w:ascii="Times New Roman" w:hAnsi="Times New Roman" w:cs="Times New Roman"/>
-          <w:i/>
-          <w:iCs/>
-          <w:noProof/>
-          <w:sz w:val="20"/>
-          <w:szCs w:val="20"/>
-          <w:lang w:val="en-GB"/>
-        </w:rPr>
-      </w:pPr>
-      <w:r>
-        <w:rPr>
-          <w:rFonts w:ascii="Times New Roman" w:hAnsi="Times New Roman" w:cs="Times New Roman"/>
-          <w:i/>
-          <w:iCs/>
-          <w:noProof/>
-          <w:sz w:val="20"/>
-          <w:szCs w:val="20"/>
-          <w:lang w:val="en-GB"/>
-        </w:rPr>
-        <w:t>REFERENCES</w:t>
-      </w:r>
-    </w:p>
-    <w:p>
-      <w:pPr>
-        <w:spacing w:line="240" w:lineRule="auto"/>
-        <w:jc w:val="both"/>
-        <w:rPr>
-          <w:rFonts w:ascii="Times New Roman" w:hAnsi="Times New Roman" w:cs="Times New Roman"/>
-          <w:noProof/>
-          <w:sz w:val="20"/>
-          <w:szCs w:val="20"/>
-          <w:lang w:val="en-GB"/>
-        </w:rPr>
-      </w:pPr>
-      <w:r>
-        <w:rPr>
-          <w:rFonts w:ascii="Times New Roman" w:hAnsi="Times New Roman" w:cs="Times New Roman"/>
-          <w:noProof/>
-          <w:sz w:val="20"/>
-          <w:szCs w:val="20"/>
-          <w:lang w:val="en-GB"/>
-        </w:rPr>
-        <w:t xml:space="preserve">Marloz. "Handling Missing Values with Scikit-Learn Pipelines". (2020). URL: </w:t>
-      </w:r>
-      <w:hyperlink r:id="rId16">
-        <w:r>
-          <w:rPr>
-            <w:rStyle w:val="Kpr"/>
-            <w:rFonts w:ascii="Times New Roman" w:hAnsi="Times New Roman" w:cs="Times New Roman"/>
-            <w:noProof/>
-            <w:sz w:val="20"/>
-            <w:szCs w:val="20"/>
-            <w:lang w:val="en-GB"/>
-          </w:rPr>
-          <w:t>https://marloz.github.io/projects/sklearn/pipeline/missing/preprocessing/2020/03/20/sklearn-pipelines-missing-values.html</w:t>
-        </w:r>
-      </w:hyperlink>
-      <w:r>
-        <w:rPr>
-          <w:rFonts w:ascii="Times New Roman" w:hAnsi="Times New Roman" w:cs="Times New Roman"/>
-          <w:noProof/>
-          <w:sz w:val="20"/>
-          <w:szCs w:val="20"/>
-          <w:lang w:val="en-GB"/>
-        </w:rPr>
-        <w:t>.</w:t>
-      </w:r>
-    </w:p>
-    <w:p>
-      <w:pPr>
-        <w:spacing w:line="240" w:lineRule="auto"/>
-        <w:jc w:val="both"/>
-        <w:rPr>
-          <w:rFonts w:ascii="Times New Roman" w:hAnsi="Times New Roman" w:cs="Times New Roman"/>
-          <w:noProof/>
-          <w:sz w:val="20"/>
-          <w:szCs w:val="20"/>
-          <w:lang w:val="en-GB"/>
-        </w:rPr>
-      </w:pPr>
-      <w:r>
-        <w:rPr>
-          <w:rFonts w:ascii="Times New Roman" w:hAnsi="Times New Roman" w:cs="Times New Roman"/>
-          <w:noProof/>
-          <w:sz w:val="20"/>
-          <w:szCs w:val="20"/>
-          <w:lang w:val="en-GB"/>
-        </w:rPr>
-        <w:t xml:space="preserve">DataCamp. "Introduction to Data Visualization with Matplotlib". URL: </w:t>
-      </w:r>
-      <w:hyperlink r:id="rId17">
-        <w:r>
-          <w:rPr>
-            <w:rStyle w:val="Kpr"/>
-            <w:rFonts w:ascii="Times New Roman" w:hAnsi="Times New Roman" w:cs="Times New Roman"/>
-            <w:noProof/>
-            <w:sz w:val="20"/>
-            <w:szCs w:val="20"/>
-            <w:lang w:val="en-GB"/>
-          </w:rPr>
-          <w:t>https://app.datacamp.com/learn/courses/introduction-to-data-visualization-with-matplotlib</w:t>
-        </w:r>
-      </w:hyperlink>
-      <w:r>
-        <w:rPr>
-          <w:rFonts w:ascii="Times New Roman" w:hAnsi="Times New Roman" w:cs="Times New Roman"/>
-          <w:noProof/>
-          <w:sz w:val="20"/>
-          <w:szCs w:val="20"/>
-          <w:lang w:val="en-GB"/>
-        </w:rPr>
-        <w:t>.</w:t>
-      </w:r>
     </w:p>
     <w:p>
       <w:pPr>
@@ -3202,181 +2226,6 @@
 <file path=word/numbering.xml><?xml version="1.0" encoding="utf-8"?>
 <w:numbering xmlns:wpc="http://schemas.microsoft.com/office/word/2010/wordprocessingCanvas" xmlns:cx="http://schemas.microsoft.com/office/drawing/2014/chartex" xmlns:cx1="http://schemas.microsoft.com/office/drawing/2015/9/8/chartex" xmlns:cx2="http://schemas.microsoft.com/office/drawing/2015/10/21/chartex" xmlns:cx3="http://schemas.microsoft.com/office/drawing/2016/5/9/chartex" xmlns:cx4="http://schemas.microsoft.com/office/drawing/2016/5/10/chartex" xmlns:cx5="http://schemas.microsoft.com/office/drawing/2016/5/11/chartex" xmlns:cx6="http://schemas.microsoft.com/office/drawing/2016/5/12/chartex" xmlns:cx7="http://schemas.microsoft.com/office/drawing/2016/5/13/chartex" xmlns:cx8="http://schemas.microsoft.com/office/drawing/2016/5/14/chartex" xmlns:mc="http://schemas.openxmlformats.org/markup-compatibility/2006" xmlns:aink="http://schemas.microsoft.com/office/drawing/2016/ink" xmlns:am3d="http://schemas.microsoft.com/office/drawing/2017/model3d" xmlns:o="urn:schemas-microsoft-com:office:office" xmlns:oel="http://schemas.microsoft.com/office/2019/extlst" xmlns:r="http://schemas.openxmlformats.org/officeDocument/2006/relationships" xmlns:m="http://schemas.openxmlformats.org/officeDocument/2006/math" xmlns:v="urn:schemas-microsoft-com:vml" xmlns:wp14="http://schemas.microsoft.com/office/word/2010/wordprocessingDrawing" xmlns:wp="http://schemas.openxmlformats.org/drawingml/2006/wordprocessingDrawing" xmlns:w10="urn:schemas-microsoft-com:office:word" xmlns:w="http://schemas.openxmlformats.org/wordprocessingml/2006/main" xmlns:w14="http://schemas.microsoft.com/office/word/2010/wordml" xmlns:w15="http://schemas.microsoft.com/office/word/2012/wordml" xmlns:w16cex="http://schemas.microsoft.com/office/word/2018/wordml/cex" xmlns:w16cid="http://schemas.microsoft.com/office/word/2016/wordml/cid" xmlns:w16="http://schemas.microsoft.com/office/word/2018/wordml" xmlns:w16du="http://schemas.microsoft.com/office/word/2023/wordml/word16du" xmlns:w16sdtdh="http://schemas.microsoft.com/office/word/2020/wordml/sdtdatahash" xmlns:w16se="http://schemas.microsoft.com/office/word/2015/wordml/symex" xmlns:wpg="http://schemas.microsoft.com/office/word/2010/wordprocessingGroup" xmlns:wpi="http://schemas.microsoft.com/office/word/2010/wordprocessingInk" xmlns:wne="http://schemas.microsoft.com/office/word/2006/wordml" xmlns:wps="http://schemas.microsoft.com/office/word/2010/wordprocessingShape" mc:Ignorable="w14 w15 w16se w16cid w16 w16cex w16sdtdh wp14">
   <w:abstractNum w:abstractNumId="0" w15:restartNumberingAfterBreak="0">
-    <w:nsid w:val="01B06371"/>
-    <w:multiLevelType w:val="hybridMultilevel"/>
-    <w:tmpl w:val="46601FCC"/>
-    <w:lvl w:ilvl="0" w:tplc="60BA2D82">
-      <w:start w:val="1"/>
-      <w:numFmt w:val="upperRoman"/>
-      <w:lvlText w:val="%1."/>
-      <w:lvlJc w:val="left"/>
-      <w:pPr>
-        <w:ind w:left="1080" w:hanging="720"/>
-      </w:pPr>
-      <w:rPr>
-        <w:rFonts w:hint="default"/>
-      </w:rPr>
-    </w:lvl>
-    <w:lvl w:ilvl="1" w:tplc="041F0019" w:tentative="1">
-      <w:start w:val="1"/>
-      <w:numFmt w:val="lowerLetter"/>
-      <w:lvlText w:val="%2."/>
-      <w:lvlJc w:val="left"/>
-      <w:pPr>
-        <w:ind w:left="1440" w:hanging="360"/>
-      </w:pPr>
-    </w:lvl>
-    <w:lvl w:ilvl="2" w:tplc="041F001B" w:tentative="1">
-      <w:start w:val="1"/>
-      <w:numFmt w:val="lowerRoman"/>
-      <w:lvlText w:val="%3."/>
-      <w:lvlJc w:val="right"/>
-      <w:pPr>
-        <w:ind w:left="2160" w:hanging="180"/>
-      </w:pPr>
-    </w:lvl>
-    <w:lvl w:ilvl="3" w:tplc="041F000F" w:tentative="1">
-      <w:start w:val="1"/>
-      <w:numFmt w:val="decimal"/>
-      <w:lvlText w:val="%4."/>
-      <w:lvlJc w:val="left"/>
-      <w:pPr>
-        <w:ind w:left="2880" w:hanging="360"/>
-      </w:pPr>
-    </w:lvl>
-    <w:lvl w:ilvl="4" w:tplc="041F0019" w:tentative="1">
-      <w:start w:val="1"/>
-      <w:numFmt w:val="lowerLetter"/>
-      <w:lvlText w:val="%5."/>
-      <w:lvlJc w:val="left"/>
-      <w:pPr>
-        <w:ind w:left="3600" w:hanging="360"/>
-      </w:pPr>
-    </w:lvl>
-    <w:lvl w:ilvl="5" w:tplc="041F001B" w:tentative="1">
-      <w:start w:val="1"/>
-      <w:numFmt w:val="lowerRoman"/>
-      <w:lvlText w:val="%6."/>
-      <w:lvlJc w:val="right"/>
-      <w:pPr>
-        <w:ind w:left="4320" w:hanging="180"/>
-      </w:pPr>
-    </w:lvl>
-    <w:lvl w:ilvl="6" w:tplc="041F000F" w:tentative="1">
-      <w:start w:val="1"/>
-      <w:numFmt w:val="decimal"/>
-      <w:lvlText w:val="%7."/>
-      <w:lvlJc w:val="left"/>
-      <w:pPr>
-        <w:ind w:left="5040" w:hanging="360"/>
-      </w:pPr>
-    </w:lvl>
-    <w:lvl w:ilvl="7" w:tplc="041F0019" w:tentative="1">
-      <w:start w:val="1"/>
-      <w:numFmt w:val="lowerLetter"/>
-      <w:lvlText w:val="%8."/>
-      <w:lvlJc w:val="left"/>
-      <w:pPr>
-        <w:ind w:left="5760" w:hanging="360"/>
-      </w:pPr>
-    </w:lvl>
-    <w:lvl w:ilvl="8" w:tplc="041F001B" w:tentative="1">
-      <w:start w:val="1"/>
-      <w:numFmt w:val="lowerRoman"/>
-      <w:lvlText w:val="%9."/>
-      <w:lvlJc w:val="right"/>
-      <w:pPr>
-        <w:ind w:left="6480" w:hanging="180"/>
-      </w:pPr>
-    </w:lvl>
-  </w:abstractNum>
-  <w:abstractNum w:abstractNumId="1" w15:restartNumberingAfterBreak="0">
-    <w:nsid w:val="31177267"/>
-    <w:multiLevelType w:val="hybridMultilevel"/>
-    <w:tmpl w:val="5074D7CC"/>
-    <w:lvl w:ilvl="0" w:tplc="041F0015">
-      <w:start w:val="1"/>
-      <w:numFmt w:val="upperLetter"/>
-      <w:lvlText w:val="%1."/>
-      <w:lvlJc w:val="left"/>
-      <w:pPr>
-        <w:ind w:left="1440" w:hanging="360"/>
-      </w:pPr>
-    </w:lvl>
-    <w:lvl w:ilvl="1" w:tplc="041F0019" w:tentative="1">
-      <w:start w:val="1"/>
-      <w:numFmt w:val="lowerLetter"/>
-      <w:lvlText w:val="%2."/>
-      <w:lvlJc w:val="left"/>
-      <w:pPr>
-        <w:ind w:left="2160" w:hanging="360"/>
-      </w:pPr>
-    </w:lvl>
-    <w:lvl w:ilvl="2" w:tplc="041F001B" w:tentative="1">
-      <w:start w:val="1"/>
-      <w:numFmt w:val="lowerRoman"/>
-      <w:lvlText w:val="%3."/>
-      <w:lvlJc w:val="right"/>
-      <w:pPr>
-        <w:ind w:left="2880" w:hanging="180"/>
-      </w:pPr>
-    </w:lvl>
-    <w:lvl w:ilvl="3" w:tplc="041F000F" w:tentative="1">
-      <w:start w:val="1"/>
-      <w:numFmt w:val="decimal"/>
-      <w:lvlText w:val="%4."/>
-      <w:lvlJc w:val="left"/>
-      <w:pPr>
-        <w:ind w:left="3600" w:hanging="360"/>
-      </w:pPr>
-    </w:lvl>
-    <w:lvl w:ilvl="4" w:tplc="041F0019" w:tentative="1">
-      <w:start w:val="1"/>
-      <w:numFmt w:val="lowerLetter"/>
-      <w:lvlText w:val="%5."/>
-      <w:lvlJc w:val="left"/>
-      <w:pPr>
-        <w:ind w:left="4320" w:hanging="360"/>
-      </w:pPr>
-    </w:lvl>
-    <w:lvl w:ilvl="5" w:tplc="041F001B" w:tentative="1">
-      <w:start w:val="1"/>
-      <w:numFmt w:val="lowerRoman"/>
-      <w:lvlText w:val="%6."/>
-      <w:lvlJc w:val="right"/>
-      <w:pPr>
-        <w:ind w:left="5040" w:hanging="180"/>
-      </w:pPr>
-    </w:lvl>
-    <w:lvl w:ilvl="6" w:tplc="041F000F" w:tentative="1">
-      <w:start w:val="1"/>
-      <w:numFmt w:val="decimal"/>
-      <w:lvlText w:val="%7."/>
-      <w:lvlJc w:val="left"/>
-      <w:pPr>
-        <w:ind w:left="5760" w:hanging="360"/>
-      </w:pPr>
-    </w:lvl>
-    <w:lvl w:ilvl="7" w:tplc="041F0019" w:tentative="1">
-      <w:start w:val="1"/>
-      <w:numFmt w:val="lowerLetter"/>
-      <w:lvlText w:val="%8."/>
-      <w:lvlJc w:val="left"/>
-      <w:pPr>
-        <w:ind w:left="6480" w:hanging="360"/>
-      </w:pPr>
-    </w:lvl>
-    <w:lvl w:ilvl="8" w:tplc="041F001B" w:tentative="1">
-      <w:start w:val="1"/>
-      <w:numFmt w:val="lowerRoman"/>
-      <w:lvlText w:val="%9."/>
-      <w:lvlJc w:val="right"/>
-      <w:pPr>
-        <w:ind w:left="7200" w:hanging="180"/>
-      </w:pPr>
-    </w:lvl>
-  </w:abstractNum>
-  <w:abstractNum w:abstractNumId="2" w15:restartNumberingAfterBreak="0">
     <w:nsid w:val="33EA61FE"/>
     <w:multiLevelType w:val="hybridMultilevel"/>
     <w:tmpl w:val="FC5846F0"/>
@@ -3489,7 +2338,7 @@
       </w:rPr>
     </w:lvl>
   </w:abstractNum>
-  <w:abstractNum w:abstractNumId="3" w15:restartNumberingAfterBreak="0">
+  <w:abstractNum w:abstractNumId="1" w15:restartNumberingAfterBreak="0">
     <w:nsid w:val="3A370CC0"/>
     <w:multiLevelType w:val="multilevel"/>
     <w:tmpl w:val="A720F376"/>
@@ -3638,7 +2487,7 @@
       </w:rPr>
     </w:lvl>
   </w:abstractNum>
-  <w:abstractNum w:abstractNumId="4" w15:restartNumberingAfterBreak="0">
+  <w:abstractNum w:abstractNumId="2" w15:restartNumberingAfterBreak="0">
     <w:nsid w:val="40BF2F08"/>
     <w:multiLevelType w:val="hybridMultilevel"/>
     <w:tmpl w:val="D6365E6E"/>
@@ -3751,7 +2600,7 @@
       </w:rPr>
     </w:lvl>
   </w:abstractNum>
-  <w:abstractNum w:abstractNumId="5" w15:restartNumberingAfterBreak="0">
+  <w:abstractNum w:abstractNumId="3" w15:restartNumberingAfterBreak="0">
     <w:nsid w:val="57F032BF"/>
     <w:multiLevelType w:val="hybridMultilevel"/>
     <w:tmpl w:val="E5126B94"/>
@@ -3837,7 +2686,7 @@
       </w:pPr>
     </w:lvl>
   </w:abstractNum>
-  <w:abstractNum w:abstractNumId="6" w15:restartNumberingAfterBreak="0">
+  <w:abstractNum w:abstractNumId="4" w15:restartNumberingAfterBreak="0">
     <w:nsid w:val="5AB778D1"/>
     <w:multiLevelType w:val="hybridMultilevel"/>
     <w:tmpl w:val="7FD8159A"/>
@@ -3950,139 +2799,142 @@
       </w:rPr>
     </w:lvl>
   </w:abstractNum>
-  <w:abstractNum w:abstractNumId="7" w15:restartNumberingAfterBreak="0">
+  <w:abstractNum w:abstractNumId="5" w15:restartNumberingAfterBreak="0">
     <w:nsid w:val="5DCE7B9C"/>
     <w:multiLevelType w:val="hybridMultilevel"/>
-    <w:tmpl w:val="BBE606B8"/>
-    <w:lvl w:ilvl="0" w:tplc="041F0001">
+    <w:tmpl w:val="609E0C78"/>
+    <w:lvl w:ilvl="0" w:tplc="9EF6CBC2">
+      <w:start w:val="2"/>
+      <w:numFmt w:val="bullet"/>
+      <w:lvlText w:val="-"/>
+      <w:lvlJc w:val="left"/>
+      <w:pPr>
+        <w:ind w:left="780" w:hanging="360"/>
+      </w:pPr>
+      <w:rPr>
+        <w:rFonts w:ascii="Times New Roman" w:eastAsia="Times New Roman" w:hAnsi="Times New Roman" w:cs="Times New Roman" w:hint="default"/>
+      </w:rPr>
+    </w:lvl>
+    <w:lvl w:ilvl="1" w:tplc="041F0003" w:tentative="1">
+      <w:start w:val="1"/>
+      <w:numFmt w:val="bullet"/>
+      <w:lvlText w:val="o"/>
+      <w:lvlJc w:val="left"/>
+      <w:pPr>
+        <w:ind w:left="1500" w:hanging="360"/>
+      </w:pPr>
+      <w:rPr>
+        <w:rFonts w:ascii="Courier New" w:hAnsi="Courier New" w:hint="default"/>
+      </w:rPr>
+    </w:lvl>
+    <w:lvl w:ilvl="2" w:tplc="041F0005" w:tentative="1">
+      <w:start w:val="1"/>
+      <w:numFmt w:val="bullet"/>
+      <w:lvlText w:val=""/>
+      <w:lvlJc w:val="left"/>
+      <w:pPr>
+        <w:ind w:left="2220" w:hanging="360"/>
+      </w:pPr>
+      <w:rPr>
+        <w:rFonts w:ascii="Wingdings" w:hAnsi="Wingdings" w:hint="default"/>
+      </w:rPr>
+    </w:lvl>
+    <w:lvl w:ilvl="3" w:tplc="041F0001" w:tentative="1">
       <w:start w:val="1"/>
       <w:numFmt w:val="bullet"/>
       <w:lvlText w:val=""/>
       <w:lvlJc w:val="left"/>
       <w:pPr>
-        <w:ind w:left="780" w:hanging="360"/>
+        <w:ind w:left="2940" w:hanging="360"/>
       </w:pPr>
       <w:rPr>
         <w:rFonts w:ascii="Symbol" w:hAnsi="Symbol" w:hint="default"/>
       </w:rPr>
     </w:lvl>
-    <w:lvl w:ilvl="1" w:tplc="041F0003" w:tentative="1">
+    <w:lvl w:ilvl="4" w:tplc="041F0003" w:tentative="1">
       <w:start w:val="1"/>
       <w:numFmt w:val="bullet"/>
       <w:lvlText w:val="o"/>
       <w:lvlJc w:val="left"/>
       <w:pPr>
-        <w:ind w:left="1500" w:hanging="360"/>
+        <w:ind w:left="3660" w:hanging="360"/>
       </w:pPr>
       <w:rPr>
         <w:rFonts w:ascii="Courier New" w:hAnsi="Courier New" w:hint="default"/>
       </w:rPr>
     </w:lvl>
-    <w:lvl w:ilvl="2" w:tplc="041F0005" w:tentative="1">
+    <w:lvl w:ilvl="5" w:tplc="041F0005" w:tentative="1">
       <w:start w:val="1"/>
       <w:numFmt w:val="bullet"/>
       <w:lvlText w:val=""/>
       <w:lvlJc w:val="left"/>
       <w:pPr>
-        <w:ind w:left="2220" w:hanging="360"/>
+        <w:ind w:left="4380" w:hanging="360"/>
       </w:pPr>
       <w:rPr>
         <w:rFonts w:ascii="Wingdings" w:hAnsi="Wingdings" w:hint="default"/>
       </w:rPr>
     </w:lvl>
-    <w:lvl w:ilvl="3" w:tplc="041F0001" w:tentative="1">
+    <w:lvl w:ilvl="6" w:tplc="041F0001" w:tentative="1">
       <w:start w:val="1"/>
       <w:numFmt w:val="bullet"/>
       <w:lvlText w:val=""/>
       <w:lvlJc w:val="left"/>
       <w:pPr>
-        <w:ind w:left="2940" w:hanging="360"/>
+        <w:ind w:left="5100" w:hanging="360"/>
       </w:pPr>
       <w:rPr>
         <w:rFonts w:ascii="Symbol" w:hAnsi="Symbol" w:hint="default"/>
       </w:rPr>
     </w:lvl>
-    <w:lvl w:ilvl="4" w:tplc="041F0003" w:tentative="1">
+    <w:lvl w:ilvl="7" w:tplc="041F0003" w:tentative="1">
       <w:start w:val="1"/>
       <w:numFmt w:val="bullet"/>
       <w:lvlText w:val="o"/>
       <w:lvlJc w:val="left"/>
       <w:pPr>
-        <w:ind w:left="3660" w:hanging="360"/>
+        <w:ind w:left="5820" w:hanging="360"/>
       </w:pPr>
       <w:rPr>
         <w:rFonts w:ascii="Courier New" w:hAnsi="Courier New" w:hint="default"/>
       </w:rPr>
     </w:lvl>
-    <w:lvl w:ilvl="5" w:tplc="041F0005" w:tentative="1">
+    <w:lvl w:ilvl="8" w:tplc="041F0005" w:tentative="1">
       <w:start w:val="1"/>
       <w:numFmt w:val="bullet"/>
       <w:lvlText w:val=""/>
       <w:lvlJc w:val="left"/>
       <w:pPr>
-        <w:ind w:left="4380" w:hanging="360"/>
+        <w:ind w:left="6540" w:hanging="360"/>
       </w:pPr>
       <w:rPr>
         <w:rFonts w:ascii="Wingdings" w:hAnsi="Wingdings" w:hint="default"/>
       </w:rPr>
     </w:lvl>
-    <w:lvl w:ilvl="6" w:tplc="041F0001" w:tentative="1">
-      <w:start w:val="1"/>
-      <w:numFmt w:val="bullet"/>
-      <w:lvlText w:val=""/>
-      <w:lvlJc w:val="left"/>
-      <w:pPr>
-        <w:ind w:left="5100" w:hanging="360"/>
-      </w:pPr>
-      <w:rPr>
-        <w:rFonts w:ascii="Symbol" w:hAnsi="Symbol" w:hint="default"/>
-      </w:rPr>
-    </w:lvl>
-    <w:lvl w:ilvl="7" w:tplc="041F0003" w:tentative="1">
-      <w:start w:val="1"/>
-      <w:numFmt w:val="bullet"/>
-      <w:lvlText w:val="o"/>
-      <w:lvlJc w:val="left"/>
-      <w:pPr>
-        <w:ind w:left="5820" w:hanging="360"/>
-      </w:pPr>
-      <w:rPr>
-        <w:rFonts w:ascii="Courier New" w:hAnsi="Courier New" w:hint="default"/>
-      </w:rPr>
-    </w:lvl>
-    <w:lvl w:ilvl="8" w:tplc="041F0005" w:tentative="1">
-      <w:start w:val="1"/>
-      <w:numFmt w:val="bullet"/>
-      <w:lvlText w:val=""/>
-      <w:lvlJc w:val="left"/>
-      <w:pPr>
-        <w:ind w:left="6540" w:hanging="360"/>
-      </w:pPr>
-      <w:rPr>
-        <w:rFonts w:ascii="Wingdings" w:hAnsi="Wingdings" w:hint="default"/>
-      </w:rPr>
-    </w:lvl>
   </w:abstractNum>
-  <w:abstractNum w:abstractNumId="8" w15:restartNumberingAfterBreak="0">
-    <w:nsid w:val="6A4765AB"/>
+  <w:abstractNum w:abstractNumId="6" w15:restartNumberingAfterBreak="0">
+    <w:nsid w:val="7A957579"/>
     <w:multiLevelType w:val="hybridMultilevel"/>
-    <w:tmpl w:val="AF84DF40"/>
-    <w:lvl w:ilvl="0" w:tplc="041F0015">
-      <w:start w:val="1"/>
-      <w:numFmt w:val="upperLetter"/>
-      <w:lvlText w:val="%1."/>
-      <w:lvlJc w:val="left"/>
-      <w:pPr>
-        <w:ind w:left="720" w:hanging="360"/>
-      </w:pPr>
-    </w:lvl>
-    <w:lvl w:ilvl="1" w:tplc="041F0019" w:tentative="1">
+    <w:tmpl w:val="5994E588"/>
+    <w:lvl w:ilvl="0" w:tplc="8D9E5AF2">
+      <w:start w:val="1"/>
+      <w:numFmt w:val="decimal"/>
+      <w:lvlText w:val="%1)"/>
+      <w:lvlJc w:val="left"/>
+      <w:pPr>
+        <w:ind w:left="420" w:hanging="360"/>
+      </w:pPr>
+      <w:rPr>
+        <w:rFonts w:hint="default"/>
+      </w:rPr>
+    </w:lvl>
+    <w:lvl w:ilvl="1" w:tplc="041F0019">
       <w:start w:val="1"/>
       <w:numFmt w:val="lowerLetter"/>
       <w:lvlText w:val="%2."/>
       <w:lvlJc w:val="left"/>
       <w:pPr>
-        <w:ind w:left="1440" w:hanging="360"/>
+        <w:ind w:left="1140" w:hanging="360"/>
       </w:pPr>
     </w:lvl>
     <w:lvl w:ilvl="2" w:tplc="041F001B" w:tentative="1">
@@ -4091,7 +2943,7 @@
       <w:lvlText w:val="%3."/>
       <w:lvlJc w:val="right"/>
       <w:pPr>
-        <w:ind w:left="2160" w:hanging="180"/>
+        <w:ind w:left="1860" w:hanging="180"/>
       </w:pPr>
     </w:lvl>
     <w:lvl w:ilvl="3" w:tplc="041F000F" w:tentative="1">
@@ -4100,7 +2952,7 @@
       <w:lvlText w:val="%4."/>
       <w:lvlJc w:val="left"/>
       <w:pPr>
-        <w:ind w:left="2880" w:hanging="360"/>
+        <w:ind w:left="2580" w:hanging="360"/>
       </w:pPr>
     </w:lvl>
     <w:lvl w:ilvl="4" w:tplc="041F0019" w:tentative="1">
@@ -4109,7 +2961,7 @@
       <w:lvlText w:val="%5."/>
       <w:lvlJc w:val="left"/>
       <w:pPr>
-        <w:ind w:left="3600" w:hanging="360"/>
+        <w:ind w:left="3300" w:hanging="360"/>
       </w:pPr>
     </w:lvl>
     <w:lvl w:ilvl="5" w:tplc="041F001B" w:tentative="1">
@@ -4118,7 +2970,7 @@
       <w:lvlText w:val="%6."/>
       <w:lvlJc w:val="right"/>
       <w:pPr>
-        <w:ind w:left="4320" w:hanging="180"/>
+        <w:ind w:left="4020" w:hanging="180"/>
       </w:pPr>
     </w:lvl>
     <w:lvl w:ilvl="6" w:tplc="041F000F" w:tentative="1">
@@ -4127,7 +2979,7 @@
       <w:lvlText w:val="%7."/>
       <w:lvlJc w:val="left"/>
       <w:pPr>
-        <w:ind w:left="5040" w:hanging="360"/>
+        <w:ind w:left="4740" w:hanging="360"/>
       </w:pPr>
     </w:lvl>
     <w:lvl w:ilvl="7" w:tplc="041F0019" w:tentative="1">
@@ -4136,7 +2988,7 @@
       <w:lvlText w:val="%8."/>
       <w:lvlJc w:val="left"/>
       <w:pPr>
-        <w:ind w:left="5760" w:hanging="360"/>
+        <w:ind w:left="5460" w:hanging="360"/>
       </w:pPr>
     </w:lvl>
     <w:lvl w:ilvl="8" w:tplc="041F001B" w:tentative="1">
@@ -4145,217 +2997,30 @@
       <w:lvlText w:val="%9."/>
       <w:lvlJc w:val="right"/>
       <w:pPr>
-        <w:ind w:left="6480" w:hanging="180"/>
-      </w:pPr>
-    </w:lvl>
-  </w:abstractNum>
-  <w:abstractNum w:abstractNumId="9" w15:restartNumberingAfterBreak="0">
-    <w:nsid w:val="76AB45D1"/>
-    <w:multiLevelType w:val="hybridMultilevel"/>
-    <w:tmpl w:val="5B706914"/>
-    <w:lvl w:ilvl="0" w:tplc="041F0015">
-      <w:start w:val="1"/>
-      <w:numFmt w:val="upperLetter"/>
-      <w:lvlText w:val="%1."/>
-      <w:lvlJc w:val="left"/>
-      <w:pPr>
-        <w:ind w:left="720" w:hanging="360"/>
-      </w:pPr>
-    </w:lvl>
-    <w:lvl w:ilvl="1" w:tplc="041F0019" w:tentative="1">
-      <w:start w:val="1"/>
-      <w:numFmt w:val="lowerLetter"/>
-      <w:lvlText w:val="%2."/>
-      <w:lvlJc w:val="left"/>
-      <w:pPr>
-        <w:ind w:left="1440" w:hanging="360"/>
-      </w:pPr>
-    </w:lvl>
-    <w:lvl w:ilvl="2" w:tplc="041F001B" w:tentative="1">
-      <w:start w:val="1"/>
-      <w:numFmt w:val="lowerRoman"/>
-      <w:lvlText w:val="%3."/>
-      <w:lvlJc w:val="right"/>
-      <w:pPr>
-        <w:ind w:left="2160" w:hanging="180"/>
-      </w:pPr>
-    </w:lvl>
-    <w:lvl w:ilvl="3" w:tplc="041F000F" w:tentative="1">
-      <w:start w:val="1"/>
-      <w:numFmt w:val="decimal"/>
-      <w:lvlText w:val="%4."/>
-      <w:lvlJc w:val="left"/>
-      <w:pPr>
-        <w:ind w:left="2880" w:hanging="360"/>
-      </w:pPr>
-    </w:lvl>
-    <w:lvl w:ilvl="4" w:tplc="041F0019" w:tentative="1">
-      <w:start w:val="1"/>
-      <w:numFmt w:val="lowerLetter"/>
-      <w:lvlText w:val="%5."/>
-      <w:lvlJc w:val="left"/>
-      <w:pPr>
-        <w:ind w:left="3600" w:hanging="360"/>
-      </w:pPr>
-    </w:lvl>
-    <w:lvl w:ilvl="5" w:tplc="041F001B" w:tentative="1">
-      <w:start w:val="1"/>
-      <w:numFmt w:val="lowerRoman"/>
-      <w:lvlText w:val="%6."/>
-      <w:lvlJc w:val="right"/>
-      <w:pPr>
-        <w:ind w:left="4320" w:hanging="180"/>
-      </w:pPr>
-    </w:lvl>
-    <w:lvl w:ilvl="6" w:tplc="041F000F" w:tentative="1">
-      <w:start w:val="1"/>
-      <w:numFmt w:val="decimal"/>
-      <w:lvlText w:val="%7."/>
-      <w:lvlJc w:val="left"/>
-      <w:pPr>
-        <w:ind w:left="5040" w:hanging="360"/>
-      </w:pPr>
-    </w:lvl>
-    <w:lvl w:ilvl="7" w:tplc="041F0019" w:tentative="1">
-      <w:start w:val="1"/>
-      <w:numFmt w:val="lowerLetter"/>
-      <w:lvlText w:val="%8."/>
-      <w:lvlJc w:val="left"/>
-      <w:pPr>
-        <w:ind w:left="5760" w:hanging="360"/>
-      </w:pPr>
-    </w:lvl>
-    <w:lvl w:ilvl="8" w:tplc="041F001B" w:tentative="1">
-      <w:start w:val="1"/>
-      <w:numFmt w:val="lowerRoman"/>
-      <w:lvlText w:val="%9."/>
-      <w:lvlJc w:val="right"/>
-      <w:pPr>
-        <w:ind w:left="6480" w:hanging="180"/>
-      </w:pPr>
-    </w:lvl>
-  </w:abstractNum>
-  <w:abstractNum w:abstractNumId="10" w15:restartNumberingAfterBreak="0">
-    <w:nsid w:val="7A957579"/>
-    <w:multiLevelType w:val="hybridMultilevel"/>
-    <w:tmpl w:val="011AA99E"/>
-    <w:lvl w:ilvl="0" w:tplc="041F0017">
-      <w:start w:val="1"/>
-      <w:numFmt w:val="lowerLetter"/>
-      <w:lvlText w:val="%1)"/>
-      <w:lvlJc w:val="left"/>
-      <w:pPr>
-        <w:ind w:left="420" w:hanging="360"/>
-      </w:pPr>
-      <w:rPr>
-        <w:rFonts w:hint="default"/>
-      </w:rPr>
-    </w:lvl>
-    <w:lvl w:ilvl="1" w:tplc="041F0019">
-      <w:start w:val="1"/>
-      <w:numFmt w:val="lowerLetter"/>
-      <w:lvlText w:val="%2."/>
-      <w:lvlJc w:val="left"/>
-      <w:pPr>
-        <w:ind w:left="1140" w:hanging="360"/>
-      </w:pPr>
-    </w:lvl>
-    <w:lvl w:ilvl="2" w:tplc="041F001B" w:tentative="1">
-      <w:start w:val="1"/>
-      <w:numFmt w:val="lowerRoman"/>
-      <w:lvlText w:val="%3."/>
-      <w:lvlJc w:val="right"/>
-      <w:pPr>
-        <w:ind w:left="1860" w:hanging="180"/>
-      </w:pPr>
-    </w:lvl>
-    <w:lvl w:ilvl="3" w:tplc="041F000F" w:tentative="1">
-      <w:start w:val="1"/>
-      <w:numFmt w:val="decimal"/>
-      <w:lvlText w:val="%4."/>
-      <w:lvlJc w:val="left"/>
-      <w:pPr>
-        <w:ind w:left="2580" w:hanging="360"/>
-      </w:pPr>
-    </w:lvl>
-    <w:lvl w:ilvl="4" w:tplc="041F0019" w:tentative="1">
-      <w:start w:val="1"/>
-      <w:numFmt w:val="lowerLetter"/>
-      <w:lvlText w:val="%5."/>
-      <w:lvlJc w:val="left"/>
-      <w:pPr>
-        <w:ind w:left="3300" w:hanging="360"/>
-      </w:pPr>
-    </w:lvl>
-    <w:lvl w:ilvl="5" w:tplc="041F001B" w:tentative="1">
-      <w:start w:val="1"/>
-      <w:numFmt w:val="lowerRoman"/>
-      <w:lvlText w:val="%6."/>
-      <w:lvlJc w:val="right"/>
-      <w:pPr>
-        <w:ind w:left="4020" w:hanging="180"/>
-      </w:pPr>
-    </w:lvl>
-    <w:lvl w:ilvl="6" w:tplc="041F000F" w:tentative="1">
-      <w:start w:val="1"/>
-      <w:numFmt w:val="decimal"/>
-      <w:lvlText w:val="%7."/>
-      <w:lvlJc w:val="left"/>
-      <w:pPr>
-        <w:ind w:left="4740" w:hanging="360"/>
-      </w:pPr>
-    </w:lvl>
-    <w:lvl w:ilvl="7" w:tplc="041F0019" w:tentative="1">
-      <w:start w:val="1"/>
-      <w:numFmt w:val="lowerLetter"/>
-      <w:lvlText w:val="%8."/>
-      <w:lvlJc w:val="left"/>
-      <w:pPr>
-        <w:ind w:left="5460" w:hanging="360"/>
-      </w:pPr>
-    </w:lvl>
-    <w:lvl w:ilvl="8" w:tplc="041F001B" w:tentative="1">
-      <w:start w:val="1"/>
-      <w:numFmt w:val="lowerRoman"/>
-      <w:lvlText w:val="%9."/>
-      <w:lvlJc w:val="right"/>
-      <w:pPr>
         <w:ind w:left="6180" w:hanging="180"/>
       </w:pPr>
     </w:lvl>
   </w:abstractNum>
   <w:num w:numId="1" w16cid:durableId="1153182685">
-    <w:abstractNumId w:val="5"/>
+    <w:abstractNumId w:val="3"/>
   </w:num>
   <w:num w:numId="2" w16cid:durableId="721946472">
-    <w:abstractNumId w:val="3"/>
+    <w:abstractNumId w:val="1"/>
   </w:num>
   <w:num w:numId="3" w16cid:durableId="786510465">
-    <w:abstractNumId w:val="10"/>
+    <w:abstractNumId w:val="6"/>
   </w:num>
   <w:num w:numId="4" w16cid:durableId="324016788">
+    <w:abstractNumId w:val="2"/>
+  </w:num>
+  <w:num w:numId="5" w16cid:durableId="536626683">
+    <w:abstractNumId w:val="0"/>
+  </w:num>
+  <w:num w:numId="6" w16cid:durableId="1386022242">
     <w:abstractNumId w:val="4"/>
   </w:num>
-  <w:num w:numId="5" w16cid:durableId="536626683">
-    <w:abstractNumId w:val="2"/>
-  </w:num>
-  <w:num w:numId="6" w16cid:durableId="1386022242">
-    <w:abstractNumId w:val="6"/>
-  </w:num>
   <w:num w:numId="7" w16cid:durableId="1447890345">
-    <w:abstractNumId w:val="7"/>
-  </w:num>
-  <w:num w:numId="8" w16cid:durableId="528881948">
-    <w:abstractNumId w:val="9"/>
-  </w:num>
-  <w:num w:numId="9" w16cid:durableId="87778750">
-    <w:abstractNumId w:val="8"/>
-  </w:num>
-  <w:num w:numId="10" w16cid:durableId="162090937">
-    <w:abstractNumId w:val="1"/>
-  </w:num>
-  <w:num w:numId="11" w16cid:durableId="298726684">
-    <w:abstractNumId w:val="0"/>
+    <w:abstractNumId w:val="5"/>
   </w:num>
 </w:numbering>
 </file>
